--- a/19.docx
+++ b/19.docx
@@ -10,21 +10,27 @@
           <w:left w:w="10" w:type="dxa"/>
           <w:right w:w="10" w:type="dxa"/>
         </w:tblCellMar>
-        <w:tblLook w:val="0000" w:firstRow="0" w:lastRow="0" w:firstColumn="0" w:lastColumn="0" w:noHBand="0" w:noVBand="0"/>
+        <w:tblLook w:val="04A0" w:firstRow="1" w:lastRow="0" w:firstColumn="1" w:lastColumn="0" w:noHBand="0" w:noVBand="1"/>
       </w:tblPr>
       <w:tblGrid>
         <w:gridCol w:w="295"/>
         <w:gridCol w:w="295"/>
         <w:gridCol w:w="296"/>
-        <w:gridCol w:w="2063"/>
-        <w:gridCol w:w="1559"/>
-        <w:gridCol w:w="2665"/>
-        <w:gridCol w:w="3976"/>
-        <w:gridCol w:w="1465"/>
-        <w:gridCol w:w="1424"/>
-        <w:gridCol w:w="1573"/>
+        <w:gridCol w:w="1599"/>
+        <w:gridCol w:w="2685"/>
+        <w:gridCol w:w="2076"/>
+        <w:gridCol w:w="3896"/>
+        <w:gridCol w:w="1459"/>
+        <w:gridCol w:w="1445"/>
+        <w:gridCol w:w="1601"/>
       </w:tblGrid>
       <w:tr>
+        <w:tblPrEx>
+          <w:tblCellMar>
+            <w:top w:w="0" w:type="dxa"/>
+            <w:bottom w:w="0" w:type="dxa"/>
+          </w:tblCellMar>
+        </w:tblPrEx>
         <w:trPr>
           <w:trHeight w:val="1000"/>
         </w:trPr>
@@ -111,7 +117,7 @@
         </w:tc>
         <w:tc>
           <w:tcPr>
-            <w:tcW w:w="2267" w:type="dxa"/>
+            <w:tcW w:w="1750" w:type="dxa"/>
             <w:tcBorders>
               <w:top w:val="single" w:sz="6" w:space="0" w:color="auto"/>
               <w:left w:val="single" w:sz="6" w:space="0" w:color="auto"/>
@@ -131,13 +137,13 @@
                 <w:bCs/>
                 <w:shd w:val="clear" w:color="auto" w:fill="D9D9D9"/>
               </w:rPr>
-              <w:t>ÜNİTE</w:t>
-            </w:r>
-          </w:p>
-        </w:tc>
-        <w:tc>
-          <w:tcPr>
-            <w:tcW w:w="1650" w:type="dxa"/>
+              <w:t>ÖĞRENME ALANI</w:t>
+            </w:r>
+          </w:p>
+        </w:tc>
+        <w:tc>
+          <w:tcPr>
+            <w:tcW w:w="3000" w:type="dxa"/>
             <w:tcBorders>
               <w:top w:val="single" w:sz="6" w:space="0" w:color="auto"/>
               <w:left w:val="single" w:sz="6" w:space="0" w:color="auto"/>
@@ -157,13 +163,13 @@
                 <w:bCs/>
                 <w:shd w:val="clear" w:color="auto" w:fill="D9D9D9"/>
               </w:rPr>
-              <w:t>KONU</w:t>
-            </w:r>
-          </w:p>
-        </w:tc>
-        <w:tc>
-          <w:tcPr>
-            <w:tcW w:w="3000" w:type="dxa"/>
+              <w:t>KAZANIM</w:t>
+            </w:r>
+          </w:p>
+        </w:tc>
+        <w:tc>
+          <w:tcPr>
+            <w:tcW w:w="2250" w:type="dxa"/>
             <w:tcBorders>
               <w:top w:val="single" w:sz="6" w:space="0" w:color="auto"/>
               <w:left w:val="single" w:sz="6" w:space="0" w:color="auto"/>
@@ -183,13 +189,13 @@
                 <w:bCs/>
                 <w:shd w:val="clear" w:color="auto" w:fill="D9D9D9"/>
               </w:rPr>
-              <w:t>KAZANIM</w:t>
-            </w:r>
-          </w:p>
-        </w:tc>
-        <w:tc>
-          <w:tcPr>
-            <w:tcW w:w="4630" w:type="dxa"/>
+              <w:t>ETKİNLİKLER</w:t>
+            </w:r>
+          </w:p>
+        </w:tc>
+        <w:tc>
+          <w:tcPr>
+            <w:tcW w:w="4500" w:type="dxa"/>
             <w:tcBorders>
               <w:top w:val="single" w:sz="6" w:space="0" w:color="auto"/>
               <w:left w:val="single" w:sz="6" w:space="0" w:color="auto"/>
@@ -215,6 +221,32 @@
         </w:tc>
         <w:tc>
           <w:tcPr>
+            <w:tcW w:w="1614" w:type="dxa"/>
+            <w:tcBorders>
+              <w:top w:val="single" w:sz="6" w:space="0" w:color="auto"/>
+              <w:left w:val="single" w:sz="6" w:space="0" w:color="auto"/>
+              <w:bottom w:val="single" w:sz="6" w:space="0" w:color="auto"/>
+              <w:right w:val="single" w:sz="6" w:space="0" w:color="auto"/>
+            </w:tcBorders>
+            <w:shd w:val="clear" w:color="auto" w:fill="D9D9D9"/>
+            <w:vAlign w:val="center"/>
+          </w:tcPr>
+          <w:p>
+            <w:pPr>
+              <w:jc w:val="center"/>
+            </w:pPr>
+            <w:r>
+              <w:rPr>
+                <w:b/>
+                <w:bCs/>
+                <w:shd w:val="clear" w:color="auto" w:fill="D9D9D9"/>
+              </w:rPr>
+              <w:t>YÖNTEM TEKNİK</w:t>
+            </w:r>
+          </w:p>
+        </w:tc>
+        <w:tc>
+          <w:tcPr>
             <w:tcW w:w="1633" w:type="dxa"/>
             <w:tcBorders>
               <w:top w:val="single" w:sz="6" w:space="0" w:color="auto"/>
@@ -235,39 +267,13 @@
                 <w:bCs/>
                 <w:shd w:val="clear" w:color="auto" w:fill="D9D9D9"/>
               </w:rPr>
-              <w:t>YÖNTEM TEKNİK</w:t>
-            </w:r>
-          </w:p>
-        </w:tc>
-        <w:tc>
-          <w:tcPr>
-            <w:tcW w:w="1600" w:type="dxa"/>
-            <w:tcBorders>
-              <w:top w:val="single" w:sz="6" w:space="0" w:color="auto"/>
-              <w:left w:val="single" w:sz="6" w:space="0" w:color="auto"/>
-              <w:bottom w:val="single" w:sz="6" w:space="0" w:color="auto"/>
-              <w:right w:val="single" w:sz="6" w:space="0" w:color="auto"/>
-            </w:tcBorders>
-            <w:shd w:val="clear" w:color="auto" w:fill="D9D9D9"/>
-            <w:vAlign w:val="center"/>
-          </w:tcPr>
-          <w:p>
-            <w:pPr>
-              <w:jc w:val="center"/>
-            </w:pPr>
-            <w:r>
-              <w:rPr>
-                <w:b/>
-                <w:bCs/>
-                <w:shd w:val="clear" w:color="auto" w:fill="D9D9D9"/>
-              </w:rPr>
               <w:t>ARAÇ GEREÇ</w:t>
             </w:r>
           </w:p>
         </w:tc>
         <w:tc>
           <w:tcPr>
-            <w:tcW w:w="1600" w:type="dxa"/>
+            <w:tcW w:w="1633" w:type="dxa"/>
             <w:tcBorders>
               <w:top w:val="single" w:sz="6" w:space="0" w:color="auto"/>
               <w:left w:val="single" w:sz="6" w:space="0" w:color="auto"/>
@@ -293,6 +299,12 @@
         </w:tc>
       </w:tr>
       <w:tr>
+        <w:tblPrEx>
+          <w:tblCellMar>
+            <w:top w:w="0" w:type="dxa"/>
+            <w:bottom w:w="0" w:type="dxa"/>
+          </w:tblCellMar>
+        </w:tblPrEx>
         <w:trPr>
           <w:trHeight w:val="1000"/>
         </w:trPr>
@@ -376,13 +388,13 @@
                 <w:bCs/>
                 <w:shd w:val="clear" w:color="auto" w:fill="F2F2F2"/>
               </w:rPr>
-              <w:t>4 Saat</w:t>
-            </w:r>
-          </w:p>
-        </w:tc>
-        <w:tc>
-          <w:tcPr>
-            <w:tcW w:w="2267" w:type="dxa"/>
+              <w:t>1 Saat</w:t>
+            </w:r>
+          </w:p>
+        </w:tc>
+        <w:tc>
+          <w:tcPr>
+            <w:tcW w:w="1750" w:type="dxa"/>
             <w:tcBorders>
               <w:top w:val="single" w:sz="6" w:space="0" w:color="auto"/>
               <w:left w:val="single" w:sz="6" w:space="0" w:color="auto"/>
@@ -400,17 +412,19 @@
               <w:rPr>
                 <w:b/>
                 <w:bCs/>
-                <w:sz w:val="16"/>
-                <w:szCs w:val="16"/>
-                <w:shd w:val="clear" w:color="auto" w:fill="FFFFFF"/>
-              </w:rPr>
-              <w:t>OKULUMUZDA HAYAT</w:t>
-            </w:r>
-          </w:p>
-        </w:tc>
-        <w:tc>
-          <w:tcPr>
-            <w:tcW w:w="1650" w:type="dxa"/>
+                <w:i/>
+                <w:iCs/>
+                <w:sz w:val="16"/>
+                <w:szCs w:val="16"/>
+                <w:shd w:val="clear" w:color="auto" w:fill="FFFFFF"/>
+              </w:rPr>
+              <w:t>Dinleme Söyleme</w:t>
+            </w:r>
+          </w:p>
+        </w:tc>
+        <w:tc>
+          <w:tcPr>
+            <w:tcW w:w="3000" w:type="dxa"/>
             <w:tcBorders>
               <w:top w:val="single" w:sz="6" w:space="0" w:color="auto"/>
               <w:left w:val="single" w:sz="6" w:space="0" w:color="auto"/>
@@ -430,13 +444,31 @@
                 <w:szCs w:val="16"/>
                 <w:shd w:val="clear" w:color="auto" w:fill="FFFFFF"/>
               </w:rPr>
-              <w:t>* Farklıyım</w:t>
-            </w:r>
-          </w:p>
-        </w:tc>
-        <w:tc>
-          <w:tcPr>
-            <w:tcW w:w="3000" w:type="dxa"/>
+              <w:t>Mü.2.A.5. İstiklâl Marşı’nı anlamına uygun söyler.</w:t>
+            </w:r>
+            <w:r>
+              <w:rPr>
+                <w:sz w:val="16"/>
+                <w:szCs w:val="16"/>
+                <w:shd w:val="clear" w:color="auto" w:fill="FFFFFF"/>
+              </w:rPr>
+              <w:br/>
+              <w:t xml:space="preserve"> </w:t>
+            </w:r>
+            <w:r>
+              <w:rPr>
+                <w:sz w:val="16"/>
+                <w:szCs w:val="16"/>
+                <w:shd w:val="clear" w:color="auto" w:fill="FFFFFF"/>
+              </w:rPr>
+              <w:br/>
+              <w:t xml:space="preserve"> Mü.2.A.4. Belirli gün ve haftalarla ilgili müzik etkinliklerine katılır.</w:t>
+            </w:r>
+          </w:p>
+        </w:tc>
+        <w:tc>
+          <w:tcPr>
+            <w:tcW w:w="2250" w:type="dxa"/>
             <w:tcBorders>
               <w:top w:val="single" w:sz="6" w:space="0" w:color="auto"/>
               <w:left w:val="single" w:sz="6" w:space="0" w:color="auto"/>
@@ -458,13 +490,24 @@
                 <w:szCs w:val="16"/>
                 <w:shd w:val="clear" w:color="auto" w:fill="FFFFFF"/>
               </w:rPr>
-              <w:t>HB.2.1.1. Kendini farklı özellikleriyle tanıtır.</w:t>
-            </w:r>
-          </w:p>
-        </w:tc>
-        <w:tc>
-          <w:tcPr>
-            <w:tcW w:w="4630" w:type="dxa"/>
+              <w:t>İstiklal Marşı’mız</w:t>
+            </w:r>
+            <w:r>
+              <w:rPr>
+                <w:i/>
+                <w:iCs/>
+                <w:sz w:val="16"/>
+                <w:szCs w:val="16"/>
+                <w:shd w:val="clear" w:color="auto" w:fill="FFFFFF"/>
+              </w:rPr>
+              <w:br/>
+              <w:t xml:space="preserve"> *Millî Marşımı Dinliyorum ve Söylüyorum</w:t>
+            </w:r>
+          </w:p>
+        </w:tc>
+        <w:tc>
+          <w:tcPr>
+            <w:tcW w:w="4500" w:type="dxa"/>
             <w:tcBorders>
               <w:top w:val="single" w:sz="6" w:space="0" w:color="auto"/>
               <w:left w:val="single" w:sz="6" w:space="0" w:color="auto"/>
@@ -486,7 +529,36 @@
                 <w:szCs w:val="14"/>
                 <w:shd w:val="clear" w:color="auto" w:fill="FFFFFF"/>
               </w:rPr>
-              <w:t>Fiziksel özellikleri, hoşlandıkları, yapabildikleri ve yapmak istedikleri üzerinde durulur.</w:t>
+              <w:t>İstiklâl Marşı’mızın önemi vurgulanıp öğrencilere duygu ve düşünceleri sorularak konuyla ilgili sınıf içi paylaşım yaptırılır.</w:t>
+            </w:r>
+          </w:p>
+        </w:tc>
+        <w:tc>
+          <w:tcPr>
+            <w:tcW w:w="1614" w:type="dxa"/>
+            <w:tcBorders>
+              <w:top w:val="single" w:sz="6" w:space="0" w:color="auto"/>
+              <w:left w:val="single" w:sz="6" w:space="0" w:color="auto"/>
+              <w:bottom w:val="single" w:sz="6" w:space="0" w:color="auto"/>
+              <w:right w:val="single" w:sz="6" w:space="0" w:color="auto"/>
+            </w:tcBorders>
+            <w:shd w:val="clear" w:color="auto" w:fill="FFFFFF"/>
+            <w:vAlign w:val="center"/>
+          </w:tcPr>
+          <w:p>
+            <w:pPr>
+              <w:ind w:left="5" w:right="5"/>
+              <w:jc w:val="center"/>
+            </w:pPr>
+            <w:r>
+              <w:rPr>
+                <w:i/>
+                <w:iCs/>
+                <w:sz w:val="14"/>
+                <w:szCs w:val="14"/>
+                <w:shd w:val="clear" w:color="auto" w:fill="FFFFFF"/>
+              </w:rPr>
+              <w:t>Anlatım, Gösteri, Grup çalışmaları, Oyunlar, Canlandırma</w:t>
             </w:r>
           </w:p>
         </w:tc>
@@ -515,35 +587,6 @@
                 <w:szCs w:val="14"/>
                 <w:shd w:val="clear" w:color="auto" w:fill="FFFFFF"/>
               </w:rPr>
-              <w:t>Anlatım, Grup tartışması, Gösteri, Soru Cevap, Örnek olay, Beyin fırtınası</w:t>
-            </w:r>
-          </w:p>
-        </w:tc>
-        <w:tc>
-          <w:tcPr>
-            <w:tcW w:w="1600" w:type="dxa"/>
-            <w:tcBorders>
-              <w:top w:val="single" w:sz="6" w:space="0" w:color="auto"/>
-              <w:left w:val="single" w:sz="6" w:space="0" w:color="auto"/>
-              <w:bottom w:val="single" w:sz="6" w:space="0" w:color="auto"/>
-              <w:right w:val="single" w:sz="6" w:space="0" w:color="auto"/>
-            </w:tcBorders>
-            <w:shd w:val="clear" w:color="auto" w:fill="FFFFFF"/>
-            <w:vAlign w:val="center"/>
-          </w:tcPr>
-          <w:p>
-            <w:pPr>
-              <w:ind w:left="5" w:right="5"/>
-              <w:jc w:val="center"/>
-            </w:pPr>
-            <w:r>
-              <w:rPr>
-                <w:i/>
-                <w:iCs/>
-                <w:sz w:val="14"/>
-                <w:szCs w:val="14"/>
-                <w:shd w:val="clear" w:color="auto" w:fill="FFFFFF"/>
-              </w:rPr>
               <w:t xml:space="preserve">Ders Kitabı, Etkileşimli Tahta, </w:t>
             </w:r>
             <w:proofErr w:type="spellStart"/>
@@ -566,13 +609,13 @@
                 <w:szCs w:val="14"/>
                 <w:shd w:val="clear" w:color="auto" w:fill="FFFFFF"/>
               </w:rPr>
-              <w:t xml:space="preserve"> içerikleri, Öykü ve Hikayeler, Görsel materyaller vs.</w:t>
-            </w:r>
-          </w:p>
-        </w:tc>
-        <w:tc>
-          <w:tcPr>
-            <w:tcW w:w="1600" w:type="dxa"/>
+              <w:t xml:space="preserve"> İçerikleri, Çeşitli müzik aletleri</w:t>
+            </w:r>
+          </w:p>
+        </w:tc>
+        <w:tc>
+          <w:tcPr>
+            <w:tcW w:w="1633" w:type="dxa"/>
             <w:tcBorders>
               <w:top w:val="single" w:sz="6" w:space="0" w:color="auto"/>
               <w:left w:val="single" w:sz="6" w:space="0" w:color="auto"/>
@@ -591,6 +634,12 @@
         </w:tc>
       </w:tr>
       <w:tr>
+        <w:tblPrEx>
+          <w:tblCellMar>
+            <w:top w:w="0" w:type="dxa"/>
+            <w:bottom w:w="0" w:type="dxa"/>
+          </w:tblCellMar>
+        </w:tblPrEx>
         <w:trPr>
           <w:trHeight w:val="1000"/>
         </w:trPr>
@@ -674,13 +723,13 @@
                 <w:bCs/>
                 <w:shd w:val="clear" w:color="auto" w:fill="F2F2F2"/>
               </w:rPr>
-              <w:t>4 Saat</w:t>
-            </w:r>
-          </w:p>
-        </w:tc>
-        <w:tc>
-          <w:tcPr>
-            <w:tcW w:w="2267" w:type="dxa"/>
+              <w:t>1 Saat</w:t>
+            </w:r>
+          </w:p>
+        </w:tc>
+        <w:tc>
+          <w:tcPr>
+            <w:tcW w:w="1750" w:type="dxa"/>
             <w:tcBorders>
               <w:top w:val="single" w:sz="6" w:space="0" w:color="auto"/>
               <w:left w:val="single" w:sz="6" w:space="0" w:color="auto"/>
@@ -698,17 +747,19 @@
               <w:rPr>
                 <w:b/>
                 <w:bCs/>
-                <w:sz w:val="16"/>
-                <w:szCs w:val="16"/>
-                <w:shd w:val="clear" w:color="auto" w:fill="FFFFFF"/>
-              </w:rPr>
-              <w:t>OKULUMUZDA HAYAT</w:t>
-            </w:r>
-          </w:p>
-        </w:tc>
-        <w:tc>
-          <w:tcPr>
-            <w:tcW w:w="1650" w:type="dxa"/>
+                <w:i/>
+                <w:iCs/>
+                <w:sz w:val="16"/>
+                <w:szCs w:val="16"/>
+                <w:shd w:val="clear" w:color="auto" w:fill="FFFFFF"/>
+              </w:rPr>
+              <w:t>Dinleme Söyleme</w:t>
+            </w:r>
+          </w:p>
+        </w:tc>
+        <w:tc>
+          <w:tcPr>
+            <w:tcW w:w="3000" w:type="dxa"/>
             <w:tcBorders>
               <w:top w:val="single" w:sz="6" w:space="0" w:color="auto"/>
               <w:left w:val="single" w:sz="6" w:space="0" w:color="auto"/>
@@ -728,13 +779,13 @@
                 <w:szCs w:val="16"/>
                 <w:shd w:val="clear" w:color="auto" w:fill="FFFFFF"/>
               </w:rPr>
-              <w:t>* Bireysel Farklılıklarım</w:t>
-            </w:r>
-          </w:p>
-        </w:tc>
-        <w:tc>
-          <w:tcPr>
-            <w:tcW w:w="3000" w:type="dxa"/>
+              <w:t>Mü.2.A.5. İstiklâl Marşı’nı anlamına uygun söyler.</w:t>
+            </w:r>
+          </w:p>
+        </w:tc>
+        <w:tc>
+          <w:tcPr>
+            <w:tcW w:w="2250" w:type="dxa"/>
             <w:tcBorders>
               <w:top w:val="single" w:sz="6" w:space="0" w:color="auto"/>
               <w:left w:val="single" w:sz="6" w:space="0" w:color="auto"/>
@@ -756,13 +807,35 @@
                 <w:szCs w:val="16"/>
                 <w:shd w:val="clear" w:color="auto" w:fill="FFFFFF"/>
               </w:rPr>
-              <w:t>HB.2.1.2. Bireysel farklılıklara saygı duyar.</w:t>
-            </w:r>
-          </w:p>
-        </w:tc>
-        <w:tc>
-          <w:tcPr>
-            <w:tcW w:w="4630" w:type="dxa"/>
+              <w:t>İstiklal Marşı’mız</w:t>
+            </w:r>
+            <w:r>
+              <w:rPr>
+                <w:i/>
+                <w:iCs/>
+                <w:sz w:val="16"/>
+                <w:szCs w:val="16"/>
+                <w:shd w:val="clear" w:color="auto" w:fill="FFFFFF"/>
+              </w:rPr>
+              <w:br/>
+              <w:t xml:space="preserve"> *Millî Marşımıza Saygı</w:t>
+            </w:r>
+            <w:r>
+              <w:rPr>
+                <w:i/>
+                <w:iCs/>
+                <w:sz w:val="16"/>
+                <w:szCs w:val="16"/>
+                <w:shd w:val="clear" w:color="auto" w:fill="FFFFFF"/>
+              </w:rPr>
+              <w:br/>
+              <w:t xml:space="preserve"> *Millî Marşımızla İlgili Duygu ve Düşüncelerimiz</w:t>
+            </w:r>
+          </w:p>
+        </w:tc>
+        <w:tc>
+          <w:tcPr>
+            <w:tcW w:w="4500" w:type="dxa"/>
             <w:tcBorders>
               <w:top w:val="single" w:sz="6" w:space="0" w:color="auto"/>
               <w:left w:val="single" w:sz="6" w:space="0" w:color="auto"/>
@@ -776,6 +849,45 @@
             <w:pPr>
               <w:ind w:left="100" w:right="100"/>
             </w:pPr>
+            <w:r>
+              <w:rPr>
+                <w:i/>
+                <w:iCs/>
+                <w:sz w:val="14"/>
+                <w:szCs w:val="14"/>
+                <w:shd w:val="clear" w:color="auto" w:fill="FFFFFF"/>
+              </w:rPr>
+              <w:t>İstiklâl Marşı’nı anlamına uygun şekilde ve gelişimsel özellikleri göz önünde tutularak ses sınırları içinde söylemeleri sağlanır.</w:t>
+            </w:r>
+          </w:p>
+        </w:tc>
+        <w:tc>
+          <w:tcPr>
+            <w:tcW w:w="1614" w:type="dxa"/>
+            <w:tcBorders>
+              <w:top w:val="single" w:sz="6" w:space="0" w:color="auto"/>
+              <w:left w:val="single" w:sz="6" w:space="0" w:color="auto"/>
+              <w:bottom w:val="single" w:sz="6" w:space="0" w:color="auto"/>
+              <w:right w:val="single" w:sz="6" w:space="0" w:color="auto"/>
+            </w:tcBorders>
+            <w:shd w:val="clear" w:color="auto" w:fill="FFFFFF"/>
+            <w:vAlign w:val="center"/>
+          </w:tcPr>
+          <w:p>
+            <w:pPr>
+              <w:ind w:left="5" w:right="5"/>
+              <w:jc w:val="center"/>
+            </w:pPr>
+            <w:r>
+              <w:rPr>
+                <w:i/>
+                <w:iCs/>
+                <w:sz w:val="14"/>
+                <w:szCs w:val="14"/>
+                <w:shd w:val="clear" w:color="auto" w:fill="FFFFFF"/>
+              </w:rPr>
+              <w:t>Anlatım, Gösteri, Grup çalışmaları, Oyunlar, Canlandırma</w:t>
+            </w:r>
           </w:p>
         </w:tc>
         <w:tc>
@@ -803,35 +915,6 @@
                 <w:szCs w:val="14"/>
                 <w:shd w:val="clear" w:color="auto" w:fill="FFFFFF"/>
               </w:rPr>
-              <w:t>Anlatım, Grup tartışması, Gösteri, Soru Cevap, Örnek olay, Beyin fırtınası</w:t>
-            </w:r>
-          </w:p>
-        </w:tc>
-        <w:tc>
-          <w:tcPr>
-            <w:tcW w:w="1600" w:type="dxa"/>
-            <w:tcBorders>
-              <w:top w:val="single" w:sz="6" w:space="0" w:color="auto"/>
-              <w:left w:val="single" w:sz="6" w:space="0" w:color="auto"/>
-              <w:bottom w:val="single" w:sz="6" w:space="0" w:color="auto"/>
-              <w:right w:val="single" w:sz="6" w:space="0" w:color="auto"/>
-            </w:tcBorders>
-            <w:shd w:val="clear" w:color="auto" w:fill="FFFFFF"/>
-            <w:vAlign w:val="center"/>
-          </w:tcPr>
-          <w:p>
-            <w:pPr>
-              <w:ind w:left="5" w:right="5"/>
-              <w:jc w:val="center"/>
-            </w:pPr>
-            <w:r>
-              <w:rPr>
-                <w:i/>
-                <w:iCs/>
-                <w:sz w:val="14"/>
-                <w:szCs w:val="14"/>
-                <w:shd w:val="clear" w:color="auto" w:fill="FFFFFF"/>
-              </w:rPr>
               <w:t xml:space="preserve">Ders Kitabı, Etkileşimli Tahta, </w:t>
             </w:r>
             <w:proofErr w:type="spellStart"/>
@@ -854,13 +937,13 @@
                 <w:szCs w:val="14"/>
                 <w:shd w:val="clear" w:color="auto" w:fill="FFFFFF"/>
               </w:rPr>
-              <w:t xml:space="preserve"> içerikleri, Öykü ve Hikayeler, Görsel materyaller vs.</w:t>
-            </w:r>
-          </w:p>
-        </w:tc>
-        <w:tc>
-          <w:tcPr>
-            <w:tcW w:w="1600" w:type="dxa"/>
+              <w:t xml:space="preserve"> İçerikleri, Çeşitli müzik aletleri</w:t>
+            </w:r>
+          </w:p>
+        </w:tc>
+        <w:tc>
+          <w:tcPr>
+            <w:tcW w:w="1633" w:type="dxa"/>
             <w:tcBorders>
               <w:top w:val="single" w:sz="6" w:space="0" w:color="auto"/>
               <w:left w:val="single" w:sz="6" w:space="0" w:color="auto"/>
@@ -904,6 +987,12 @@
         </w:tc>
       </w:tr>
       <w:tr>
+        <w:tblPrEx>
+          <w:tblCellMar>
+            <w:top w:w="0" w:type="dxa"/>
+            <w:bottom w:w="0" w:type="dxa"/>
+          </w:tblCellMar>
+        </w:tblPrEx>
         <w:trPr>
           <w:trHeight w:val="1000"/>
         </w:trPr>
@@ -987,13 +1076,13 @@
                 <w:bCs/>
                 <w:shd w:val="clear" w:color="auto" w:fill="F2F2F2"/>
               </w:rPr>
-              <w:t>4 Saat</w:t>
-            </w:r>
-          </w:p>
-        </w:tc>
-        <w:tc>
-          <w:tcPr>
-            <w:tcW w:w="2267" w:type="dxa"/>
+              <w:t>1 Saat</w:t>
+            </w:r>
+          </w:p>
+        </w:tc>
+        <w:tc>
+          <w:tcPr>
+            <w:tcW w:w="1750" w:type="dxa"/>
             <w:tcBorders>
               <w:top w:val="single" w:sz="6" w:space="0" w:color="auto"/>
               <w:left w:val="single" w:sz="6" w:space="0" w:color="auto"/>
@@ -1011,17 +1100,19 @@
               <w:rPr>
                 <w:b/>
                 <w:bCs/>
-                <w:sz w:val="16"/>
-                <w:szCs w:val="16"/>
-                <w:shd w:val="clear" w:color="auto" w:fill="FFFFFF"/>
-              </w:rPr>
-              <w:t>OKULUMUZDA HAYAT</w:t>
-            </w:r>
-          </w:p>
-        </w:tc>
-        <w:tc>
-          <w:tcPr>
-            <w:tcW w:w="1650" w:type="dxa"/>
+                <w:i/>
+                <w:iCs/>
+                <w:sz w:val="16"/>
+                <w:szCs w:val="16"/>
+                <w:shd w:val="clear" w:color="auto" w:fill="FFFFFF"/>
+              </w:rPr>
+              <w:t>Dinleme Söyleme</w:t>
+            </w:r>
+          </w:p>
+        </w:tc>
+        <w:tc>
+          <w:tcPr>
+            <w:tcW w:w="3000" w:type="dxa"/>
             <w:tcBorders>
               <w:top w:val="single" w:sz="6" w:space="0" w:color="auto"/>
               <w:left w:val="single" w:sz="6" w:space="0" w:color="auto"/>
@@ -1041,22 +1132,52 @@
                 <w:szCs w:val="16"/>
                 <w:shd w:val="clear" w:color="auto" w:fill="FFFFFF"/>
               </w:rPr>
-              <w:t>* Ders Programıma Uyarım</w:t>
-            </w:r>
-            <w:r>
-              <w:rPr>
+              <w:t>Mü.2.A.1. Ses ve nefes çalışmaları yapar.</w:t>
+            </w:r>
+          </w:p>
+        </w:tc>
+        <w:tc>
+          <w:tcPr>
+            <w:tcW w:w="2250" w:type="dxa"/>
+            <w:tcBorders>
+              <w:top w:val="single" w:sz="6" w:space="0" w:color="auto"/>
+              <w:left w:val="single" w:sz="6" w:space="0" w:color="auto"/>
+              <w:bottom w:val="single" w:sz="6" w:space="0" w:color="auto"/>
+              <w:right w:val="single" w:sz="6" w:space="0" w:color="auto"/>
+            </w:tcBorders>
+            <w:shd w:val="clear" w:color="auto" w:fill="FFFFFF"/>
+            <w:vAlign w:val="center"/>
+          </w:tcPr>
+          <w:p>
+            <w:pPr>
+              <w:ind w:left="100" w:right="100"/>
+            </w:pPr>
+            <w:r>
+              <w:rPr>
+                <w:i/>
+                <w:iCs/>
+                <w:sz w:val="16"/>
+                <w:szCs w:val="16"/>
+                <w:shd w:val="clear" w:color="auto" w:fill="FFFFFF"/>
+              </w:rPr>
+              <w:t>Ses ve Nefes Çalışmaları</w:t>
+            </w:r>
+            <w:r>
+              <w:rPr>
+                <w:i/>
+                <w:iCs/>
                 <w:sz w:val="16"/>
                 <w:szCs w:val="16"/>
                 <w:shd w:val="clear" w:color="auto" w:fill="FFFFFF"/>
               </w:rPr>
               <w:br/>
-              <w:t xml:space="preserve"> * Kararlara Katılırım</w:t>
-            </w:r>
-          </w:p>
-        </w:tc>
-        <w:tc>
-          <w:tcPr>
-            <w:tcW w:w="3000" w:type="dxa"/>
+              <w:t xml:space="preserve"> *Balon Şişiriyorum</w:t>
+            </w:r>
+          </w:p>
+        </w:tc>
+        <w:tc>
+          <w:tcPr>
+            <w:tcW w:w="4500" w:type="dxa"/>
             <w:tcBorders>
               <w:top w:val="single" w:sz="6" w:space="0" w:color="auto"/>
               <w:left w:val="single" w:sz="6" w:space="0" w:color="auto"/>
@@ -1074,61 +1195,62 @@
               <w:rPr>
                 <w:i/>
                 <w:iCs/>
-                <w:sz w:val="16"/>
-                <w:szCs w:val="16"/>
-                <w:shd w:val="clear" w:color="auto" w:fill="FFFFFF"/>
-              </w:rPr>
-              <w:t>HB.2.1.3. Ders araç ve gereçlerini günlük ders programına göre hazırlar.</w:t>
-            </w:r>
-            <w:r>
-              <w:rPr>
-                <w:i/>
-                <w:iCs/>
-                <w:sz w:val="16"/>
-                <w:szCs w:val="16"/>
-                <w:shd w:val="clear" w:color="auto" w:fill="FFFFFF"/>
-              </w:rPr>
-              <w:br/>
-              <w:t xml:space="preserve"> HB.2.1.4. Sınıfla ilgili konularda karar alma süreçlerine katılır.</w:t>
-            </w:r>
-          </w:p>
-        </w:tc>
-        <w:tc>
-          <w:tcPr>
-            <w:tcW w:w="4630" w:type="dxa"/>
-            <w:tcBorders>
-              <w:top w:val="single" w:sz="6" w:space="0" w:color="auto"/>
-              <w:left w:val="single" w:sz="6" w:space="0" w:color="auto"/>
-              <w:bottom w:val="single" w:sz="6" w:space="0" w:color="auto"/>
-              <w:right w:val="single" w:sz="6" w:space="0" w:color="auto"/>
-            </w:tcBorders>
-            <w:shd w:val="clear" w:color="auto" w:fill="FFFFFF"/>
-            <w:vAlign w:val="center"/>
-          </w:tcPr>
-          <w:p>
-            <w:pPr>
-              <w:ind w:left="100" w:right="100"/>
-            </w:pPr>
-            <w:r>
-              <w:rPr>
-                <w:i/>
-                <w:iCs/>
-                <w:sz w:val="14"/>
-                <w:szCs w:val="14"/>
-                <w:shd w:val="clear" w:color="auto" w:fill="FFFFFF"/>
-              </w:rPr>
-              <w:t>- Okul çantasının ders programına göre günlük olarak hazırlanması ve gereksiz ağırlaştırılmaması vurgulanır.</w:t>
-            </w:r>
-            <w:r>
-              <w:rPr>
-                <w:i/>
-                <w:iCs/>
-                <w:sz w:val="14"/>
-                <w:szCs w:val="14"/>
-                <w:shd w:val="clear" w:color="auto" w:fill="FFFFFF"/>
-              </w:rPr>
-              <w:br/>
-              <w:t xml:space="preserve"> - Farklı görüş ve çözümler çerçevesinde sınıf içi etkinliklerin belirlenmesi, planlanması, sınıf kurallarının oluşturulması, pano hazırlama ve sınıfın süslenmesi gibi konular üzerinde durulur. Karar alma sürecinde uygun iletişim dili kullanılması gerektiği vurgulanır. Ayrıca kararların öğrencilerin de katılımıyla alınmasına özen gösterilir.</w:t>
+                <w:sz w:val="14"/>
+                <w:szCs w:val="14"/>
+                <w:shd w:val="clear" w:color="auto" w:fill="FFFFFF"/>
+              </w:rPr>
+              <w:t xml:space="preserve">Ses çalışmaları re-la aralığında, atlamalı olmayan yanaşık seslerle olmalı ve nefes egzersizleri (kısa, uzun, kesik kesik </w:t>
+            </w:r>
+            <w:proofErr w:type="gramStart"/>
+            <w:r>
+              <w:rPr>
+                <w:i/>
+                <w:iCs/>
+                <w:sz w:val="14"/>
+                <w:szCs w:val="14"/>
+                <w:shd w:val="clear" w:color="auto" w:fill="FFFFFF"/>
+              </w:rPr>
+              <w:t>vb. )</w:t>
+            </w:r>
+            <w:proofErr w:type="gramEnd"/>
+            <w:r>
+              <w:rPr>
+                <w:i/>
+                <w:iCs/>
+                <w:sz w:val="14"/>
+                <w:szCs w:val="14"/>
+                <w:shd w:val="clear" w:color="auto" w:fill="FFFFFF"/>
+              </w:rPr>
+              <w:t xml:space="preserve"> yaptırılmalıdır. Ses çalışmalarında örneğin uşşak makamından oluşturulan bir ezgi yapısı kullanılabilir.</w:t>
+            </w:r>
+          </w:p>
+        </w:tc>
+        <w:tc>
+          <w:tcPr>
+            <w:tcW w:w="1614" w:type="dxa"/>
+            <w:tcBorders>
+              <w:top w:val="single" w:sz="6" w:space="0" w:color="auto"/>
+              <w:left w:val="single" w:sz="6" w:space="0" w:color="auto"/>
+              <w:bottom w:val="single" w:sz="6" w:space="0" w:color="auto"/>
+              <w:right w:val="single" w:sz="6" w:space="0" w:color="auto"/>
+            </w:tcBorders>
+            <w:shd w:val="clear" w:color="auto" w:fill="FFFFFF"/>
+            <w:vAlign w:val="center"/>
+          </w:tcPr>
+          <w:p>
+            <w:pPr>
+              <w:ind w:left="5" w:right="5"/>
+              <w:jc w:val="center"/>
+            </w:pPr>
+            <w:r>
+              <w:rPr>
+                <w:i/>
+                <w:iCs/>
+                <w:sz w:val="14"/>
+                <w:szCs w:val="14"/>
+                <w:shd w:val="clear" w:color="auto" w:fill="FFFFFF"/>
+              </w:rPr>
+              <w:t>Anlatım, Gösteri, Grup çalışmaları, Oyunlar, Canlandırma</w:t>
             </w:r>
           </w:p>
         </w:tc>
@@ -1157,35 +1279,6 @@
                 <w:szCs w:val="14"/>
                 <w:shd w:val="clear" w:color="auto" w:fill="FFFFFF"/>
               </w:rPr>
-              <w:t>Anlatım, Grup tartışması, Gösteri, Soru Cevap, Örnek olay, Beyin fırtınası</w:t>
-            </w:r>
-          </w:p>
-        </w:tc>
-        <w:tc>
-          <w:tcPr>
-            <w:tcW w:w="1600" w:type="dxa"/>
-            <w:tcBorders>
-              <w:top w:val="single" w:sz="6" w:space="0" w:color="auto"/>
-              <w:left w:val="single" w:sz="6" w:space="0" w:color="auto"/>
-              <w:bottom w:val="single" w:sz="6" w:space="0" w:color="auto"/>
-              <w:right w:val="single" w:sz="6" w:space="0" w:color="auto"/>
-            </w:tcBorders>
-            <w:shd w:val="clear" w:color="auto" w:fill="FFFFFF"/>
-            <w:vAlign w:val="center"/>
-          </w:tcPr>
-          <w:p>
-            <w:pPr>
-              <w:ind w:left="5" w:right="5"/>
-              <w:jc w:val="center"/>
-            </w:pPr>
-            <w:r>
-              <w:rPr>
-                <w:i/>
-                <w:iCs/>
-                <w:sz w:val="14"/>
-                <w:szCs w:val="14"/>
-                <w:shd w:val="clear" w:color="auto" w:fill="FFFFFF"/>
-              </w:rPr>
               <w:t xml:space="preserve">Ders Kitabı, Etkileşimli Tahta, </w:t>
             </w:r>
             <w:proofErr w:type="spellStart"/>
@@ -1208,13 +1301,13 @@
                 <w:szCs w:val="14"/>
                 <w:shd w:val="clear" w:color="auto" w:fill="FFFFFF"/>
               </w:rPr>
-              <w:t xml:space="preserve"> içerikleri, Öykü ve Hikayeler, Görsel materyaller vs.</w:t>
-            </w:r>
-          </w:p>
-        </w:tc>
-        <w:tc>
-          <w:tcPr>
-            <w:tcW w:w="1600" w:type="dxa"/>
+              <w:t xml:space="preserve"> İçerikleri, Çeşitli müzik aletleri</w:t>
+            </w:r>
+          </w:p>
+        </w:tc>
+        <w:tc>
+          <w:tcPr>
+            <w:tcW w:w="1633" w:type="dxa"/>
             <w:tcBorders>
               <w:top w:val="single" w:sz="6" w:space="0" w:color="auto"/>
               <w:left w:val="single" w:sz="6" w:space="0" w:color="auto"/>
@@ -1245,6 +1338,12 @@
         </w:tc>
       </w:tr>
       <w:tr>
+        <w:tblPrEx>
+          <w:tblCellMar>
+            <w:top w:w="0" w:type="dxa"/>
+            <w:bottom w:w="0" w:type="dxa"/>
+          </w:tblCellMar>
+        </w:tblPrEx>
         <w:trPr>
           <w:trHeight w:val="1000"/>
         </w:trPr>
@@ -1328,13 +1427,13 @@
                 <w:bCs/>
                 <w:shd w:val="clear" w:color="auto" w:fill="F2F2F2"/>
               </w:rPr>
-              <w:t>4 Saat</w:t>
-            </w:r>
-          </w:p>
-        </w:tc>
-        <w:tc>
-          <w:tcPr>
-            <w:tcW w:w="2267" w:type="dxa"/>
+              <w:t>1 Saat</w:t>
+            </w:r>
+          </w:p>
+        </w:tc>
+        <w:tc>
+          <w:tcPr>
+            <w:tcW w:w="1750" w:type="dxa"/>
             <w:tcBorders>
               <w:top w:val="single" w:sz="6" w:space="0" w:color="auto"/>
               <w:left w:val="single" w:sz="6" w:space="0" w:color="auto"/>
@@ -1352,17 +1451,19 @@
               <w:rPr>
                 <w:b/>
                 <w:bCs/>
-                <w:sz w:val="16"/>
-                <w:szCs w:val="16"/>
-                <w:shd w:val="clear" w:color="auto" w:fill="FFFFFF"/>
-              </w:rPr>
-              <w:t>OKULUMUZDA HAYAT</w:t>
-            </w:r>
-          </w:p>
-        </w:tc>
-        <w:tc>
-          <w:tcPr>
-            <w:tcW w:w="1650" w:type="dxa"/>
+                <w:i/>
+                <w:iCs/>
+                <w:sz w:val="16"/>
+                <w:szCs w:val="16"/>
+                <w:shd w:val="clear" w:color="auto" w:fill="FFFFFF"/>
+              </w:rPr>
+              <w:t>Dinleme Söyleme</w:t>
+            </w:r>
+          </w:p>
+        </w:tc>
+        <w:tc>
+          <w:tcPr>
+            <w:tcW w:w="3000" w:type="dxa"/>
             <w:tcBorders>
               <w:top w:val="single" w:sz="6" w:space="0" w:color="auto"/>
               <w:left w:val="single" w:sz="6" w:space="0" w:color="auto"/>
@@ -1382,13 +1483,13 @@
                 <w:szCs w:val="16"/>
                 <w:shd w:val="clear" w:color="auto" w:fill="FFFFFF"/>
               </w:rPr>
-              <w:t>* Okulumun Yeri</w:t>
-            </w:r>
-          </w:p>
-        </w:tc>
-        <w:tc>
-          <w:tcPr>
-            <w:tcW w:w="3000" w:type="dxa"/>
+              <w:t>Mü.2.A.1. Ses ve nefes çalışmaları yapar.</w:t>
+            </w:r>
+          </w:p>
+        </w:tc>
+        <w:tc>
+          <w:tcPr>
+            <w:tcW w:w="2250" w:type="dxa"/>
             <w:tcBorders>
               <w:top w:val="single" w:sz="6" w:space="0" w:color="auto"/>
               <w:left w:val="single" w:sz="6" w:space="0" w:color="auto"/>
@@ -1410,13 +1511,47 @@
                 <w:szCs w:val="16"/>
                 <w:shd w:val="clear" w:color="auto" w:fill="FFFFFF"/>
               </w:rPr>
-              <w:t>HB.2.1.5. Okulunun yakın çevresini tanıtır.</w:t>
-            </w:r>
-          </w:p>
-        </w:tc>
-        <w:tc>
-          <w:tcPr>
-            <w:tcW w:w="4630" w:type="dxa"/>
+              <w:t>Ses ve Nefes Çalışmaları</w:t>
+            </w:r>
+            <w:r>
+              <w:rPr>
+                <w:i/>
+                <w:iCs/>
+                <w:sz w:val="16"/>
+                <w:szCs w:val="16"/>
+                <w:shd w:val="clear" w:color="auto" w:fill="FFFFFF"/>
+              </w:rPr>
+              <w:br/>
+              <w:t xml:space="preserve"> *</w:t>
+            </w:r>
+            <w:proofErr w:type="spellStart"/>
+            <w:r>
+              <w:rPr>
+                <w:i/>
+                <w:iCs/>
+                <w:sz w:val="16"/>
+                <w:szCs w:val="16"/>
+                <w:shd w:val="clear" w:color="auto" w:fill="FFFFFF"/>
+              </w:rPr>
+              <w:t>PıstPıst</w:t>
+            </w:r>
+            <w:proofErr w:type="spellEnd"/>
+            <w:r>
+              <w:rPr>
+                <w:i/>
+                <w:iCs/>
+                <w:sz w:val="16"/>
+                <w:szCs w:val="16"/>
+                <w:shd w:val="clear" w:color="auto" w:fill="FFFFFF"/>
+              </w:rPr>
+              <w:br/>
+              <w:t xml:space="preserve"> *Ses Çalışması Yapıyorum</w:t>
+            </w:r>
+          </w:p>
+        </w:tc>
+        <w:tc>
+          <w:tcPr>
+            <w:tcW w:w="4500" w:type="dxa"/>
             <w:tcBorders>
               <w:top w:val="single" w:sz="6" w:space="0" w:color="auto"/>
               <w:left w:val="single" w:sz="6" w:space="0" w:color="auto"/>
@@ -1438,7 +1573,58 @@
                 <w:szCs w:val="14"/>
                 <w:shd w:val="clear" w:color="auto" w:fill="FFFFFF"/>
               </w:rPr>
-              <w:t>Okulun yeri ve konumunun; çevresindeki yapı, kurum, sokak, cadde vb. yerlere göre tanıtılması üzerinde durulur.</w:t>
+              <w:t xml:space="preserve">Ses çalışmaları re-la aralığında, atlamalı olmayan yanaşık seslerle olmalı ve nefes egzersizleri (kısa, uzun, kesik kesik </w:t>
+            </w:r>
+            <w:proofErr w:type="gramStart"/>
+            <w:r>
+              <w:rPr>
+                <w:i/>
+                <w:iCs/>
+                <w:sz w:val="14"/>
+                <w:szCs w:val="14"/>
+                <w:shd w:val="clear" w:color="auto" w:fill="FFFFFF"/>
+              </w:rPr>
+              <w:t>vb. )</w:t>
+            </w:r>
+            <w:proofErr w:type="gramEnd"/>
+            <w:r>
+              <w:rPr>
+                <w:i/>
+                <w:iCs/>
+                <w:sz w:val="14"/>
+                <w:szCs w:val="14"/>
+                <w:shd w:val="clear" w:color="auto" w:fill="FFFFFF"/>
+              </w:rPr>
+              <w:t xml:space="preserve"> yaptırılmalıdır. Ses çalışmalarında örneğin uşşak makamından oluşturulan bir ezgi yapısı kullanılabilir.</w:t>
+            </w:r>
+          </w:p>
+        </w:tc>
+        <w:tc>
+          <w:tcPr>
+            <w:tcW w:w="1614" w:type="dxa"/>
+            <w:tcBorders>
+              <w:top w:val="single" w:sz="6" w:space="0" w:color="auto"/>
+              <w:left w:val="single" w:sz="6" w:space="0" w:color="auto"/>
+              <w:bottom w:val="single" w:sz="6" w:space="0" w:color="auto"/>
+              <w:right w:val="single" w:sz="6" w:space="0" w:color="auto"/>
+            </w:tcBorders>
+            <w:shd w:val="clear" w:color="auto" w:fill="FFFFFF"/>
+            <w:vAlign w:val="center"/>
+          </w:tcPr>
+          <w:p>
+            <w:pPr>
+              <w:ind w:left="5" w:right="5"/>
+              <w:jc w:val="center"/>
+            </w:pPr>
+            <w:r>
+              <w:rPr>
+                <w:i/>
+                <w:iCs/>
+                <w:sz w:val="14"/>
+                <w:szCs w:val="14"/>
+                <w:shd w:val="clear" w:color="auto" w:fill="FFFFFF"/>
+              </w:rPr>
+              <w:t>Anlatım, Gösteri, Grup çalışmaları, Oyunlar, Canlandırma</w:t>
             </w:r>
           </w:p>
         </w:tc>
@@ -1467,35 +1653,6 @@
                 <w:szCs w:val="14"/>
                 <w:shd w:val="clear" w:color="auto" w:fill="FFFFFF"/>
               </w:rPr>
-              <w:t>Anlatım, Grup tartışması, Gösteri, Soru Cevap, Örnek olay, Beyin fırtınası</w:t>
-            </w:r>
-          </w:p>
-        </w:tc>
-        <w:tc>
-          <w:tcPr>
-            <w:tcW w:w="1600" w:type="dxa"/>
-            <w:tcBorders>
-              <w:top w:val="single" w:sz="6" w:space="0" w:color="auto"/>
-              <w:left w:val="single" w:sz="6" w:space="0" w:color="auto"/>
-              <w:bottom w:val="single" w:sz="6" w:space="0" w:color="auto"/>
-              <w:right w:val="single" w:sz="6" w:space="0" w:color="auto"/>
-            </w:tcBorders>
-            <w:shd w:val="clear" w:color="auto" w:fill="FFFFFF"/>
-            <w:vAlign w:val="center"/>
-          </w:tcPr>
-          <w:p>
-            <w:pPr>
-              <w:ind w:left="5" w:right="5"/>
-              <w:jc w:val="center"/>
-            </w:pPr>
-            <w:r>
-              <w:rPr>
-                <w:i/>
-                <w:iCs/>
-                <w:sz w:val="14"/>
-                <w:szCs w:val="14"/>
-                <w:shd w:val="clear" w:color="auto" w:fill="FFFFFF"/>
-              </w:rPr>
               <w:t xml:space="preserve">Ders Kitabı, Etkileşimli Tahta, </w:t>
             </w:r>
             <w:proofErr w:type="spellStart"/>
@@ -1518,13 +1675,13 @@
                 <w:szCs w:val="14"/>
                 <w:shd w:val="clear" w:color="auto" w:fill="FFFFFF"/>
               </w:rPr>
-              <w:t xml:space="preserve"> içerikleri, Öykü ve Hikayeler, Görsel materyaller vs.</w:t>
-            </w:r>
-          </w:p>
-        </w:tc>
-        <w:tc>
-          <w:tcPr>
-            <w:tcW w:w="1600" w:type="dxa"/>
+              <w:t xml:space="preserve"> İçerikleri, Çeşitli müzik aletleri</w:t>
+            </w:r>
+          </w:p>
+        </w:tc>
+        <w:tc>
+          <w:tcPr>
+            <w:tcW w:w="1633" w:type="dxa"/>
             <w:tcBorders>
               <w:top w:val="single" w:sz="6" w:space="0" w:color="auto"/>
               <w:left w:val="single" w:sz="6" w:space="0" w:color="auto"/>
@@ -1555,6 +1712,12 @@
         </w:tc>
       </w:tr>
       <w:tr>
+        <w:tblPrEx>
+          <w:tblCellMar>
+            <w:top w:w="0" w:type="dxa"/>
+            <w:bottom w:w="0" w:type="dxa"/>
+          </w:tblCellMar>
+        </w:tblPrEx>
         <w:trPr>
           <w:trHeight w:val="1000"/>
         </w:trPr>
@@ -1638,13 +1801,13 @@
                 <w:bCs/>
                 <w:shd w:val="clear" w:color="auto" w:fill="F2F2F2"/>
               </w:rPr>
-              <w:t>4 Saat</w:t>
-            </w:r>
-          </w:p>
-        </w:tc>
-        <w:tc>
-          <w:tcPr>
-            <w:tcW w:w="2267" w:type="dxa"/>
+              <w:t>1 Saat</w:t>
+            </w:r>
+          </w:p>
+        </w:tc>
+        <w:tc>
+          <w:tcPr>
+            <w:tcW w:w="1750" w:type="dxa"/>
             <w:tcBorders>
               <w:top w:val="single" w:sz="6" w:space="0" w:color="auto"/>
               <w:left w:val="single" w:sz="6" w:space="0" w:color="auto"/>
@@ -1662,17 +1825,19 @@
               <w:rPr>
                 <w:b/>
                 <w:bCs/>
-                <w:sz w:val="16"/>
-                <w:szCs w:val="16"/>
-                <w:shd w:val="clear" w:color="auto" w:fill="FFFFFF"/>
-              </w:rPr>
-              <w:t>OKULUMUZDA HAYAT</w:t>
-            </w:r>
-          </w:p>
-        </w:tc>
-        <w:tc>
-          <w:tcPr>
-            <w:tcW w:w="1650" w:type="dxa"/>
+                <w:i/>
+                <w:iCs/>
+                <w:sz w:val="16"/>
+                <w:szCs w:val="16"/>
+                <w:shd w:val="clear" w:color="auto" w:fill="FFFFFF"/>
+              </w:rPr>
+              <w:t>Müzik Kültürü</w:t>
+            </w:r>
+          </w:p>
+        </w:tc>
+        <w:tc>
+          <w:tcPr>
+            <w:tcW w:w="3000" w:type="dxa"/>
             <w:tcBorders>
               <w:top w:val="single" w:sz="6" w:space="0" w:color="auto"/>
               <w:left w:val="single" w:sz="6" w:space="0" w:color="auto"/>
@@ -1692,13 +1857,13 @@
                 <w:szCs w:val="16"/>
                 <w:shd w:val="clear" w:color="auto" w:fill="FFFFFF"/>
               </w:rPr>
-              <w:t>* Özenli Kullanabilirim</w:t>
-            </w:r>
-          </w:p>
-        </w:tc>
-        <w:tc>
-          <w:tcPr>
-            <w:tcW w:w="3000" w:type="dxa"/>
+              <w:t>Mü.2.D.1. Ortama uygun müzik dinleme ve yapma davranışları sergiler.</w:t>
+            </w:r>
+          </w:p>
+        </w:tc>
+        <w:tc>
+          <w:tcPr>
+            <w:tcW w:w="2250" w:type="dxa"/>
             <w:tcBorders>
               <w:top w:val="single" w:sz="6" w:space="0" w:color="auto"/>
               <w:left w:val="single" w:sz="6" w:space="0" w:color="auto"/>
@@ -1720,13 +1885,35 @@
                 <w:szCs w:val="16"/>
                 <w:shd w:val="clear" w:color="auto" w:fill="FFFFFF"/>
               </w:rPr>
-              <w:t>HB.2.1.6. Okul kaynaklarını ve eşyalarını kullanırken özen gösterir.</w:t>
-            </w:r>
-          </w:p>
-        </w:tc>
-        <w:tc>
-          <w:tcPr>
-            <w:tcW w:w="4630" w:type="dxa"/>
+              <w:t>Müzik Dinleme ve Yapma Davranışları</w:t>
+            </w:r>
+            <w:r>
+              <w:rPr>
+                <w:i/>
+                <w:iCs/>
+                <w:sz w:val="16"/>
+                <w:szCs w:val="16"/>
+                <w:shd w:val="clear" w:color="auto" w:fill="FFFFFF"/>
+              </w:rPr>
+              <w:br/>
+              <w:t xml:space="preserve"> *Öyküdeki Yanlışı Buluyorum</w:t>
+            </w:r>
+            <w:r>
+              <w:rPr>
+                <w:i/>
+                <w:iCs/>
+                <w:sz w:val="16"/>
+                <w:szCs w:val="16"/>
+                <w:shd w:val="clear" w:color="auto" w:fill="FFFFFF"/>
+              </w:rPr>
+              <w:br/>
+              <w:t xml:space="preserve"> *Öyküdeki Yanlışı Düzeltiyorum</w:t>
+            </w:r>
+          </w:p>
+        </w:tc>
+        <w:tc>
+          <w:tcPr>
+            <w:tcW w:w="4500" w:type="dxa"/>
             <w:tcBorders>
               <w:top w:val="single" w:sz="6" w:space="0" w:color="auto"/>
               <w:left w:val="single" w:sz="6" w:space="0" w:color="auto"/>
@@ -1748,7 +1935,47 @@
                 <w:szCs w:val="14"/>
                 <w:shd w:val="clear" w:color="auto" w:fill="FFFFFF"/>
               </w:rPr>
-              <w:t>Elektrik, su, temizlik malzemeleri ile okula ait ders araç ve gereçlerinin kullanımında tasarrufa özen gösterilmesi gibi konular üzerinde durulur.</w:t>
+              <w:t>Müzik dinlerken veya yaparken çevreyi rahatsız etmeyecek şekilde davranmanın gereğini vurgulayan öyküler dramatize ettirilir. Öyküde vurgulanan olumsuzlukların neler olduğu, nedenleri ve bu durumda nasıl davranılması gerektiği sınıf içinde tartışma yaptırılarak belirlenir. Öyküler doğru davranış biçimleriyle yeniden kurgulanarak tekrar dramatize edilir. Evde, okulda, konser salonlarında ve açık havada sergilenmesi gereken davranış biçimi üzerinde durulur. Gereğinden yüksek olan sesin rahatsızlık verici özelliği vurgulanır.</w:t>
+            </w:r>
+            <w:r>
+              <w:rPr>
+                <w:i/>
+                <w:iCs/>
+                <w:sz w:val="14"/>
+                <w:szCs w:val="14"/>
+                <w:shd w:val="clear" w:color="auto" w:fill="FFFFFF"/>
+              </w:rPr>
+              <w:br/>
+              <w:t xml:space="preserve"> Müziklerde esere anlam katacak uygun hız ve gürlüğe dikkat edilmelidir.</w:t>
+            </w:r>
+          </w:p>
+        </w:tc>
+        <w:tc>
+          <w:tcPr>
+            <w:tcW w:w="1614" w:type="dxa"/>
+            <w:tcBorders>
+              <w:top w:val="single" w:sz="6" w:space="0" w:color="auto"/>
+              <w:left w:val="single" w:sz="6" w:space="0" w:color="auto"/>
+              <w:bottom w:val="single" w:sz="6" w:space="0" w:color="auto"/>
+              <w:right w:val="single" w:sz="6" w:space="0" w:color="auto"/>
+            </w:tcBorders>
+            <w:shd w:val="clear" w:color="auto" w:fill="FFFFFF"/>
+            <w:vAlign w:val="center"/>
+          </w:tcPr>
+          <w:p>
+            <w:pPr>
+              <w:ind w:left="5" w:right="5"/>
+              <w:jc w:val="center"/>
+            </w:pPr>
+            <w:r>
+              <w:rPr>
+                <w:i/>
+                <w:iCs/>
+                <w:sz w:val="14"/>
+                <w:szCs w:val="14"/>
+                <w:shd w:val="clear" w:color="auto" w:fill="FFFFFF"/>
+              </w:rPr>
+              <w:t>Anlatım, Gösteri, Grup çalışmaları, Oyunlar, Canlandırma</w:t>
             </w:r>
           </w:p>
         </w:tc>
@@ -1777,35 +2004,6 @@
                 <w:szCs w:val="14"/>
                 <w:shd w:val="clear" w:color="auto" w:fill="FFFFFF"/>
               </w:rPr>
-              <w:t>Anlatım, Grup tartışması, Gösteri, Soru Cevap, Örnek olay, Beyin fırtınası</w:t>
-            </w:r>
-          </w:p>
-        </w:tc>
-        <w:tc>
-          <w:tcPr>
-            <w:tcW w:w="1600" w:type="dxa"/>
-            <w:tcBorders>
-              <w:top w:val="single" w:sz="6" w:space="0" w:color="auto"/>
-              <w:left w:val="single" w:sz="6" w:space="0" w:color="auto"/>
-              <w:bottom w:val="single" w:sz="6" w:space="0" w:color="auto"/>
-              <w:right w:val="single" w:sz="6" w:space="0" w:color="auto"/>
-            </w:tcBorders>
-            <w:shd w:val="clear" w:color="auto" w:fill="FFFFFF"/>
-            <w:vAlign w:val="center"/>
-          </w:tcPr>
-          <w:p>
-            <w:pPr>
-              <w:ind w:left="5" w:right="5"/>
-              <w:jc w:val="center"/>
-            </w:pPr>
-            <w:r>
-              <w:rPr>
-                <w:i/>
-                <w:iCs/>
-                <w:sz w:val="14"/>
-                <w:szCs w:val="14"/>
-                <w:shd w:val="clear" w:color="auto" w:fill="FFFFFF"/>
-              </w:rPr>
               <w:t xml:space="preserve">Ders Kitabı, Etkileşimli Tahta, </w:t>
             </w:r>
             <w:proofErr w:type="spellStart"/>
@@ -1828,13 +2026,13 @@
                 <w:szCs w:val="14"/>
                 <w:shd w:val="clear" w:color="auto" w:fill="FFFFFF"/>
               </w:rPr>
-              <w:t xml:space="preserve"> içerikleri, Öykü ve Hikayeler, Görsel materyaller vs.</w:t>
-            </w:r>
-          </w:p>
-        </w:tc>
-        <w:tc>
-          <w:tcPr>
-            <w:tcW w:w="1600" w:type="dxa"/>
+              <w:t xml:space="preserve"> İçerikleri, Çeşitli müzik aletleri</w:t>
+            </w:r>
+          </w:p>
+        </w:tc>
+        <w:tc>
+          <w:tcPr>
+            <w:tcW w:w="1633" w:type="dxa"/>
             <w:tcBorders>
               <w:top w:val="single" w:sz="6" w:space="0" w:color="auto"/>
               <w:left w:val="single" w:sz="6" w:space="0" w:color="auto"/>
@@ -1878,6 +2076,12 @@
         </w:tc>
       </w:tr>
       <w:tr>
+        <w:tblPrEx>
+          <w:tblCellMar>
+            <w:top w:w="0" w:type="dxa"/>
+            <w:bottom w:w="0" w:type="dxa"/>
+          </w:tblCellMar>
+        </w:tblPrEx>
         <w:trPr>
           <w:trHeight w:val="1000"/>
         </w:trPr>
@@ -1961,13 +2165,13 @@
                 <w:bCs/>
                 <w:shd w:val="clear" w:color="auto" w:fill="F2F2F2"/>
               </w:rPr>
-              <w:t>4 Saat</w:t>
-            </w:r>
-          </w:p>
-        </w:tc>
-        <w:tc>
-          <w:tcPr>
-            <w:tcW w:w="2267" w:type="dxa"/>
+              <w:t>1 Saat</w:t>
+            </w:r>
+          </w:p>
+        </w:tc>
+        <w:tc>
+          <w:tcPr>
+            <w:tcW w:w="1750" w:type="dxa"/>
             <w:tcBorders>
               <w:top w:val="single" w:sz="6" w:space="0" w:color="auto"/>
               <w:left w:val="single" w:sz="6" w:space="0" w:color="auto"/>
@@ -1985,17 +2189,19 @@
               <w:rPr>
                 <w:b/>
                 <w:bCs/>
-                <w:sz w:val="16"/>
-                <w:szCs w:val="16"/>
-                <w:shd w:val="clear" w:color="auto" w:fill="FFFFFF"/>
-              </w:rPr>
-              <w:t>OKULUMUZDA HAYAT</w:t>
-            </w:r>
-          </w:p>
-        </w:tc>
-        <w:tc>
-          <w:tcPr>
-            <w:tcW w:w="1650" w:type="dxa"/>
+                <w:i/>
+                <w:iCs/>
+                <w:sz w:val="16"/>
+                <w:szCs w:val="16"/>
+                <w:shd w:val="clear" w:color="auto" w:fill="FFFFFF"/>
+              </w:rPr>
+              <w:t>Müzik Kültürü</w:t>
+            </w:r>
+          </w:p>
+        </w:tc>
+        <w:tc>
+          <w:tcPr>
+            <w:tcW w:w="3000" w:type="dxa"/>
             <w:tcBorders>
               <w:top w:val="single" w:sz="6" w:space="0" w:color="auto"/>
               <w:left w:val="single" w:sz="6" w:space="0" w:color="auto"/>
@@ -2015,13 +2221,13 @@
                 <w:szCs w:val="16"/>
                 <w:shd w:val="clear" w:color="auto" w:fill="FFFFFF"/>
               </w:rPr>
-              <w:t>* Grup Çalışma Kurallarına Uyarım</w:t>
-            </w:r>
-          </w:p>
-        </w:tc>
-        <w:tc>
-          <w:tcPr>
-            <w:tcW w:w="3000" w:type="dxa"/>
+              <w:t>Mü.2.D.1. Ortama uygun müzik dinleme ve yapma davranışları sergiler.</w:t>
+            </w:r>
+          </w:p>
+        </w:tc>
+        <w:tc>
+          <w:tcPr>
+            <w:tcW w:w="2250" w:type="dxa"/>
             <w:tcBorders>
               <w:top w:val="single" w:sz="6" w:space="0" w:color="auto"/>
               <w:left w:val="single" w:sz="6" w:space="0" w:color="auto"/>
@@ -2043,13 +2249,35 @@
                 <w:szCs w:val="16"/>
                 <w:shd w:val="clear" w:color="auto" w:fill="FFFFFF"/>
               </w:rPr>
-              <w:t>HB.2.1.7. Sınıfta ve okulda yapılan etkinliklerde grupla çalışma kurallarına uyar.</w:t>
-            </w:r>
-          </w:p>
-        </w:tc>
-        <w:tc>
-          <w:tcPr>
-            <w:tcW w:w="4630" w:type="dxa"/>
+              <w:t>Müzik Dinleme ve Yapma Davranışları</w:t>
+            </w:r>
+            <w:r>
+              <w:rPr>
+                <w:i/>
+                <w:iCs/>
+                <w:sz w:val="16"/>
+                <w:szCs w:val="16"/>
+                <w:shd w:val="clear" w:color="auto" w:fill="FFFFFF"/>
+              </w:rPr>
+              <w:br/>
+              <w:t xml:space="preserve"> *Öykü Canlandırıyorum</w:t>
+            </w:r>
+            <w:r>
+              <w:rPr>
+                <w:i/>
+                <w:iCs/>
+                <w:sz w:val="16"/>
+                <w:szCs w:val="16"/>
+                <w:shd w:val="clear" w:color="auto" w:fill="FFFFFF"/>
+              </w:rPr>
+              <w:br/>
+              <w:t xml:space="preserve"> *Müzik Dinleme ve Yapma Davranışları</w:t>
+            </w:r>
+          </w:p>
+        </w:tc>
+        <w:tc>
+          <w:tcPr>
+            <w:tcW w:w="4500" w:type="dxa"/>
             <w:tcBorders>
               <w:top w:val="single" w:sz="6" w:space="0" w:color="auto"/>
               <w:left w:val="single" w:sz="6" w:space="0" w:color="auto"/>
@@ -2063,15 +2291,34 @@
             <w:pPr>
               <w:ind w:left="100" w:right="100"/>
             </w:pPr>
-            <w:r>
-              <w:rPr>
-                <w:i/>
-                <w:iCs/>
-                <w:sz w:val="14"/>
-                <w:szCs w:val="14"/>
-                <w:shd w:val="clear" w:color="auto" w:fill="FFFFFF"/>
-              </w:rPr>
-              <w:t>Grupla çalışmanın temel kuralları ve iş birliğinin gerekliliği vurgulanarak okul etkinliklerinde arkadaşlarıyla adalet, dostluk, dürüstlük, öz denetim, sabır, saygı, sevgi, sorumluluk ve yardımseverlik değerleri çerçevesinde konu ele alınır.</w:t>
+          </w:p>
+        </w:tc>
+        <w:tc>
+          <w:tcPr>
+            <w:tcW w:w="1614" w:type="dxa"/>
+            <w:tcBorders>
+              <w:top w:val="single" w:sz="6" w:space="0" w:color="auto"/>
+              <w:left w:val="single" w:sz="6" w:space="0" w:color="auto"/>
+              <w:bottom w:val="single" w:sz="6" w:space="0" w:color="auto"/>
+              <w:right w:val="single" w:sz="6" w:space="0" w:color="auto"/>
+            </w:tcBorders>
+            <w:shd w:val="clear" w:color="auto" w:fill="FFFFFF"/>
+            <w:vAlign w:val="center"/>
+          </w:tcPr>
+          <w:p>
+            <w:pPr>
+              <w:ind w:left="5" w:right="5"/>
+              <w:jc w:val="center"/>
+            </w:pPr>
+            <w:r>
+              <w:rPr>
+                <w:i/>
+                <w:iCs/>
+                <w:sz w:val="14"/>
+                <w:szCs w:val="14"/>
+                <w:shd w:val="clear" w:color="auto" w:fill="FFFFFF"/>
+              </w:rPr>
+              <w:t>Anlatım, Gösteri, Grup çalışmaları, Oyunlar, Canlandırma</w:t>
             </w:r>
           </w:p>
         </w:tc>
@@ -2100,35 +2347,6 @@
                 <w:szCs w:val="14"/>
                 <w:shd w:val="clear" w:color="auto" w:fill="FFFFFF"/>
               </w:rPr>
-              <w:t>Anlatım, Grup tartışması, Gösteri, Soru Cevap, Örnek olay, Beyin fırtınası</w:t>
-            </w:r>
-          </w:p>
-        </w:tc>
-        <w:tc>
-          <w:tcPr>
-            <w:tcW w:w="1600" w:type="dxa"/>
-            <w:tcBorders>
-              <w:top w:val="single" w:sz="6" w:space="0" w:color="auto"/>
-              <w:left w:val="single" w:sz="6" w:space="0" w:color="auto"/>
-              <w:bottom w:val="single" w:sz="6" w:space="0" w:color="auto"/>
-              <w:right w:val="single" w:sz="6" w:space="0" w:color="auto"/>
-            </w:tcBorders>
-            <w:shd w:val="clear" w:color="auto" w:fill="FFFFFF"/>
-            <w:vAlign w:val="center"/>
-          </w:tcPr>
-          <w:p>
-            <w:pPr>
-              <w:ind w:left="5" w:right="5"/>
-              <w:jc w:val="center"/>
-            </w:pPr>
-            <w:r>
-              <w:rPr>
-                <w:i/>
-                <w:iCs/>
-                <w:sz w:val="14"/>
-                <w:szCs w:val="14"/>
-                <w:shd w:val="clear" w:color="auto" w:fill="FFFFFF"/>
-              </w:rPr>
               <w:t xml:space="preserve">Ders Kitabı, Etkileşimli Tahta, </w:t>
             </w:r>
             <w:proofErr w:type="spellStart"/>
@@ -2151,13 +2369,13 @@
                 <w:szCs w:val="14"/>
                 <w:shd w:val="clear" w:color="auto" w:fill="FFFFFF"/>
               </w:rPr>
-              <w:t xml:space="preserve"> içerikleri, Öykü ve Hikayeler, Görsel materyaller vs.</w:t>
-            </w:r>
-          </w:p>
-        </w:tc>
-        <w:tc>
-          <w:tcPr>
-            <w:tcW w:w="1600" w:type="dxa"/>
+              <w:t xml:space="preserve"> İçerikleri, Çeşitli müzik aletleri</w:t>
+            </w:r>
+          </w:p>
+        </w:tc>
+        <w:tc>
+          <w:tcPr>
+            <w:tcW w:w="1633" w:type="dxa"/>
             <w:tcBorders>
               <w:top w:val="single" w:sz="6" w:space="0" w:color="auto"/>
               <w:left w:val="single" w:sz="6" w:space="0" w:color="auto"/>
@@ -2176,6 +2394,12 @@
         </w:tc>
       </w:tr>
       <w:tr>
+        <w:tblPrEx>
+          <w:tblCellMar>
+            <w:top w:w="0" w:type="dxa"/>
+            <w:bottom w:w="0" w:type="dxa"/>
+          </w:tblCellMar>
+        </w:tblPrEx>
         <w:trPr>
           <w:trHeight w:val="1000"/>
         </w:trPr>
@@ -2259,13 +2483,13 @@
                 <w:bCs/>
                 <w:shd w:val="clear" w:color="auto" w:fill="F2F2F2"/>
               </w:rPr>
-              <w:t>4 Saat</w:t>
-            </w:r>
-          </w:p>
-        </w:tc>
-        <w:tc>
-          <w:tcPr>
-            <w:tcW w:w="2267" w:type="dxa"/>
+              <w:t>1 Saat</w:t>
+            </w:r>
+          </w:p>
+        </w:tc>
+        <w:tc>
+          <w:tcPr>
+            <w:tcW w:w="1750" w:type="dxa"/>
             <w:tcBorders>
               <w:top w:val="single" w:sz="6" w:space="0" w:color="auto"/>
               <w:left w:val="single" w:sz="6" w:space="0" w:color="auto"/>
@@ -2283,17 +2507,19 @@
               <w:rPr>
                 <w:b/>
                 <w:bCs/>
-                <w:sz w:val="16"/>
-                <w:szCs w:val="16"/>
-                <w:shd w:val="clear" w:color="auto" w:fill="FFFFFF"/>
-              </w:rPr>
-              <w:t>OKULUMUZDA HAYAT</w:t>
-            </w:r>
-          </w:p>
-        </w:tc>
-        <w:tc>
-          <w:tcPr>
-            <w:tcW w:w="1650" w:type="dxa"/>
+                <w:i/>
+                <w:iCs/>
+                <w:sz w:val="16"/>
+                <w:szCs w:val="16"/>
+                <w:shd w:val="clear" w:color="auto" w:fill="FFFFFF"/>
+              </w:rPr>
+              <w:t>Dinleme Söyleme</w:t>
+            </w:r>
+          </w:p>
+        </w:tc>
+        <w:tc>
+          <w:tcPr>
+            <w:tcW w:w="3000" w:type="dxa"/>
             <w:tcBorders>
               <w:top w:val="single" w:sz="6" w:space="0" w:color="auto"/>
               <w:left w:val="single" w:sz="6" w:space="0" w:color="auto"/>
@@ -2313,22 +2539,52 @@
                 <w:szCs w:val="16"/>
                 <w:shd w:val="clear" w:color="auto" w:fill="FFFFFF"/>
               </w:rPr>
-              <w:t>* Nasıl Söylerim?</w:t>
-            </w:r>
-            <w:r>
-              <w:rPr>
+              <w:t>Mü.2.A.6. Millî, dinî ve manevi günler ile ilgili müzikler dinler.</w:t>
+            </w:r>
+          </w:p>
+        </w:tc>
+        <w:tc>
+          <w:tcPr>
+            <w:tcW w:w="2250" w:type="dxa"/>
+            <w:tcBorders>
+              <w:top w:val="single" w:sz="6" w:space="0" w:color="auto"/>
+              <w:left w:val="single" w:sz="6" w:space="0" w:color="auto"/>
+              <w:bottom w:val="single" w:sz="6" w:space="0" w:color="auto"/>
+              <w:right w:val="single" w:sz="6" w:space="0" w:color="auto"/>
+            </w:tcBorders>
+            <w:shd w:val="clear" w:color="auto" w:fill="FFFFFF"/>
+            <w:vAlign w:val="center"/>
+          </w:tcPr>
+          <w:p>
+            <w:pPr>
+              <w:ind w:left="100" w:right="100"/>
+            </w:pPr>
+            <w:r>
+              <w:rPr>
+                <w:i/>
+                <w:iCs/>
+                <w:sz w:val="16"/>
+                <w:szCs w:val="16"/>
+                <w:shd w:val="clear" w:color="auto" w:fill="FFFFFF"/>
+              </w:rPr>
+              <w:t>Milli, Dini ve Manevi Günlerimiz</w:t>
+            </w:r>
+            <w:r>
+              <w:rPr>
+                <w:i/>
+                <w:iCs/>
                 <w:sz w:val="16"/>
                 <w:szCs w:val="16"/>
                 <w:shd w:val="clear" w:color="auto" w:fill="FFFFFF"/>
               </w:rPr>
               <w:br/>
-              <w:t xml:space="preserve"> * Nasıl Dinlemeliyim?</w:t>
-            </w:r>
-          </w:p>
-        </w:tc>
-        <w:tc>
-          <w:tcPr>
-            <w:tcW w:w="3000" w:type="dxa"/>
+              <w:t xml:space="preserve"> *Birlikte Dinleyelim (Cumhuriyet Marşı)</w:t>
+            </w:r>
+          </w:p>
+        </w:tc>
+        <w:tc>
+          <w:tcPr>
+            <w:tcW w:w="4500" w:type="dxa"/>
             <w:tcBorders>
               <w:top w:val="single" w:sz="6" w:space="0" w:color="auto"/>
               <w:left w:val="single" w:sz="6" w:space="0" w:color="auto"/>
@@ -2346,72 +2602,40 @@
               <w:rPr>
                 <w:i/>
                 <w:iCs/>
-                <w:sz w:val="16"/>
-                <w:szCs w:val="16"/>
-                <w:shd w:val="clear" w:color="auto" w:fill="FFFFFF"/>
-              </w:rPr>
-              <w:t>HB.2.1.8. Okulda iletişim kurarken kendini ifade eder.</w:t>
-            </w:r>
-            <w:r>
-              <w:rPr>
-                <w:i/>
-                <w:iCs/>
-                <w:sz w:val="16"/>
-                <w:szCs w:val="16"/>
-                <w:shd w:val="clear" w:color="auto" w:fill="FFFFFF"/>
-              </w:rPr>
-              <w:br/>
-              <w:t xml:space="preserve"> HB.2.1.9. Okulda İletişim kurarken dinleme kurallarına uyar.</w:t>
-            </w:r>
-          </w:p>
-        </w:tc>
-        <w:tc>
-          <w:tcPr>
-            <w:tcW w:w="4630" w:type="dxa"/>
-            <w:tcBorders>
-              <w:top w:val="single" w:sz="6" w:space="0" w:color="auto"/>
-              <w:left w:val="single" w:sz="6" w:space="0" w:color="auto"/>
-              <w:bottom w:val="single" w:sz="6" w:space="0" w:color="auto"/>
-              <w:right w:val="single" w:sz="6" w:space="0" w:color="auto"/>
-            </w:tcBorders>
-            <w:shd w:val="clear" w:color="auto" w:fill="FFFFFF"/>
-            <w:vAlign w:val="center"/>
-          </w:tcPr>
-          <w:p>
-            <w:pPr>
-              <w:ind w:left="100" w:right="100"/>
-            </w:pPr>
-            <w:r>
-              <w:rPr>
-                <w:i/>
-                <w:iCs/>
-                <w:sz w:val="14"/>
-                <w:szCs w:val="14"/>
-                <w:shd w:val="clear" w:color="auto" w:fill="FFFFFF"/>
-              </w:rPr>
-              <w:t xml:space="preserve">- İhtiyaçlarını, olaylar karşısındaki duygularını, düşüncelerini ve itirazlarını nezaket çerçevesinde ifade etmenin gerekliliği vurgulanır. </w:t>
-            </w:r>
-            <w:r>
-              <w:rPr>
-                <w:i/>
-                <w:iCs/>
-                <w:sz w:val="14"/>
-                <w:szCs w:val="14"/>
-                <w:shd w:val="clear" w:color="auto" w:fill="FFFFFF"/>
-              </w:rPr>
-              <w:br/>
-              <w:t xml:space="preserve"> </w:t>
-            </w:r>
-            <w:r>
-              <w:rPr>
-                <w:i/>
-                <w:iCs/>
-                <w:sz w:val="14"/>
-                <w:szCs w:val="14"/>
-                <w:shd w:val="clear" w:color="auto" w:fill="FFFFFF"/>
-              </w:rPr>
-              <w:br/>
-              <w:t xml:space="preserve"> -Oyun oynarken arkadaşlarına karşı nezaket dili kullanma, iş birliği içinde olma, öfkesini kontrol etme, oyunu kazanma veya kaybetmenin doğal bir durum olması gibi konular üzerinde durulur.</w:t>
+                <w:sz w:val="14"/>
+                <w:szCs w:val="14"/>
+                <w:shd w:val="clear" w:color="auto" w:fill="FFFFFF"/>
+              </w:rPr>
+              <w:t>Millî, dinî ve manevi günlerde bu kazanıma yer verilmelidir.</w:t>
+            </w:r>
+          </w:p>
+        </w:tc>
+        <w:tc>
+          <w:tcPr>
+            <w:tcW w:w="1614" w:type="dxa"/>
+            <w:tcBorders>
+              <w:top w:val="single" w:sz="6" w:space="0" w:color="auto"/>
+              <w:left w:val="single" w:sz="6" w:space="0" w:color="auto"/>
+              <w:bottom w:val="single" w:sz="6" w:space="0" w:color="auto"/>
+              <w:right w:val="single" w:sz="6" w:space="0" w:color="auto"/>
+            </w:tcBorders>
+            <w:shd w:val="clear" w:color="auto" w:fill="FFFFFF"/>
+            <w:vAlign w:val="center"/>
+          </w:tcPr>
+          <w:p>
+            <w:pPr>
+              <w:ind w:left="5" w:right="5"/>
+              <w:jc w:val="center"/>
+            </w:pPr>
+            <w:r>
+              <w:rPr>
+                <w:i/>
+                <w:iCs/>
+                <w:sz w:val="14"/>
+                <w:szCs w:val="14"/>
+                <w:shd w:val="clear" w:color="auto" w:fill="FFFFFF"/>
+              </w:rPr>
+              <w:t>Anlatım, Gösteri, Grup çalışmaları, Oyunlar, Canlandırma</w:t>
             </w:r>
           </w:p>
         </w:tc>
@@ -2440,35 +2664,6 @@
                 <w:szCs w:val="14"/>
                 <w:shd w:val="clear" w:color="auto" w:fill="FFFFFF"/>
               </w:rPr>
-              <w:t>Anlatım, Grup tartışması, Gösteri, Soru Cevap, Örnek olay, Beyin fırtınası</w:t>
-            </w:r>
-          </w:p>
-        </w:tc>
-        <w:tc>
-          <w:tcPr>
-            <w:tcW w:w="1600" w:type="dxa"/>
-            <w:tcBorders>
-              <w:top w:val="single" w:sz="6" w:space="0" w:color="auto"/>
-              <w:left w:val="single" w:sz="6" w:space="0" w:color="auto"/>
-              <w:bottom w:val="single" w:sz="6" w:space="0" w:color="auto"/>
-              <w:right w:val="single" w:sz="6" w:space="0" w:color="auto"/>
-            </w:tcBorders>
-            <w:shd w:val="clear" w:color="auto" w:fill="FFFFFF"/>
-            <w:vAlign w:val="center"/>
-          </w:tcPr>
-          <w:p>
-            <w:pPr>
-              <w:ind w:left="5" w:right="5"/>
-              <w:jc w:val="center"/>
-            </w:pPr>
-            <w:r>
-              <w:rPr>
-                <w:i/>
-                <w:iCs/>
-                <w:sz w:val="14"/>
-                <w:szCs w:val="14"/>
-                <w:shd w:val="clear" w:color="auto" w:fill="FFFFFF"/>
-              </w:rPr>
               <w:t xml:space="preserve">Ders Kitabı, Etkileşimli Tahta, </w:t>
             </w:r>
             <w:proofErr w:type="spellStart"/>
@@ -2491,13 +2686,13 @@
                 <w:szCs w:val="14"/>
                 <w:shd w:val="clear" w:color="auto" w:fill="FFFFFF"/>
               </w:rPr>
-              <w:t xml:space="preserve"> içerikleri, Öykü ve Hikayeler, Görsel materyaller vs.</w:t>
-            </w:r>
-          </w:p>
-        </w:tc>
-        <w:tc>
-          <w:tcPr>
-            <w:tcW w:w="1600" w:type="dxa"/>
+              <w:t xml:space="preserve"> İçerikleri, Çeşitli müzik aletleri</w:t>
+            </w:r>
+          </w:p>
+        </w:tc>
+        <w:tc>
+          <w:tcPr>
+            <w:tcW w:w="1633" w:type="dxa"/>
             <w:tcBorders>
               <w:top w:val="single" w:sz="6" w:space="0" w:color="auto"/>
               <w:left w:val="single" w:sz="6" w:space="0" w:color="auto"/>
@@ -2528,6 +2723,12 @@
         </w:tc>
       </w:tr>
       <w:tr>
+        <w:tblPrEx>
+          <w:tblCellMar>
+            <w:top w:w="0" w:type="dxa"/>
+            <w:bottom w:w="0" w:type="dxa"/>
+          </w:tblCellMar>
+        </w:tblPrEx>
         <w:trPr>
           <w:trHeight w:val="1000"/>
         </w:trPr>
@@ -2555,6 +2756,7 @@
                 <w:bCs/>
                 <w:shd w:val="clear" w:color="auto" w:fill="F2F2F2"/>
               </w:rPr>
+              <w:lastRenderedPageBreak/>
               <w:t>28-01 Ekim-Kasım</w:t>
             </w:r>
           </w:p>
@@ -2611,13 +2813,13 @@
                 <w:bCs/>
                 <w:shd w:val="clear" w:color="auto" w:fill="F2F2F2"/>
               </w:rPr>
-              <w:t>4 Saat</w:t>
-            </w:r>
-          </w:p>
-        </w:tc>
-        <w:tc>
-          <w:tcPr>
-            <w:tcW w:w="2267" w:type="dxa"/>
+              <w:t>1 Saat</w:t>
+            </w:r>
+          </w:p>
+        </w:tc>
+        <w:tc>
+          <w:tcPr>
+            <w:tcW w:w="1750" w:type="dxa"/>
             <w:tcBorders>
               <w:top w:val="single" w:sz="6" w:space="0" w:color="auto"/>
               <w:left w:val="single" w:sz="6" w:space="0" w:color="auto"/>
@@ -2635,17 +2837,19 @@
               <w:rPr>
                 <w:b/>
                 <w:bCs/>
-                <w:sz w:val="16"/>
-                <w:szCs w:val="16"/>
-                <w:shd w:val="clear" w:color="auto" w:fill="FFFFFF"/>
-              </w:rPr>
-              <w:t>OKULUMUZDA HAYAT</w:t>
-            </w:r>
-          </w:p>
-        </w:tc>
-        <w:tc>
-          <w:tcPr>
-            <w:tcW w:w="1650" w:type="dxa"/>
+                <w:i/>
+                <w:iCs/>
+                <w:sz w:val="16"/>
+                <w:szCs w:val="16"/>
+                <w:shd w:val="clear" w:color="auto" w:fill="FFFFFF"/>
+              </w:rPr>
+              <w:t>Dinleme Söyleme</w:t>
+            </w:r>
+          </w:p>
+        </w:tc>
+        <w:tc>
+          <w:tcPr>
+            <w:tcW w:w="3000" w:type="dxa"/>
             <w:tcBorders>
               <w:top w:val="single" w:sz="6" w:space="0" w:color="auto"/>
               <w:left w:val="single" w:sz="6" w:space="0" w:color="auto"/>
@@ -2665,22 +2869,13 @@
                 <w:szCs w:val="16"/>
                 <w:shd w:val="clear" w:color="auto" w:fill="FFFFFF"/>
               </w:rPr>
-              <w:t>* Oyun Kurallarına Uyarım</w:t>
-            </w:r>
-            <w:r>
-              <w:rPr>
-                <w:sz w:val="16"/>
-                <w:szCs w:val="16"/>
-                <w:shd w:val="clear" w:color="auto" w:fill="FFFFFF"/>
-              </w:rPr>
-              <w:br/>
-              <w:t xml:space="preserve"> * Paramı Bilinçli Harcarım</w:t>
-            </w:r>
-          </w:p>
-        </w:tc>
-        <w:tc>
-          <w:tcPr>
-            <w:tcW w:w="3000" w:type="dxa"/>
+              <w:t>Mü.2.A.4. Belirli gün ve haftalarla ilgili müzik etkinliklerine katılır.</w:t>
+            </w:r>
+          </w:p>
+        </w:tc>
+        <w:tc>
+          <w:tcPr>
+            <w:tcW w:w="2250" w:type="dxa"/>
             <w:tcBorders>
               <w:top w:val="single" w:sz="6" w:space="0" w:color="auto"/>
               <w:left w:val="single" w:sz="6" w:space="0" w:color="auto"/>
@@ -2694,32 +2889,11 @@
             <w:pPr>
               <w:ind w:left="100" w:right="100"/>
             </w:pPr>
-            <w:r>
-              <w:rPr>
-                <w:i/>
-                <w:iCs/>
-                <w:sz w:val="16"/>
-                <w:szCs w:val="16"/>
-                <w:shd w:val="clear" w:color="auto" w:fill="FFFFFF"/>
-              </w:rPr>
-              <w:t>HB.2.1.10. Okulda arkadaşlarıyla oyun oynarken kurallara uyar.</w:t>
-            </w:r>
-            <w:r>
-              <w:rPr>
-                <w:i/>
-                <w:iCs/>
-                <w:sz w:val="16"/>
-                <w:szCs w:val="16"/>
-                <w:shd w:val="clear" w:color="auto" w:fill="FFFFFF"/>
-              </w:rPr>
-              <w:br/>
-              <w:t xml:space="preserve"> HB.2.1.11. Okulda parasını ihtiyaçları doğrultusunda bilinçli bir şekilde harcar.</w:t>
-            </w:r>
-          </w:p>
-        </w:tc>
-        <w:tc>
-          <w:tcPr>
-            <w:tcW w:w="4630" w:type="dxa"/>
+          </w:p>
+        </w:tc>
+        <w:tc>
+          <w:tcPr>
+            <w:tcW w:w="4500" w:type="dxa"/>
             <w:tcBorders>
               <w:top w:val="single" w:sz="6" w:space="0" w:color="auto"/>
               <w:left w:val="single" w:sz="6" w:space="0" w:color="auto"/>
@@ -2733,15 +2907,34 @@
             <w:pPr>
               <w:ind w:left="100" w:right="100"/>
             </w:pPr>
-            <w:r>
-              <w:rPr>
-                <w:i/>
-                <w:iCs/>
-                <w:sz w:val="14"/>
-                <w:szCs w:val="14"/>
-                <w:shd w:val="clear" w:color="auto" w:fill="FFFFFF"/>
-              </w:rPr>
-              <w:t>İstek ve ihtiyaç kavramlarından hareketle paranın tutumlu kullanımı üzerinde durulur.</w:t>
+          </w:p>
+        </w:tc>
+        <w:tc>
+          <w:tcPr>
+            <w:tcW w:w="1614" w:type="dxa"/>
+            <w:tcBorders>
+              <w:top w:val="single" w:sz="6" w:space="0" w:color="auto"/>
+              <w:left w:val="single" w:sz="6" w:space="0" w:color="auto"/>
+              <w:bottom w:val="single" w:sz="6" w:space="0" w:color="auto"/>
+              <w:right w:val="single" w:sz="6" w:space="0" w:color="auto"/>
+            </w:tcBorders>
+            <w:shd w:val="clear" w:color="auto" w:fill="FFFFFF"/>
+            <w:vAlign w:val="center"/>
+          </w:tcPr>
+          <w:p>
+            <w:pPr>
+              <w:ind w:left="5" w:right="5"/>
+              <w:jc w:val="center"/>
+            </w:pPr>
+            <w:r>
+              <w:rPr>
+                <w:i/>
+                <w:iCs/>
+                <w:sz w:val="14"/>
+                <w:szCs w:val="14"/>
+                <w:shd w:val="clear" w:color="auto" w:fill="FFFFFF"/>
+              </w:rPr>
+              <w:t>Anlatım, Gösteri, Grup çalışmaları, Oyunlar, Canlandırma</w:t>
             </w:r>
           </w:p>
         </w:tc>
@@ -2770,35 +2963,6 @@
                 <w:szCs w:val="14"/>
                 <w:shd w:val="clear" w:color="auto" w:fill="FFFFFF"/>
               </w:rPr>
-              <w:t>Anlatım, Grup tartışması, Gösteri, Soru Cevap, Örnek olay, Beyin fırtınası</w:t>
-            </w:r>
-          </w:p>
-        </w:tc>
-        <w:tc>
-          <w:tcPr>
-            <w:tcW w:w="1600" w:type="dxa"/>
-            <w:tcBorders>
-              <w:top w:val="single" w:sz="6" w:space="0" w:color="auto"/>
-              <w:left w:val="single" w:sz="6" w:space="0" w:color="auto"/>
-              <w:bottom w:val="single" w:sz="6" w:space="0" w:color="auto"/>
-              <w:right w:val="single" w:sz="6" w:space="0" w:color="auto"/>
-            </w:tcBorders>
-            <w:shd w:val="clear" w:color="auto" w:fill="FFFFFF"/>
-            <w:vAlign w:val="center"/>
-          </w:tcPr>
-          <w:p>
-            <w:pPr>
-              <w:ind w:left="5" w:right="5"/>
-              <w:jc w:val="center"/>
-            </w:pPr>
-            <w:r>
-              <w:rPr>
-                <w:i/>
-                <w:iCs/>
-                <w:sz w:val="14"/>
-                <w:szCs w:val="14"/>
-                <w:shd w:val="clear" w:color="auto" w:fill="FFFFFF"/>
-              </w:rPr>
               <w:t xml:space="preserve">Ders Kitabı, Etkileşimli Tahta, </w:t>
             </w:r>
             <w:proofErr w:type="spellStart"/>
@@ -2821,13 +2985,13 @@
                 <w:szCs w:val="14"/>
                 <w:shd w:val="clear" w:color="auto" w:fill="FFFFFF"/>
               </w:rPr>
-              <w:t xml:space="preserve"> içerikleri, Öykü ve Hikayeler, Görsel materyaller vs.</w:t>
-            </w:r>
-          </w:p>
-        </w:tc>
-        <w:tc>
-          <w:tcPr>
-            <w:tcW w:w="1600" w:type="dxa"/>
+              <w:t xml:space="preserve"> İçerikleri, Çeşitli müzik aletleri</w:t>
+            </w:r>
+          </w:p>
+        </w:tc>
+        <w:tc>
+          <w:tcPr>
+            <w:tcW w:w="1633" w:type="dxa"/>
             <w:tcBorders>
               <w:top w:val="single" w:sz="6" w:space="0" w:color="auto"/>
               <w:left w:val="single" w:sz="6" w:space="0" w:color="auto"/>
@@ -2871,6 +3035,12 @@
         </w:tc>
       </w:tr>
       <w:tr>
+        <w:tblPrEx>
+          <w:tblCellMar>
+            <w:top w:w="0" w:type="dxa"/>
+            <w:bottom w:w="0" w:type="dxa"/>
+          </w:tblCellMar>
+        </w:tblPrEx>
         <w:trPr>
           <w:trHeight w:val="1000"/>
         </w:trPr>
@@ -2898,7 +3068,6 @@
                 <w:bCs/>
                 <w:shd w:val="clear" w:color="auto" w:fill="F2F2F2"/>
               </w:rPr>
-              <w:lastRenderedPageBreak/>
               <w:t>04-08 Kasım</w:t>
             </w:r>
           </w:p>
@@ -2955,13 +3124,13 @@
                 <w:bCs/>
                 <w:shd w:val="clear" w:color="auto" w:fill="F2F2F2"/>
               </w:rPr>
-              <w:t>4 Saat</w:t>
-            </w:r>
-          </w:p>
-        </w:tc>
-        <w:tc>
-          <w:tcPr>
-            <w:tcW w:w="2267" w:type="dxa"/>
+              <w:t>1 Saat</w:t>
+            </w:r>
+          </w:p>
+        </w:tc>
+        <w:tc>
+          <w:tcPr>
+            <w:tcW w:w="1750" w:type="dxa"/>
             <w:tcBorders>
               <w:top w:val="single" w:sz="6" w:space="0" w:color="auto"/>
               <w:left w:val="single" w:sz="6" w:space="0" w:color="auto"/>
@@ -2979,17 +3148,19 @@
               <w:rPr>
                 <w:b/>
                 <w:bCs/>
-                <w:sz w:val="16"/>
-                <w:szCs w:val="16"/>
-                <w:shd w:val="clear" w:color="auto" w:fill="FFFFFF"/>
-              </w:rPr>
-              <w:t>EVİMİZDE HAYAT</w:t>
-            </w:r>
-          </w:p>
-        </w:tc>
-        <w:tc>
-          <w:tcPr>
-            <w:tcW w:w="1650" w:type="dxa"/>
+                <w:i/>
+                <w:iCs/>
+                <w:sz w:val="16"/>
+                <w:szCs w:val="16"/>
+                <w:shd w:val="clear" w:color="auto" w:fill="FFFFFF"/>
+              </w:rPr>
+              <w:t>Dinleme Söyleme</w:t>
+            </w:r>
+          </w:p>
+        </w:tc>
+        <w:tc>
+          <w:tcPr>
+            <w:tcW w:w="3000" w:type="dxa"/>
             <w:tcBorders>
               <w:top w:val="single" w:sz="6" w:space="0" w:color="auto"/>
               <w:left w:val="single" w:sz="6" w:space="0" w:color="auto"/>
@@ -3009,22 +3180,52 @@
                 <w:szCs w:val="16"/>
                 <w:shd w:val="clear" w:color="auto" w:fill="FFFFFF"/>
               </w:rPr>
-              <w:t>* Akrabalarım</w:t>
-            </w:r>
-            <w:r>
-              <w:rPr>
+              <w:t>Mü.2.A.4. Belirli gün ve haftalarla ilgili müzik etkinliklerine katılır.</w:t>
+            </w:r>
+          </w:p>
+        </w:tc>
+        <w:tc>
+          <w:tcPr>
+            <w:tcW w:w="2250" w:type="dxa"/>
+            <w:tcBorders>
+              <w:top w:val="single" w:sz="6" w:space="0" w:color="auto"/>
+              <w:left w:val="single" w:sz="6" w:space="0" w:color="auto"/>
+              <w:bottom w:val="single" w:sz="6" w:space="0" w:color="auto"/>
+              <w:right w:val="single" w:sz="6" w:space="0" w:color="auto"/>
+            </w:tcBorders>
+            <w:shd w:val="clear" w:color="auto" w:fill="FFFFFF"/>
+            <w:vAlign w:val="center"/>
+          </w:tcPr>
+          <w:p>
+            <w:pPr>
+              <w:ind w:left="100" w:right="100"/>
+            </w:pPr>
+            <w:r>
+              <w:rPr>
+                <w:i/>
+                <w:iCs/>
+                <w:sz w:val="16"/>
+                <w:szCs w:val="16"/>
+                <w:shd w:val="clear" w:color="auto" w:fill="FFFFFF"/>
+              </w:rPr>
+              <w:t>Atatürk ve Müzik</w:t>
+            </w:r>
+            <w:r>
+              <w:rPr>
+                <w:i/>
+                <w:iCs/>
                 <w:sz w:val="16"/>
                 <w:szCs w:val="16"/>
                 <w:shd w:val="clear" w:color="auto" w:fill="FFFFFF"/>
               </w:rPr>
               <w:br/>
-              <w:t xml:space="preserve"> * Akrabalık İlişkilerim</w:t>
-            </w:r>
-          </w:p>
-        </w:tc>
-        <w:tc>
-          <w:tcPr>
-            <w:tcW w:w="3000" w:type="dxa"/>
+              <w:t xml:space="preserve"> *Belirli Gün ve Haftalarda Atatürk</w:t>
+            </w:r>
+          </w:p>
+        </w:tc>
+        <w:tc>
+          <w:tcPr>
+            <w:tcW w:w="4500" w:type="dxa"/>
             <w:tcBorders>
               <w:top w:val="single" w:sz="6" w:space="0" w:color="auto"/>
               <w:left w:val="single" w:sz="6" w:space="0" w:color="auto"/>
@@ -3042,61 +3243,40 @@
               <w:rPr>
                 <w:i/>
                 <w:iCs/>
-                <w:sz w:val="16"/>
-                <w:szCs w:val="16"/>
-                <w:shd w:val="clear" w:color="auto" w:fill="FFFFFF"/>
-              </w:rPr>
-              <w:t>HB.2.2.1. Yakın akrabalarını tanıtır.</w:t>
-            </w:r>
-            <w:r>
-              <w:rPr>
-                <w:i/>
-                <w:iCs/>
-                <w:sz w:val="16"/>
-                <w:szCs w:val="16"/>
-                <w:shd w:val="clear" w:color="auto" w:fill="FFFFFF"/>
-              </w:rPr>
-              <w:br/>
-              <w:t xml:space="preserve"> HB.2.2.2. Akrabalık ilişkilerinin önemini kavrar.</w:t>
-            </w:r>
-          </w:p>
-        </w:tc>
-        <w:tc>
-          <w:tcPr>
-            <w:tcW w:w="4630" w:type="dxa"/>
-            <w:tcBorders>
-              <w:top w:val="single" w:sz="6" w:space="0" w:color="auto"/>
-              <w:left w:val="single" w:sz="6" w:space="0" w:color="auto"/>
-              <w:bottom w:val="single" w:sz="6" w:space="0" w:color="auto"/>
-              <w:right w:val="single" w:sz="6" w:space="0" w:color="auto"/>
-            </w:tcBorders>
-            <w:shd w:val="clear" w:color="auto" w:fill="FFFFFF"/>
-            <w:vAlign w:val="center"/>
-          </w:tcPr>
-          <w:p>
-            <w:pPr>
-              <w:ind w:left="100" w:right="100"/>
-            </w:pPr>
-            <w:r>
-              <w:rPr>
-                <w:i/>
-                <w:iCs/>
-                <w:sz w:val="14"/>
-                <w:szCs w:val="14"/>
-                <w:shd w:val="clear" w:color="auto" w:fill="FFFFFF"/>
-              </w:rPr>
-              <w:t>Akraba kavramından hareketle konu açıklanır. Akrabalara (hala, teyze, dayı, amca, kuzen, enişte vb.) örnekler verilir. Hısım, kavram anlamına girilmeden örneklerle basitçe açıklanır. Boşanma, evden ayrılma ve ölüm gibi nedenlerle ebeveynlerin birbirinden ayrıldığı ailelerin çocuklarının bulunduğu sınıflarda kazanım işlenirken daha özenli davranılmalıdır.</w:t>
-            </w:r>
-            <w:r>
-              <w:rPr>
-                <w:i/>
-                <w:iCs/>
-                <w:sz w:val="14"/>
-                <w:szCs w:val="14"/>
-                <w:shd w:val="clear" w:color="auto" w:fill="FFFFFF"/>
-              </w:rPr>
-              <w:br/>
-              <w:t xml:space="preserve"> Akrabaları bir arada tutan değerlerle (sevgi, saygı, bağlılık, şefkat, vefa vb.), iş birliği ve dayanışmanın akrabalık ilişkilerine katkıları üzerinde durulur.</w:t>
+                <w:sz w:val="14"/>
+                <w:szCs w:val="14"/>
+                <w:shd w:val="clear" w:color="auto" w:fill="FFFFFF"/>
+              </w:rPr>
+              <w:t>b) Öğrencilerin önemli gün ve haftalar dolayısıyla düzenlenecek Atatürk ile ilgili müzik etkinliklerine katılmaları için gerekli yönlendirmeler yapılır. Bu etkinliklerde öğrenciler, oluşturdukları özgün çalışmaları da sergileyebilirler.</w:t>
+            </w:r>
+          </w:p>
+        </w:tc>
+        <w:tc>
+          <w:tcPr>
+            <w:tcW w:w="1614" w:type="dxa"/>
+            <w:tcBorders>
+              <w:top w:val="single" w:sz="6" w:space="0" w:color="auto"/>
+              <w:left w:val="single" w:sz="6" w:space="0" w:color="auto"/>
+              <w:bottom w:val="single" w:sz="6" w:space="0" w:color="auto"/>
+              <w:right w:val="single" w:sz="6" w:space="0" w:color="auto"/>
+            </w:tcBorders>
+            <w:shd w:val="clear" w:color="auto" w:fill="FFFFFF"/>
+            <w:vAlign w:val="center"/>
+          </w:tcPr>
+          <w:p>
+            <w:pPr>
+              <w:ind w:left="5" w:right="5"/>
+              <w:jc w:val="center"/>
+            </w:pPr>
+            <w:r>
+              <w:rPr>
+                <w:i/>
+                <w:iCs/>
+                <w:sz w:val="14"/>
+                <w:szCs w:val="14"/>
+                <w:shd w:val="clear" w:color="auto" w:fill="FFFFFF"/>
+              </w:rPr>
+              <w:t>Anlatım, Gösteri, Grup çalışmaları, Oyunlar, Canlandırma</w:t>
             </w:r>
           </w:p>
         </w:tc>
@@ -3125,35 +3305,6 @@
                 <w:szCs w:val="14"/>
                 <w:shd w:val="clear" w:color="auto" w:fill="FFFFFF"/>
               </w:rPr>
-              <w:t>Anlatım, Grup tartışması, Gösteri, Soru Cevap, Örnek olay, Beyin fırtınası</w:t>
-            </w:r>
-          </w:p>
-        </w:tc>
-        <w:tc>
-          <w:tcPr>
-            <w:tcW w:w="1600" w:type="dxa"/>
-            <w:tcBorders>
-              <w:top w:val="single" w:sz="6" w:space="0" w:color="auto"/>
-              <w:left w:val="single" w:sz="6" w:space="0" w:color="auto"/>
-              <w:bottom w:val="single" w:sz="6" w:space="0" w:color="auto"/>
-              <w:right w:val="single" w:sz="6" w:space="0" w:color="auto"/>
-            </w:tcBorders>
-            <w:shd w:val="clear" w:color="auto" w:fill="FFFFFF"/>
-            <w:vAlign w:val="center"/>
-          </w:tcPr>
-          <w:p>
-            <w:pPr>
-              <w:ind w:left="5" w:right="5"/>
-              <w:jc w:val="center"/>
-            </w:pPr>
-            <w:r>
-              <w:rPr>
-                <w:i/>
-                <w:iCs/>
-                <w:sz w:val="14"/>
-                <w:szCs w:val="14"/>
-                <w:shd w:val="clear" w:color="auto" w:fill="FFFFFF"/>
-              </w:rPr>
               <w:t xml:space="preserve">Ders Kitabı, Etkileşimli Tahta, </w:t>
             </w:r>
             <w:proofErr w:type="spellStart"/>
@@ -3176,13 +3327,13 @@
                 <w:szCs w:val="14"/>
                 <w:shd w:val="clear" w:color="auto" w:fill="FFFFFF"/>
               </w:rPr>
-              <w:t xml:space="preserve"> içerikleri, Öykü ve Hikayeler, Görsel materyaller vs.</w:t>
-            </w:r>
-          </w:p>
-        </w:tc>
-        <w:tc>
-          <w:tcPr>
-            <w:tcW w:w="1600" w:type="dxa"/>
+              <w:t xml:space="preserve"> İçerikleri, Çeşitli müzik aletleri</w:t>
+            </w:r>
+          </w:p>
+        </w:tc>
+        <w:tc>
+          <w:tcPr>
+            <w:tcW w:w="1633" w:type="dxa"/>
             <w:tcBorders>
               <w:top w:val="single" w:sz="6" w:space="0" w:color="auto"/>
               <w:left w:val="single" w:sz="6" w:space="0" w:color="auto"/>
@@ -3252,6 +3403,12 @@
         </w:tc>
       </w:tr>
       <w:tr>
+        <w:tblPrEx>
+          <w:tblCellMar>
+            <w:top w:w="0" w:type="dxa"/>
+            <w:bottom w:w="0" w:type="dxa"/>
+          </w:tblCellMar>
+        </w:tblPrEx>
         <w:trPr>
           <w:trHeight w:val="500"/>
         </w:trPr>
@@ -3283,6 +3440,12 @@
         </w:tc>
       </w:tr>
       <w:tr>
+        <w:tblPrEx>
+          <w:tblCellMar>
+            <w:top w:w="0" w:type="dxa"/>
+            <w:bottom w:w="0" w:type="dxa"/>
+          </w:tblCellMar>
+        </w:tblPrEx>
         <w:trPr>
           <w:trHeight w:val="1000"/>
         </w:trPr>
@@ -3366,13 +3529,13 @@
                 <w:bCs/>
                 <w:shd w:val="clear" w:color="auto" w:fill="F2F2F2"/>
               </w:rPr>
-              <w:t>4 Saat</w:t>
-            </w:r>
-          </w:p>
-        </w:tc>
-        <w:tc>
-          <w:tcPr>
-            <w:tcW w:w="2267" w:type="dxa"/>
+              <w:t>1 Saat</w:t>
+            </w:r>
+          </w:p>
+        </w:tc>
+        <w:tc>
+          <w:tcPr>
+            <w:tcW w:w="1750" w:type="dxa"/>
             <w:tcBorders>
               <w:top w:val="single" w:sz="6" w:space="0" w:color="auto"/>
               <w:left w:val="single" w:sz="6" w:space="0" w:color="auto"/>
@@ -3390,17 +3553,19 @@
               <w:rPr>
                 <w:b/>
                 <w:bCs/>
-                <w:sz w:val="16"/>
-                <w:szCs w:val="16"/>
-                <w:shd w:val="clear" w:color="auto" w:fill="FFFFFF"/>
-              </w:rPr>
-              <w:t>EVİMİZDE HAYAT</w:t>
-            </w:r>
-          </w:p>
-        </w:tc>
-        <w:tc>
-          <w:tcPr>
-            <w:tcW w:w="1650" w:type="dxa"/>
+                <w:i/>
+                <w:iCs/>
+                <w:sz w:val="16"/>
+                <w:szCs w:val="16"/>
+                <w:shd w:val="clear" w:color="auto" w:fill="FFFFFF"/>
+              </w:rPr>
+              <w:t>Dinleme Söyleme</w:t>
+            </w:r>
+          </w:p>
+        </w:tc>
+        <w:tc>
+          <w:tcPr>
+            <w:tcW w:w="3000" w:type="dxa"/>
             <w:tcBorders>
               <w:top w:val="single" w:sz="6" w:space="0" w:color="auto"/>
               <w:left w:val="single" w:sz="6" w:space="0" w:color="auto"/>
@@ -3420,13 +3585,13 @@
                 <w:szCs w:val="16"/>
                 <w:shd w:val="clear" w:color="auto" w:fill="FFFFFF"/>
               </w:rPr>
-              <w:t>* Adresimi Biliyorum</w:t>
-            </w:r>
-          </w:p>
-        </w:tc>
-        <w:tc>
-          <w:tcPr>
-            <w:tcW w:w="3000" w:type="dxa"/>
+              <w:t>Mü.2.A.4. Belirli gün ve haftalarla ilgili müzik etkinliklerine katılır.</w:t>
+            </w:r>
+          </w:p>
+        </w:tc>
+        <w:tc>
+          <w:tcPr>
+            <w:tcW w:w="2250" w:type="dxa"/>
             <w:tcBorders>
               <w:top w:val="single" w:sz="6" w:space="0" w:color="auto"/>
               <w:left w:val="single" w:sz="6" w:space="0" w:color="auto"/>
@@ -3448,13 +3613,13 @@
                 <w:szCs w:val="16"/>
                 <w:shd w:val="clear" w:color="auto" w:fill="FFFFFF"/>
               </w:rPr>
-              <w:t>HB.2.2.3. Yaşadığı evin adresini bilir.</w:t>
-            </w:r>
-          </w:p>
-        </w:tc>
-        <w:tc>
-          <w:tcPr>
-            <w:tcW w:w="4630" w:type="dxa"/>
+              <w:t>Belirli Gün ve Haftalar</w:t>
+            </w:r>
+          </w:p>
+        </w:tc>
+        <w:tc>
+          <w:tcPr>
+            <w:tcW w:w="4500" w:type="dxa"/>
             <w:tcBorders>
               <w:top w:val="single" w:sz="6" w:space="0" w:color="auto"/>
               <w:left w:val="single" w:sz="6" w:space="0" w:color="auto"/>
@@ -3476,7 +3641,104 @@
                 <w:szCs w:val="14"/>
                 <w:shd w:val="clear" w:color="auto" w:fill="FFFFFF"/>
               </w:rPr>
-              <w:t>Yaşadığı evin adresini, velisinin veya aile üyelerinden en az birinin telefon numarasını sözlü ve yazılı olarak ifade edebilmesi üzerinde durulur.</w:t>
+              <w:t>Öğrencilerin çevresindeki telli (saz/bağlama, ut, kanun, tanbur, cümbüş, keman vb.), üflemeli (</w:t>
+            </w:r>
+            <w:proofErr w:type="spellStart"/>
+            <w:proofErr w:type="gramStart"/>
+            <w:r>
+              <w:rPr>
+                <w:i/>
+                <w:iCs/>
+                <w:sz w:val="14"/>
+                <w:szCs w:val="14"/>
+                <w:shd w:val="clear" w:color="auto" w:fill="FFFFFF"/>
+              </w:rPr>
+              <w:t>kaval,zurna</w:t>
+            </w:r>
+            <w:proofErr w:type="spellEnd"/>
+            <w:proofErr w:type="gramEnd"/>
+            <w:r>
+              <w:rPr>
+                <w:i/>
+                <w:iCs/>
+                <w:sz w:val="14"/>
+                <w:szCs w:val="14"/>
+                <w:shd w:val="clear" w:color="auto" w:fill="FFFFFF"/>
+              </w:rPr>
+              <w:t xml:space="preserve">, ney, tulum vb.), vurmalı ezgili (santur, ksilofon, metalofon vb.), vurmalı </w:t>
+            </w:r>
+            <w:proofErr w:type="spellStart"/>
+            <w:r>
+              <w:rPr>
+                <w:i/>
+                <w:iCs/>
+                <w:sz w:val="14"/>
+                <w:szCs w:val="14"/>
+                <w:shd w:val="clear" w:color="auto" w:fill="FFFFFF"/>
+              </w:rPr>
+              <w:t>ezgisiz</w:t>
+            </w:r>
+            <w:proofErr w:type="spellEnd"/>
+            <w:r>
+              <w:rPr>
+                <w:i/>
+                <w:iCs/>
+                <w:sz w:val="14"/>
+                <w:szCs w:val="14"/>
+                <w:shd w:val="clear" w:color="auto" w:fill="FFFFFF"/>
+              </w:rPr>
+              <w:t xml:space="preserve"> (kudüm, def, davul, kaşık, zil, darbuka, kastanyet, bendir, marakas, </w:t>
+            </w:r>
+            <w:proofErr w:type="spellStart"/>
+            <w:r>
+              <w:rPr>
+                <w:i/>
+                <w:iCs/>
+                <w:sz w:val="14"/>
+                <w:szCs w:val="14"/>
+                <w:shd w:val="clear" w:color="auto" w:fill="FFFFFF"/>
+              </w:rPr>
+              <w:t>arbena</w:t>
+            </w:r>
+            <w:proofErr w:type="spellEnd"/>
+            <w:r>
+              <w:rPr>
+                <w:i/>
+                <w:iCs/>
+                <w:sz w:val="14"/>
+                <w:szCs w:val="14"/>
+                <w:shd w:val="clear" w:color="auto" w:fill="FFFFFF"/>
+              </w:rPr>
+              <w:t xml:space="preserve"> vb.) çalgılarla tanışmaları sağlanmalıdır.</w:t>
+            </w:r>
+          </w:p>
+        </w:tc>
+        <w:tc>
+          <w:tcPr>
+            <w:tcW w:w="1614" w:type="dxa"/>
+            <w:tcBorders>
+              <w:top w:val="single" w:sz="6" w:space="0" w:color="auto"/>
+              <w:left w:val="single" w:sz="6" w:space="0" w:color="auto"/>
+              <w:bottom w:val="single" w:sz="6" w:space="0" w:color="auto"/>
+              <w:right w:val="single" w:sz="6" w:space="0" w:color="auto"/>
+            </w:tcBorders>
+            <w:shd w:val="clear" w:color="auto" w:fill="FFFFFF"/>
+            <w:vAlign w:val="center"/>
+          </w:tcPr>
+          <w:p>
+            <w:pPr>
+              <w:ind w:left="5" w:right="5"/>
+              <w:jc w:val="center"/>
+            </w:pPr>
+            <w:r>
+              <w:rPr>
+                <w:i/>
+                <w:iCs/>
+                <w:sz w:val="14"/>
+                <w:szCs w:val="14"/>
+                <w:shd w:val="clear" w:color="auto" w:fill="FFFFFF"/>
+              </w:rPr>
+              <w:t>Anlatım, Gösteri, Grup çalışmaları, Oyunlar, Canlandırma</w:t>
             </w:r>
           </w:p>
         </w:tc>
@@ -3505,35 +3767,6 @@
                 <w:szCs w:val="14"/>
                 <w:shd w:val="clear" w:color="auto" w:fill="FFFFFF"/>
               </w:rPr>
-              <w:t>Anlatım, Grup tartışması, Gösteri, Soru Cevap, Örnek olay, Beyin fırtınası</w:t>
-            </w:r>
-          </w:p>
-        </w:tc>
-        <w:tc>
-          <w:tcPr>
-            <w:tcW w:w="1600" w:type="dxa"/>
-            <w:tcBorders>
-              <w:top w:val="single" w:sz="6" w:space="0" w:color="auto"/>
-              <w:left w:val="single" w:sz="6" w:space="0" w:color="auto"/>
-              <w:bottom w:val="single" w:sz="6" w:space="0" w:color="auto"/>
-              <w:right w:val="single" w:sz="6" w:space="0" w:color="auto"/>
-            </w:tcBorders>
-            <w:shd w:val="clear" w:color="auto" w:fill="FFFFFF"/>
-            <w:vAlign w:val="center"/>
-          </w:tcPr>
-          <w:p>
-            <w:pPr>
-              <w:ind w:left="5" w:right="5"/>
-              <w:jc w:val="center"/>
-            </w:pPr>
-            <w:r>
-              <w:rPr>
-                <w:i/>
-                <w:iCs/>
-                <w:sz w:val="14"/>
-                <w:szCs w:val="14"/>
-                <w:shd w:val="clear" w:color="auto" w:fill="FFFFFF"/>
-              </w:rPr>
               <w:t xml:space="preserve">Ders Kitabı, Etkileşimli Tahta, </w:t>
             </w:r>
             <w:proofErr w:type="spellStart"/>
@@ -3556,13 +3789,13 @@
                 <w:szCs w:val="14"/>
                 <w:shd w:val="clear" w:color="auto" w:fill="FFFFFF"/>
               </w:rPr>
-              <w:t xml:space="preserve"> içerikleri, Öykü ve Hikayeler, Görsel materyaller vs.</w:t>
-            </w:r>
-          </w:p>
-        </w:tc>
-        <w:tc>
-          <w:tcPr>
-            <w:tcW w:w="1600" w:type="dxa"/>
+              <w:t xml:space="preserve"> İçerikleri, Çeşitli müzik aletleri</w:t>
+            </w:r>
+          </w:p>
+        </w:tc>
+        <w:tc>
+          <w:tcPr>
+            <w:tcW w:w="1633" w:type="dxa"/>
             <w:tcBorders>
               <w:top w:val="single" w:sz="6" w:space="0" w:color="auto"/>
               <w:left w:val="single" w:sz="6" w:space="0" w:color="auto"/>
@@ -3606,6 +3839,12 @@
         </w:tc>
       </w:tr>
       <w:tr>
+        <w:tblPrEx>
+          <w:tblCellMar>
+            <w:top w:w="0" w:type="dxa"/>
+            <w:bottom w:w="0" w:type="dxa"/>
+          </w:tblCellMar>
+        </w:tblPrEx>
         <w:trPr>
           <w:trHeight w:val="1000"/>
         </w:trPr>
@@ -3689,13 +3928,13 @@
                 <w:bCs/>
                 <w:shd w:val="clear" w:color="auto" w:fill="F2F2F2"/>
               </w:rPr>
-              <w:t>4 Saat</w:t>
-            </w:r>
-          </w:p>
-        </w:tc>
-        <w:tc>
-          <w:tcPr>
-            <w:tcW w:w="2267" w:type="dxa"/>
+              <w:t>1 Saat</w:t>
+            </w:r>
+          </w:p>
+        </w:tc>
+        <w:tc>
+          <w:tcPr>
+            <w:tcW w:w="1750" w:type="dxa"/>
             <w:tcBorders>
               <w:top w:val="single" w:sz="6" w:space="0" w:color="auto"/>
               <w:left w:val="single" w:sz="6" w:space="0" w:color="auto"/>
@@ -3713,17 +3952,19 @@
               <w:rPr>
                 <w:b/>
                 <w:bCs/>
-                <w:sz w:val="16"/>
-                <w:szCs w:val="16"/>
-                <w:shd w:val="clear" w:color="auto" w:fill="FFFFFF"/>
-              </w:rPr>
-              <w:t>EVİMİZDE HAYAT</w:t>
-            </w:r>
-          </w:p>
-        </w:tc>
-        <w:tc>
-          <w:tcPr>
-            <w:tcW w:w="1650" w:type="dxa"/>
+                <w:i/>
+                <w:iCs/>
+                <w:sz w:val="16"/>
+                <w:szCs w:val="16"/>
+                <w:shd w:val="clear" w:color="auto" w:fill="FFFFFF"/>
+              </w:rPr>
+              <w:t>Müziksel Algı ve Bilgilenme</w:t>
+            </w:r>
+          </w:p>
+        </w:tc>
+        <w:tc>
+          <w:tcPr>
+            <w:tcW w:w="3000" w:type="dxa"/>
             <w:tcBorders>
               <w:top w:val="single" w:sz="6" w:space="0" w:color="auto"/>
               <w:left w:val="single" w:sz="6" w:space="0" w:color="auto"/>
@@ -3743,22 +3984,52 @@
                 <w:szCs w:val="16"/>
                 <w:shd w:val="clear" w:color="auto" w:fill="FFFFFF"/>
               </w:rPr>
-              <w:t>* Evde Neler Yaparım?</w:t>
-            </w:r>
-            <w:r>
-              <w:rPr>
+              <w:t>Mü.2.B.3. Çevresinde kullanılan çalgıları tanır.</w:t>
+            </w:r>
+          </w:p>
+        </w:tc>
+        <w:tc>
+          <w:tcPr>
+            <w:tcW w:w="2250" w:type="dxa"/>
+            <w:tcBorders>
+              <w:top w:val="single" w:sz="6" w:space="0" w:color="auto"/>
+              <w:left w:val="single" w:sz="6" w:space="0" w:color="auto"/>
+              <w:bottom w:val="single" w:sz="6" w:space="0" w:color="auto"/>
+              <w:right w:val="single" w:sz="6" w:space="0" w:color="auto"/>
+            </w:tcBorders>
+            <w:shd w:val="clear" w:color="auto" w:fill="FFFFFF"/>
+            <w:vAlign w:val="center"/>
+          </w:tcPr>
+          <w:p>
+            <w:pPr>
+              <w:ind w:left="100" w:right="100"/>
+            </w:pPr>
+            <w:r>
+              <w:rPr>
+                <w:i/>
+                <w:iCs/>
+                <w:sz w:val="16"/>
+                <w:szCs w:val="16"/>
+                <w:shd w:val="clear" w:color="auto" w:fill="FFFFFF"/>
+              </w:rPr>
+              <w:t>Çalgıları Tanıyalım</w:t>
+            </w:r>
+            <w:r>
+              <w:rPr>
+                <w:i/>
+                <w:iCs/>
                 <w:sz w:val="16"/>
                 <w:szCs w:val="16"/>
                 <w:shd w:val="clear" w:color="auto" w:fill="FFFFFF"/>
               </w:rPr>
               <w:br/>
-              <w:t xml:space="preserve"> * Kararlara Katılırım</w:t>
-            </w:r>
-          </w:p>
-        </w:tc>
-        <w:tc>
-          <w:tcPr>
-            <w:tcW w:w="3000" w:type="dxa"/>
+              <w:t xml:space="preserve"> *Telli Çalgılar</w:t>
+            </w:r>
+          </w:p>
+        </w:tc>
+        <w:tc>
+          <w:tcPr>
+            <w:tcW w:w="4500" w:type="dxa"/>
             <w:tcBorders>
               <w:top w:val="single" w:sz="6" w:space="0" w:color="auto"/>
               <w:left w:val="single" w:sz="6" w:space="0" w:color="auto"/>
@@ -3776,50 +4047,40 @@
               <w:rPr>
                 <w:i/>
                 <w:iCs/>
-                <w:sz w:val="16"/>
-                <w:szCs w:val="16"/>
-                <w:shd w:val="clear" w:color="auto" w:fill="FFFFFF"/>
-              </w:rPr>
-              <w:t>HB.2.2.4. Evde, üzerine düşen görev ve sorumluluklarını fark eder.</w:t>
-            </w:r>
-            <w:r>
-              <w:rPr>
-                <w:i/>
-                <w:iCs/>
-                <w:sz w:val="16"/>
-                <w:szCs w:val="16"/>
-                <w:shd w:val="clear" w:color="auto" w:fill="FFFFFF"/>
-              </w:rPr>
-              <w:br/>
-              <w:t xml:space="preserve"> HB.2.2.5. Aile içi karar alma süreçlerine katılır.</w:t>
-            </w:r>
-          </w:p>
-        </w:tc>
-        <w:tc>
-          <w:tcPr>
-            <w:tcW w:w="4630" w:type="dxa"/>
-            <w:tcBorders>
-              <w:top w:val="single" w:sz="6" w:space="0" w:color="auto"/>
-              <w:left w:val="single" w:sz="6" w:space="0" w:color="auto"/>
-              <w:bottom w:val="single" w:sz="6" w:space="0" w:color="auto"/>
-              <w:right w:val="single" w:sz="6" w:space="0" w:color="auto"/>
-            </w:tcBorders>
-            <w:shd w:val="clear" w:color="auto" w:fill="FFFFFF"/>
-            <w:vAlign w:val="center"/>
-          </w:tcPr>
-          <w:p>
-            <w:pPr>
-              <w:ind w:left="100" w:right="100"/>
-            </w:pPr>
-            <w:r>
-              <w:rPr>
-                <w:i/>
-                <w:iCs/>
-                <w:sz w:val="14"/>
-                <w:szCs w:val="14"/>
-                <w:shd w:val="clear" w:color="auto" w:fill="FFFFFF"/>
-              </w:rPr>
-              <w:t>Odasını, çalışma masasını, oyuncaklarını, giysilerini temiz ve düzenli tutmanın gerekliliği empatik bir dille açıklanır.</w:t>
+                <w:sz w:val="14"/>
+                <w:szCs w:val="14"/>
+                <w:shd w:val="clear" w:color="auto" w:fill="FFFFFF"/>
+              </w:rPr>
+              <w:t>Öğrencilere, çevrelerinde kullanılan çalgıların neler olduğu ile bu çalgıları nerelerde ve ne zaman gördükleri sorulur. Sonra, bu çalgıların nasıl kullanıldığı üzerinde durulur.</w:t>
+            </w:r>
+          </w:p>
+        </w:tc>
+        <w:tc>
+          <w:tcPr>
+            <w:tcW w:w="1614" w:type="dxa"/>
+            <w:tcBorders>
+              <w:top w:val="single" w:sz="6" w:space="0" w:color="auto"/>
+              <w:left w:val="single" w:sz="6" w:space="0" w:color="auto"/>
+              <w:bottom w:val="single" w:sz="6" w:space="0" w:color="auto"/>
+              <w:right w:val="single" w:sz="6" w:space="0" w:color="auto"/>
+            </w:tcBorders>
+            <w:shd w:val="clear" w:color="auto" w:fill="FFFFFF"/>
+            <w:vAlign w:val="center"/>
+          </w:tcPr>
+          <w:p>
+            <w:pPr>
+              <w:ind w:left="5" w:right="5"/>
+              <w:jc w:val="center"/>
+            </w:pPr>
+            <w:r>
+              <w:rPr>
+                <w:i/>
+                <w:iCs/>
+                <w:sz w:val="14"/>
+                <w:szCs w:val="14"/>
+                <w:shd w:val="clear" w:color="auto" w:fill="FFFFFF"/>
+              </w:rPr>
+              <w:t>Anlatım, Gösteri, Grup çalışmaları, Oyunlar, Canlandırma</w:t>
             </w:r>
           </w:p>
         </w:tc>
@@ -3848,35 +4109,6 @@
                 <w:szCs w:val="14"/>
                 <w:shd w:val="clear" w:color="auto" w:fill="FFFFFF"/>
               </w:rPr>
-              <w:t>Anlatım, Grup tartışması, Gösteri, Soru Cevap, Örnek olay, Beyin fırtınası</w:t>
-            </w:r>
-          </w:p>
-        </w:tc>
-        <w:tc>
-          <w:tcPr>
-            <w:tcW w:w="1600" w:type="dxa"/>
-            <w:tcBorders>
-              <w:top w:val="single" w:sz="6" w:space="0" w:color="auto"/>
-              <w:left w:val="single" w:sz="6" w:space="0" w:color="auto"/>
-              <w:bottom w:val="single" w:sz="6" w:space="0" w:color="auto"/>
-              <w:right w:val="single" w:sz="6" w:space="0" w:color="auto"/>
-            </w:tcBorders>
-            <w:shd w:val="clear" w:color="auto" w:fill="FFFFFF"/>
-            <w:vAlign w:val="center"/>
-          </w:tcPr>
-          <w:p>
-            <w:pPr>
-              <w:ind w:left="5" w:right="5"/>
-              <w:jc w:val="center"/>
-            </w:pPr>
-            <w:r>
-              <w:rPr>
-                <w:i/>
-                <w:iCs/>
-                <w:sz w:val="14"/>
-                <w:szCs w:val="14"/>
-                <w:shd w:val="clear" w:color="auto" w:fill="FFFFFF"/>
-              </w:rPr>
               <w:t xml:space="preserve">Ders Kitabı, Etkileşimli Tahta, </w:t>
             </w:r>
             <w:proofErr w:type="spellStart"/>
@@ -3899,13 +4131,13 @@
                 <w:szCs w:val="14"/>
                 <w:shd w:val="clear" w:color="auto" w:fill="FFFFFF"/>
               </w:rPr>
-              <w:t xml:space="preserve"> içerikleri, Öykü ve Hikayeler, Görsel materyaller vs.</w:t>
-            </w:r>
-          </w:p>
-        </w:tc>
-        <w:tc>
-          <w:tcPr>
-            <w:tcW w:w="1600" w:type="dxa"/>
+              <w:t xml:space="preserve"> İçerikleri, Çeşitli müzik aletleri</w:t>
+            </w:r>
+          </w:p>
+        </w:tc>
+        <w:tc>
+          <w:tcPr>
+            <w:tcW w:w="1633" w:type="dxa"/>
             <w:tcBorders>
               <w:top w:val="single" w:sz="6" w:space="0" w:color="auto"/>
               <w:left w:val="single" w:sz="6" w:space="0" w:color="auto"/>
@@ -3924,6 +4156,12 @@
         </w:tc>
       </w:tr>
       <w:tr>
+        <w:tblPrEx>
+          <w:tblCellMar>
+            <w:top w:w="0" w:type="dxa"/>
+            <w:bottom w:w="0" w:type="dxa"/>
+          </w:tblCellMar>
+        </w:tblPrEx>
         <w:trPr>
           <w:trHeight w:val="1000"/>
         </w:trPr>
@@ -4007,13 +4245,13 @@
                 <w:bCs/>
                 <w:shd w:val="clear" w:color="auto" w:fill="F2F2F2"/>
               </w:rPr>
-              <w:t>4 Saat</w:t>
-            </w:r>
-          </w:p>
-        </w:tc>
-        <w:tc>
-          <w:tcPr>
-            <w:tcW w:w="2267" w:type="dxa"/>
+              <w:t>1 Saat</w:t>
+            </w:r>
+          </w:p>
+        </w:tc>
+        <w:tc>
+          <w:tcPr>
+            <w:tcW w:w="1750" w:type="dxa"/>
             <w:tcBorders>
               <w:top w:val="single" w:sz="6" w:space="0" w:color="auto"/>
               <w:left w:val="single" w:sz="6" w:space="0" w:color="auto"/>
@@ -4031,17 +4269,19 @@
               <w:rPr>
                 <w:b/>
                 <w:bCs/>
-                <w:sz w:val="16"/>
-                <w:szCs w:val="16"/>
-                <w:shd w:val="clear" w:color="auto" w:fill="FFFFFF"/>
-              </w:rPr>
-              <w:t>EVİMİZDE HAYAT</w:t>
-            </w:r>
-          </w:p>
-        </w:tc>
-        <w:tc>
-          <w:tcPr>
-            <w:tcW w:w="1650" w:type="dxa"/>
+                <w:i/>
+                <w:iCs/>
+                <w:sz w:val="16"/>
+                <w:szCs w:val="16"/>
+                <w:shd w:val="clear" w:color="auto" w:fill="FFFFFF"/>
+              </w:rPr>
+              <w:t>Müziksel Algı ve Bilgilenme</w:t>
+            </w:r>
+          </w:p>
+        </w:tc>
+        <w:tc>
+          <w:tcPr>
+            <w:tcW w:w="3000" w:type="dxa"/>
             <w:tcBorders>
               <w:top w:val="single" w:sz="6" w:space="0" w:color="auto"/>
               <w:left w:val="single" w:sz="6" w:space="0" w:color="auto"/>
@@ -4061,13 +4301,13 @@
                 <w:szCs w:val="16"/>
                 <w:shd w:val="clear" w:color="auto" w:fill="FFFFFF"/>
               </w:rPr>
-              <w:t>* Tasarrufluyum</w:t>
-            </w:r>
-          </w:p>
-        </w:tc>
-        <w:tc>
-          <w:tcPr>
-            <w:tcW w:w="3000" w:type="dxa"/>
+              <w:t>Mü.2.B.3. Çevresinde kullanılan çalgıları tanır.</w:t>
+            </w:r>
+          </w:p>
+        </w:tc>
+        <w:tc>
+          <w:tcPr>
+            <w:tcW w:w="2250" w:type="dxa"/>
             <w:tcBorders>
               <w:top w:val="single" w:sz="6" w:space="0" w:color="auto"/>
               <w:left w:val="single" w:sz="6" w:space="0" w:color="auto"/>
@@ -4089,13 +4329,24 @@
                 <w:szCs w:val="16"/>
                 <w:shd w:val="clear" w:color="auto" w:fill="FFFFFF"/>
               </w:rPr>
-              <w:t>HB.2.2.6. Evdeki kaynakları tasarruflu kullanmanın aile bütçesine katkılarını araştırır.</w:t>
-            </w:r>
-          </w:p>
-        </w:tc>
-        <w:tc>
-          <w:tcPr>
-            <w:tcW w:w="4630" w:type="dxa"/>
+              <w:t>Çalgıları Tanıyalım</w:t>
+            </w:r>
+            <w:r>
+              <w:rPr>
+                <w:i/>
+                <w:iCs/>
+                <w:sz w:val="16"/>
+                <w:szCs w:val="16"/>
+                <w:shd w:val="clear" w:color="auto" w:fill="FFFFFF"/>
+              </w:rPr>
+              <w:br/>
+              <w:t xml:space="preserve"> *Üflemeli Çalgılar</w:t>
+            </w:r>
+          </w:p>
+        </w:tc>
+        <w:tc>
+          <w:tcPr>
+            <w:tcW w:w="4500" w:type="dxa"/>
             <w:tcBorders>
               <w:top w:val="single" w:sz="6" w:space="0" w:color="auto"/>
               <w:left w:val="single" w:sz="6" w:space="0" w:color="auto"/>
@@ -4109,15 +4360,34 @@
             <w:pPr>
               <w:ind w:left="100" w:right="100"/>
             </w:pPr>
-            <w:r>
-              <w:rPr>
-                <w:i/>
-                <w:iCs/>
-                <w:sz w:val="14"/>
-                <w:szCs w:val="14"/>
-                <w:shd w:val="clear" w:color="auto" w:fill="FFFFFF"/>
-              </w:rPr>
-              <w:t>Konu işlenirken tablo okuma becerilerinin geliştirilmesi sağlanır.</w:t>
+          </w:p>
+        </w:tc>
+        <w:tc>
+          <w:tcPr>
+            <w:tcW w:w="1614" w:type="dxa"/>
+            <w:tcBorders>
+              <w:top w:val="single" w:sz="6" w:space="0" w:color="auto"/>
+              <w:left w:val="single" w:sz="6" w:space="0" w:color="auto"/>
+              <w:bottom w:val="single" w:sz="6" w:space="0" w:color="auto"/>
+              <w:right w:val="single" w:sz="6" w:space="0" w:color="auto"/>
+            </w:tcBorders>
+            <w:shd w:val="clear" w:color="auto" w:fill="FFFFFF"/>
+            <w:vAlign w:val="center"/>
+          </w:tcPr>
+          <w:p>
+            <w:pPr>
+              <w:ind w:left="5" w:right="5"/>
+              <w:jc w:val="center"/>
+            </w:pPr>
+            <w:r>
+              <w:rPr>
+                <w:i/>
+                <w:iCs/>
+                <w:sz w:val="14"/>
+                <w:szCs w:val="14"/>
+                <w:shd w:val="clear" w:color="auto" w:fill="FFFFFF"/>
+              </w:rPr>
+              <w:t>Anlatım, Gösteri, Grup çalışmaları, Oyunlar, Canlandırma</w:t>
             </w:r>
           </w:p>
         </w:tc>
@@ -4146,35 +4416,6 @@
                 <w:szCs w:val="14"/>
                 <w:shd w:val="clear" w:color="auto" w:fill="FFFFFF"/>
               </w:rPr>
-              <w:t>Anlatım, Grup tartışması, Gösteri, Soru Cevap, Örnek olay, Beyin fırtınası</w:t>
-            </w:r>
-          </w:p>
-        </w:tc>
-        <w:tc>
-          <w:tcPr>
-            <w:tcW w:w="1600" w:type="dxa"/>
-            <w:tcBorders>
-              <w:top w:val="single" w:sz="6" w:space="0" w:color="auto"/>
-              <w:left w:val="single" w:sz="6" w:space="0" w:color="auto"/>
-              <w:bottom w:val="single" w:sz="6" w:space="0" w:color="auto"/>
-              <w:right w:val="single" w:sz="6" w:space="0" w:color="auto"/>
-            </w:tcBorders>
-            <w:shd w:val="clear" w:color="auto" w:fill="FFFFFF"/>
-            <w:vAlign w:val="center"/>
-          </w:tcPr>
-          <w:p>
-            <w:pPr>
-              <w:ind w:left="5" w:right="5"/>
-              <w:jc w:val="center"/>
-            </w:pPr>
-            <w:r>
-              <w:rPr>
-                <w:i/>
-                <w:iCs/>
-                <w:sz w:val="14"/>
-                <w:szCs w:val="14"/>
-                <w:shd w:val="clear" w:color="auto" w:fill="FFFFFF"/>
-              </w:rPr>
               <w:t xml:space="preserve">Ders Kitabı, Etkileşimli Tahta, </w:t>
             </w:r>
             <w:proofErr w:type="spellStart"/>
@@ -4197,13 +4438,13 @@
                 <w:szCs w:val="14"/>
                 <w:shd w:val="clear" w:color="auto" w:fill="FFFFFF"/>
               </w:rPr>
-              <w:t xml:space="preserve"> içerikleri, Öykü ve Hikayeler, Görsel materyaller vs.</w:t>
-            </w:r>
-          </w:p>
-        </w:tc>
-        <w:tc>
-          <w:tcPr>
-            <w:tcW w:w="1600" w:type="dxa"/>
+              <w:t xml:space="preserve"> İçerikleri, Çeşitli müzik aletleri</w:t>
+            </w:r>
+          </w:p>
+        </w:tc>
+        <w:tc>
+          <w:tcPr>
+            <w:tcW w:w="1633" w:type="dxa"/>
             <w:tcBorders>
               <w:top w:val="single" w:sz="6" w:space="0" w:color="auto"/>
               <w:left w:val="single" w:sz="6" w:space="0" w:color="auto"/>
@@ -4234,6 +4475,12 @@
         </w:tc>
       </w:tr>
       <w:tr>
+        <w:tblPrEx>
+          <w:tblCellMar>
+            <w:top w:w="0" w:type="dxa"/>
+            <w:bottom w:w="0" w:type="dxa"/>
+          </w:tblCellMar>
+        </w:tblPrEx>
         <w:trPr>
           <w:trHeight w:val="1000"/>
         </w:trPr>
@@ -4317,13 +4564,13 @@
                 <w:bCs/>
                 <w:shd w:val="clear" w:color="auto" w:fill="F2F2F2"/>
               </w:rPr>
-              <w:t>4 Saat</w:t>
-            </w:r>
-          </w:p>
-        </w:tc>
-        <w:tc>
-          <w:tcPr>
-            <w:tcW w:w="2267" w:type="dxa"/>
+              <w:t>1 Saat</w:t>
+            </w:r>
+          </w:p>
+        </w:tc>
+        <w:tc>
+          <w:tcPr>
+            <w:tcW w:w="1750" w:type="dxa"/>
             <w:tcBorders>
               <w:top w:val="single" w:sz="6" w:space="0" w:color="auto"/>
               <w:left w:val="single" w:sz="6" w:space="0" w:color="auto"/>
@@ -4341,17 +4588,19 @@
               <w:rPr>
                 <w:b/>
                 <w:bCs/>
-                <w:sz w:val="16"/>
-                <w:szCs w:val="16"/>
-                <w:shd w:val="clear" w:color="auto" w:fill="FFFFFF"/>
-              </w:rPr>
-              <w:t>EVİMİZDE HAYAT</w:t>
-            </w:r>
-          </w:p>
-        </w:tc>
-        <w:tc>
-          <w:tcPr>
-            <w:tcW w:w="1650" w:type="dxa"/>
+                <w:i/>
+                <w:iCs/>
+                <w:sz w:val="16"/>
+                <w:szCs w:val="16"/>
+                <w:shd w:val="clear" w:color="auto" w:fill="FFFFFF"/>
+              </w:rPr>
+              <w:t>Dinleme Söyleme</w:t>
+            </w:r>
+          </w:p>
+        </w:tc>
+        <w:tc>
+          <w:tcPr>
+            <w:tcW w:w="3000" w:type="dxa"/>
             <w:tcBorders>
               <w:top w:val="single" w:sz="6" w:space="0" w:color="auto"/>
               <w:left w:val="single" w:sz="6" w:space="0" w:color="auto"/>
@@ -4371,13 +4620,13 @@
                 <w:szCs w:val="16"/>
                 <w:shd w:val="clear" w:color="auto" w:fill="FFFFFF"/>
               </w:rPr>
-              <w:t>* Yardımcı Olalım</w:t>
-            </w:r>
-          </w:p>
-        </w:tc>
-        <w:tc>
-          <w:tcPr>
-            <w:tcW w:w="3000" w:type="dxa"/>
+              <w:t>Mü.2.A.4. Belirli gün ve haftalarla ilgili müzik etkinliklerine katılır.</w:t>
+            </w:r>
+          </w:p>
+        </w:tc>
+        <w:tc>
+          <w:tcPr>
+            <w:tcW w:w="2250" w:type="dxa"/>
             <w:tcBorders>
               <w:top w:val="single" w:sz="6" w:space="0" w:color="auto"/>
               <w:left w:val="single" w:sz="6" w:space="0" w:color="auto"/>
@@ -4399,13 +4648,13 @@
                 <w:szCs w:val="16"/>
                 <w:shd w:val="clear" w:color="auto" w:fill="FFFFFF"/>
               </w:rPr>
-              <w:t>HB.2.2.7. Yakın çevresindeki yardıma ihtiyaç duyan insanlara karşı duyarlı olur.</w:t>
-            </w:r>
-          </w:p>
-        </w:tc>
-        <w:tc>
-          <w:tcPr>
-            <w:tcW w:w="4630" w:type="dxa"/>
+              <w:t>Belirli Gün ve Haftalar</w:t>
+            </w:r>
+          </w:p>
+        </w:tc>
+        <w:tc>
+          <w:tcPr>
+            <w:tcW w:w="4500" w:type="dxa"/>
             <w:tcBorders>
               <w:top w:val="single" w:sz="6" w:space="0" w:color="auto"/>
               <w:left w:val="single" w:sz="6" w:space="0" w:color="auto"/>
@@ -4427,7 +4676,58 @@
                 <w:szCs w:val="14"/>
                 <w:shd w:val="clear" w:color="auto" w:fill="FFFFFF"/>
               </w:rPr>
-              <w:t>Aile bireylerine, akrabalara, komşulara, hasta, hamile, yaşlı ve özel gereksinimli kişilere yardımcı olma üzerinde durulur.</w:t>
+              <w:t xml:space="preserve">Öğrencilerin belirli gün ve haftalarla ilgili müzik etkinliklerine katılmaları (söyleme, dinleme, izleme </w:t>
+            </w:r>
+            <w:proofErr w:type="gramStart"/>
+            <w:r>
+              <w:rPr>
+                <w:i/>
+                <w:iCs/>
+                <w:sz w:val="14"/>
+                <w:szCs w:val="14"/>
+                <w:shd w:val="clear" w:color="auto" w:fill="FFFFFF"/>
+              </w:rPr>
+              <w:t>vb.)için</w:t>
+            </w:r>
+            <w:proofErr w:type="gramEnd"/>
+            <w:r>
+              <w:rPr>
+                <w:i/>
+                <w:iCs/>
+                <w:sz w:val="14"/>
+                <w:szCs w:val="14"/>
+                <w:shd w:val="clear" w:color="auto" w:fill="FFFFFF"/>
+              </w:rPr>
+              <w:t xml:space="preserve"> gerekli yönlendirmeler yapılır.</w:t>
+            </w:r>
+          </w:p>
+        </w:tc>
+        <w:tc>
+          <w:tcPr>
+            <w:tcW w:w="1614" w:type="dxa"/>
+            <w:tcBorders>
+              <w:top w:val="single" w:sz="6" w:space="0" w:color="auto"/>
+              <w:left w:val="single" w:sz="6" w:space="0" w:color="auto"/>
+              <w:bottom w:val="single" w:sz="6" w:space="0" w:color="auto"/>
+              <w:right w:val="single" w:sz="6" w:space="0" w:color="auto"/>
+            </w:tcBorders>
+            <w:shd w:val="clear" w:color="auto" w:fill="FFFFFF"/>
+            <w:vAlign w:val="center"/>
+          </w:tcPr>
+          <w:p>
+            <w:pPr>
+              <w:ind w:left="5" w:right="5"/>
+              <w:jc w:val="center"/>
+            </w:pPr>
+            <w:r>
+              <w:rPr>
+                <w:i/>
+                <w:iCs/>
+                <w:sz w:val="14"/>
+                <w:szCs w:val="14"/>
+                <w:shd w:val="clear" w:color="auto" w:fill="FFFFFF"/>
+              </w:rPr>
+              <w:t>Anlatım, Gösteri, Grup çalışmaları, Oyunlar, Canlandırma</w:t>
             </w:r>
           </w:p>
         </w:tc>
@@ -4456,35 +4756,6 @@
                 <w:szCs w:val="14"/>
                 <w:shd w:val="clear" w:color="auto" w:fill="FFFFFF"/>
               </w:rPr>
-              <w:t>Anlatım, Grup tartışması, Gösteri, Soru Cevap, Örnek olay, Beyin fırtınası</w:t>
-            </w:r>
-          </w:p>
-        </w:tc>
-        <w:tc>
-          <w:tcPr>
-            <w:tcW w:w="1600" w:type="dxa"/>
-            <w:tcBorders>
-              <w:top w:val="single" w:sz="6" w:space="0" w:color="auto"/>
-              <w:left w:val="single" w:sz="6" w:space="0" w:color="auto"/>
-              <w:bottom w:val="single" w:sz="6" w:space="0" w:color="auto"/>
-              <w:right w:val="single" w:sz="6" w:space="0" w:color="auto"/>
-            </w:tcBorders>
-            <w:shd w:val="clear" w:color="auto" w:fill="FFFFFF"/>
-            <w:vAlign w:val="center"/>
-          </w:tcPr>
-          <w:p>
-            <w:pPr>
-              <w:ind w:left="5" w:right="5"/>
-              <w:jc w:val="center"/>
-            </w:pPr>
-            <w:r>
-              <w:rPr>
-                <w:i/>
-                <w:iCs/>
-                <w:sz w:val="14"/>
-                <w:szCs w:val="14"/>
-                <w:shd w:val="clear" w:color="auto" w:fill="FFFFFF"/>
-              </w:rPr>
               <w:t xml:space="preserve">Ders Kitabı, Etkileşimli Tahta, </w:t>
             </w:r>
             <w:proofErr w:type="spellStart"/>
@@ -4507,13 +4778,13 @@
                 <w:szCs w:val="14"/>
                 <w:shd w:val="clear" w:color="auto" w:fill="FFFFFF"/>
               </w:rPr>
-              <w:t xml:space="preserve"> içerikleri, Öykü ve Hikayeler, Görsel materyaller vs.</w:t>
-            </w:r>
-          </w:p>
-        </w:tc>
-        <w:tc>
-          <w:tcPr>
-            <w:tcW w:w="1600" w:type="dxa"/>
+              <w:t xml:space="preserve"> İçerikleri, Çeşitli müzik aletleri</w:t>
+            </w:r>
+          </w:p>
+        </w:tc>
+        <w:tc>
+          <w:tcPr>
+            <w:tcW w:w="1633" w:type="dxa"/>
             <w:tcBorders>
               <w:top w:val="single" w:sz="6" w:space="0" w:color="auto"/>
               <w:left w:val="single" w:sz="6" w:space="0" w:color="auto"/>
@@ -4557,6 +4828,12 @@
         </w:tc>
       </w:tr>
       <w:tr>
+        <w:tblPrEx>
+          <w:tblCellMar>
+            <w:top w:w="0" w:type="dxa"/>
+            <w:bottom w:w="0" w:type="dxa"/>
+          </w:tblCellMar>
+        </w:tblPrEx>
         <w:trPr>
           <w:trHeight w:val="1000"/>
         </w:trPr>
@@ -4640,13 +4917,13 @@
                 <w:bCs/>
                 <w:shd w:val="clear" w:color="auto" w:fill="F2F2F2"/>
               </w:rPr>
-              <w:t>4 Saat</w:t>
-            </w:r>
-          </w:p>
-        </w:tc>
-        <w:tc>
-          <w:tcPr>
-            <w:tcW w:w="2267" w:type="dxa"/>
+              <w:t>1 Saat</w:t>
+            </w:r>
+          </w:p>
+        </w:tc>
+        <w:tc>
+          <w:tcPr>
+            <w:tcW w:w="1750" w:type="dxa"/>
             <w:tcBorders>
               <w:top w:val="single" w:sz="6" w:space="0" w:color="auto"/>
               <w:left w:val="single" w:sz="6" w:space="0" w:color="auto"/>
@@ -4664,17 +4941,19 @@
               <w:rPr>
                 <w:b/>
                 <w:bCs/>
-                <w:sz w:val="16"/>
-                <w:szCs w:val="16"/>
-                <w:shd w:val="clear" w:color="auto" w:fill="FFFFFF"/>
-              </w:rPr>
-              <w:t>EVİMİZDE HAYAT</w:t>
-            </w:r>
-          </w:p>
-        </w:tc>
-        <w:tc>
-          <w:tcPr>
-            <w:tcW w:w="1650" w:type="dxa"/>
+                <w:i/>
+                <w:iCs/>
+                <w:sz w:val="16"/>
+                <w:szCs w:val="16"/>
+                <w:shd w:val="clear" w:color="auto" w:fill="FFFFFF"/>
+              </w:rPr>
+              <w:t>Müziksel Algı ve Bilgilenme</w:t>
+            </w:r>
+          </w:p>
+        </w:tc>
+        <w:tc>
+          <w:tcPr>
+            <w:tcW w:w="3000" w:type="dxa"/>
             <w:tcBorders>
               <w:top w:val="single" w:sz="6" w:space="0" w:color="auto"/>
               <w:left w:val="single" w:sz="6" w:space="0" w:color="auto"/>
@@ -4694,22 +4973,85 @@
                 <w:szCs w:val="16"/>
                 <w:shd w:val="clear" w:color="auto" w:fill="FFFFFF"/>
               </w:rPr>
-              <w:t>* Zamanı Planlayabilirim</w:t>
-            </w:r>
-            <w:r>
-              <w:rPr>
+              <w:t>Mü.2.B.4. Konuşmalarında uzun ve kısa heceleri ayırt eder</w:t>
+            </w:r>
+          </w:p>
+        </w:tc>
+        <w:tc>
+          <w:tcPr>
+            <w:tcW w:w="2250" w:type="dxa"/>
+            <w:tcBorders>
+              <w:top w:val="single" w:sz="6" w:space="0" w:color="auto"/>
+              <w:left w:val="single" w:sz="6" w:space="0" w:color="auto"/>
+              <w:bottom w:val="single" w:sz="6" w:space="0" w:color="auto"/>
+              <w:right w:val="single" w:sz="6" w:space="0" w:color="auto"/>
+            </w:tcBorders>
+            <w:shd w:val="clear" w:color="auto" w:fill="FFFFFF"/>
+            <w:vAlign w:val="center"/>
+          </w:tcPr>
+          <w:p>
+            <w:pPr>
+              <w:ind w:left="100" w:right="100"/>
+            </w:pPr>
+            <w:r>
+              <w:rPr>
+                <w:i/>
+                <w:iCs/>
+                <w:sz w:val="16"/>
+                <w:szCs w:val="16"/>
+                <w:shd w:val="clear" w:color="auto" w:fill="FFFFFF"/>
+              </w:rPr>
+              <w:t>Çalgıları Tanıyalım</w:t>
+            </w:r>
+            <w:r>
+              <w:rPr>
+                <w:i/>
+                <w:iCs/>
                 <w:sz w:val="16"/>
                 <w:szCs w:val="16"/>
                 <w:shd w:val="clear" w:color="auto" w:fill="FFFFFF"/>
               </w:rPr>
               <w:br/>
-              <w:t xml:space="preserve"> * İstek ve İhtiyaçlarım</w:t>
-            </w:r>
-          </w:p>
-        </w:tc>
-        <w:tc>
-          <w:tcPr>
-            <w:tcW w:w="3000" w:type="dxa"/>
+              <w:t xml:space="preserve"> *Vurmalı </w:t>
+            </w:r>
+            <w:proofErr w:type="spellStart"/>
+            <w:r>
+              <w:rPr>
+                <w:i/>
+                <w:iCs/>
+                <w:sz w:val="16"/>
+                <w:szCs w:val="16"/>
+                <w:shd w:val="clear" w:color="auto" w:fill="FFFFFF"/>
+              </w:rPr>
+              <w:t>Ezgisiz</w:t>
+            </w:r>
+            <w:proofErr w:type="spellEnd"/>
+            <w:r>
+              <w:rPr>
+                <w:i/>
+                <w:iCs/>
+                <w:sz w:val="16"/>
+                <w:szCs w:val="16"/>
+                <w:shd w:val="clear" w:color="auto" w:fill="FFFFFF"/>
+              </w:rPr>
+              <w:t xml:space="preserve"> Çalgılar</w:t>
+            </w:r>
+            <w:r>
+              <w:rPr>
+                <w:i/>
+                <w:iCs/>
+                <w:sz w:val="16"/>
+                <w:szCs w:val="16"/>
+                <w:shd w:val="clear" w:color="auto" w:fill="FFFFFF"/>
+              </w:rPr>
+              <w:br/>
+              <w:t xml:space="preserve"> *Vurmalı Ezgili Çalgılar</w:t>
+            </w:r>
+          </w:p>
+        </w:tc>
+        <w:tc>
+          <w:tcPr>
+            <w:tcW w:w="4500" w:type="dxa"/>
             <w:tcBorders>
               <w:top w:val="single" w:sz="6" w:space="0" w:color="auto"/>
               <w:left w:val="single" w:sz="6" w:space="0" w:color="auto"/>
@@ -4727,50 +5069,84 @@
               <w:rPr>
                 <w:i/>
                 <w:iCs/>
-                <w:sz w:val="16"/>
-                <w:szCs w:val="16"/>
-                <w:shd w:val="clear" w:color="auto" w:fill="FFFFFF"/>
-              </w:rPr>
-              <w:t>HB.2.2.8. Gün içerisinde planladığı işleri uygular.</w:t>
-            </w:r>
-            <w:r>
-              <w:rPr>
-                <w:i/>
-                <w:iCs/>
-                <w:sz w:val="16"/>
-                <w:szCs w:val="16"/>
-                <w:shd w:val="clear" w:color="auto" w:fill="FFFFFF"/>
-              </w:rPr>
-              <w:br/>
-              <w:t xml:space="preserve"> HB.2.2.9. İstek ve ihtiyaçlarını öncelik sırasına göre listeler.</w:t>
-            </w:r>
-          </w:p>
-        </w:tc>
-        <w:tc>
-          <w:tcPr>
-            <w:tcW w:w="4630" w:type="dxa"/>
-            <w:tcBorders>
-              <w:top w:val="single" w:sz="6" w:space="0" w:color="auto"/>
-              <w:left w:val="single" w:sz="6" w:space="0" w:color="auto"/>
-              <w:bottom w:val="single" w:sz="6" w:space="0" w:color="auto"/>
-              <w:right w:val="single" w:sz="6" w:space="0" w:color="auto"/>
-            </w:tcBorders>
-            <w:shd w:val="clear" w:color="auto" w:fill="FFFFFF"/>
-            <w:vAlign w:val="center"/>
-          </w:tcPr>
-          <w:p>
-            <w:pPr>
-              <w:ind w:left="100" w:right="100"/>
-            </w:pPr>
-            <w:r>
-              <w:rPr>
-                <w:i/>
-                <w:iCs/>
-                <w:sz w:val="14"/>
-                <w:szCs w:val="14"/>
-                <w:shd w:val="clear" w:color="auto" w:fill="FFFFFF"/>
-              </w:rPr>
-              <w:t>Oyun oynama, ders çalışma, kitap okuma, dinlenme, uyuma, beslenme, ailesi ve arkadaşlarıyla birlikte nitelikli zaman geçirme ile kitle iletişim araçlarını kullanma gibi işlere ayrılan süre üzerinde durulur.</w:t>
+                <w:sz w:val="14"/>
+                <w:szCs w:val="14"/>
+                <w:shd w:val="clear" w:color="auto" w:fill="FFFFFF"/>
+              </w:rPr>
+              <w:t xml:space="preserve">Öğrencilerin çevresindeki telli (saz/bağlama, ut, kanun, tanbur, cümbüş, keman vb.), üflemeli (kaval, zurna, ney, tulum vb.), vurmalı ezgili (santur, ksilofon, metalofon vb.), vurmalı </w:t>
+            </w:r>
+            <w:proofErr w:type="spellStart"/>
+            <w:r>
+              <w:rPr>
+                <w:i/>
+                <w:iCs/>
+                <w:sz w:val="14"/>
+                <w:szCs w:val="14"/>
+                <w:shd w:val="clear" w:color="auto" w:fill="FFFFFF"/>
+              </w:rPr>
+              <w:t>ezgisiz</w:t>
+            </w:r>
+            <w:proofErr w:type="spellEnd"/>
+            <w:r>
+              <w:rPr>
+                <w:i/>
+                <w:iCs/>
+                <w:sz w:val="14"/>
+                <w:szCs w:val="14"/>
+                <w:shd w:val="clear" w:color="auto" w:fill="FFFFFF"/>
+              </w:rPr>
+              <w:t xml:space="preserve"> (kudüm, def, davul, kaşık, zil, darbuka, kastanyet, bendir, marakas, </w:t>
+            </w:r>
+            <w:proofErr w:type="spellStart"/>
+            <w:r>
+              <w:rPr>
+                <w:i/>
+                <w:iCs/>
+                <w:sz w:val="14"/>
+                <w:szCs w:val="14"/>
+                <w:shd w:val="clear" w:color="auto" w:fill="FFFFFF"/>
+              </w:rPr>
+              <w:t>arbena</w:t>
+            </w:r>
+            <w:proofErr w:type="spellEnd"/>
+            <w:r>
+              <w:rPr>
+                <w:i/>
+                <w:iCs/>
+                <w:sz w:val="14"/>
+                <w:szCs w:val="14"/>
+                <w:shd w:val="clear" w:color="auto" w:fill="FFFFFF"/>
+              </w:rPr>
+              <w:t xml:space="preserve"> vb.) çalgılarla tanışmaları sağlanmalıdır.</w:t>
+            </w:r>
+          </w:p>
+        </w:tc>
+        <w:tc>
+          <w:tcPr>
+            <w:tcW w:w="1614" w:type="dxa"/>
+            <w:tcBorders>
+              <w:top w:val="single" w:sz="6" w:space="0" w:color="auto"/>
+              <w:left w:val="single" w:sz="6" w:space="0" w:color="auto"/>
+              <w:bottom w:val="single" w:sz="6" w:space="0" w:color="auto"/>
+              <w:right w:val="single" w:sz="6" w:space="0" w:color="auto"/>
+            </w:tcBorders>
+            <w:shd w:val="clear" w:color="auto" w:fill="FFFFFF"/>
+            <w:vAlign w:val="center"/>
+          </w:tcPr>
+          <w:p>
+            <w:pPr>
+              <w:ind w:left="5" w:right="5"/>
+              <w:jc w:val="center"/>
+            </w:pPr>
+            <w:r>
+              <w:rPr>
+                <w:i/>
+                <w:iCs/>
+                <w:sz w:val="14"/>
+                <w:szCs w:val="14"/>
+                <w:shd w:val="clear" w:color="auto" w:fill="FFFFFF"/>
+              </w:rPr>
+              <w:t>Anlatım, Gösteri, Grup çalışmaları, Oyunlar, Canlandırma</w:t>
             </w:r>
           </w:p>
         </w:tc>
@@ -4799,35 +5175,6 @@
                 <w:szCs w:val="14"/>
                 <w:shd w:val="clear" w:color="auto" w:fill="FFFFFF"/>
               </w:rPr>
-              <w:t>Anlatım, Grup tartışması, Gösteri, Soru Cevap, Örnek olay, Beyin fırtınası</w:t>
-            </w:r>
-          </w:p>
-        </w:tc>
-        <w:tc>
-          <w:tcPr>
-            <w:tcW w:w="1600" w:type="dxa"/>
-            <w:tcBorders>
-              <w:top w:val="single" w:sz="6" w:space="0" w:color="auto"/>
-              <w:left w:val="single" w:sz="6" w:space="0" w:color="auto"/>
-              <w:bottom w:val="single" w:sz="6" w:space="0" w:color="auto"/>
-              <w:right w:val="single" w:sz="6" w:space="0" w:color="auto"/>
-            </w:tcBorders>
-            <w:shd w:val="clear" w:color="auto" w:fill="FFFFFF"/>
-            <w:vAlign w:val="center"/>
-          </w:tcPr>
-          <w:p>
-            <w:pPr>
-              <w:ind w:left="5" w:right="5"/>
-              <w:jc w:val="center"/>
-            </w:pPr>
-            <w:r>
-              <w:rPr>
-                <w:i/>
-                <w:iCs/>
-                <w:sz w:val="14"/>
-                <w:szCs w:val="14"/>
-                <w:shd w:val="clear" w:color="auto" w:fill="FFFFFF"/>
-              </w:rPr>
               <w:t xml:space="preserve">Ders Kitabı, Etkileşimli Tahta, </w:t>
             </w:r>
             <w:proofErr w:type="spellStart"/>
@@ -4850,13 +5197,13 @@
                 <w:szCs w:val="14"/>
                 <w:shd w:val="clear" w:color="auto" w:fill="FFFFFF"/>
               </w:rPr>
-              <w:t xml:space="preserve"> içerikleri, Öykü ve Hikayeler, Görsel materyaller vs.</w:t>
-            </w:r>
-          </w:p>
-        </w:tc>
-        <w:tc>
-          <w:tcPr>
-            <w:tcW w:w="1600" w:type="dxa"/>
+              <w:t xml:space="preserve"> İçerikleri, Çeşitli müzik aletleri</w:t>
+            </w:r>
+          </w:p>
+        </w:tc>
+        <w:tc>
+          <w:tcPr>
+            <w:tcW w:w="1633" w:type="dxa"/>
             <w:tcBorders>
               <w:top w:val="single" w:sz="6" w:space="0" w:color="auto"/>
               <w:left w:val="single" w:sz="6" w:space="0" w:color="auto"/>
@@ -4875,6 +5222,12 @@
         </w:tc>
       </w:tr>
       <w:tr>
+        <w:tblPrEx>
+          <w:tblCellMar>
+            <w:top w:w="0" w:type="dxa"/>
+            <w:bottom w:w="0" w:type="dxa"/>
+          </w:tblCellMar>
+        </w:tblPrEx>
         <w:trPr>
           <w:trHeight w:val="1000"/>
         </w:trPr>
@@ -4958,13 +5311,13 @@
                 <w:bCs/>
                 <w:shd w:val="clear" w:color="auto" w:fill="F2F2F2"/>
               </w:rPr>
-              <w:t>4 Saat</w:t>
-            </w:r>
-          </w:p>
-        </w:tc>
-        <w:tc>
-          <w:tcPr>
-            <w:tcW w:w="2267" w:type="dxa"/>
+              <w:t>1 Saat</w:t>
+            </w:r>
+          </w:p>
+        </w:tc>
+        <w:tc>
+          <w:tcPr>
+            <w:tcW w:w="1750" w:type="dxa"/>
             <w:tcBorders>
               <w:top w:val="single" w:sz="6" w:space="0" w:color="auto"/>
               <w:left w:val="single" w:sz="6" w:space="0" w:color="auto"/>
@@ -4982,17 +5335,19 @@
               <w:rPr>
                 <w:b/>
                 <w:bCs/>
-                <w:sz w:val="16"/>
-                <w:szCs w:val="16"/>
-                <w:shd w:val="clear" w:color="auto" w:fill="FFFFFF"/>
-              </w:rPr>
-              <w:t>SAĞLIKLI HAYAT</w:t>
-            </w:r>
-          </w:p>
-        </w:tc>
-        <w:tc>
-          <w:tcPr>
-            <w:tcW w:w="1650" w:type="dxa"/>
+                <w:i/>
+                <w:iCs/>
+                <w:sz w:val="16"/>
+                <w:szCs w:val="16"/>
+                <w:shd w:val="clear" w:color="auto" w:fill="FFFFFF"/>
+              </w:rPr>
+              <w:t>Dinleme Söyleme</w:t>
+            </w:r>
+          </w:p>
+        </w:tc>
+        <w:tc>
+          <w:tcPr>
+            <w:tcW w:w="3000" w:type="dxa"/>
             <w:tcBorders>
               <w:top w:val="single" w:sz="6" w:space="0" w:color="auto"/>
               <w:left w:val="single" w:sz="6" w:space="0" w:color="auto"/>
@@ -5012,22 +5367,52 @@
                 <w:szCs w:val="16"/>
                 <w:shd w:val="clear" w:color="auto" w:fill="FFFFFF"/>
               </w:rPr>
-              <w:t>* Sağlıklı Büyüyelim</w:t>
-            </w:r>
-            <w:r>
-              <w:rPr>
+              <w:t>Mü.2.A.3. Öğrendiği müzikleri birlikte seslendirir.</w:t>
+            </w:r>
+          </w:p>
+        </w:tc>
+        <w:tc>
+          <w:tcPr>
+            <w:tcW w:w="2250" w:type="dxa"/>
+            <w:tcBorders>
+              <w:top w:val="single" w:sz="6" w:space="0" w:color="auto"/>
+              <w:left w:val="single" w:sz="6" w:space="0" w:color="auto"/>
+              <w:bottom w:val="single" w:sz="6" w:space="0" w:color="auto"/>
+              <w:right w:val="single" w:sz="6" w:space="0" w:color="auto"/>
+            </w:tcBorders>
+            <w:shd w:val="clear" w:color="auto" w:fill="FFFFFF"/>
+            <w:vAlign w:val="center"/>
+          </w:tcPr>
+          <w:p>
+            <w:pPr>
+              <w:ind w:left="100" w:right="100"/>
+            </w:pPr>
+            <w:r>
+              <w:rPr>
+                <w:i/>
+                <w:iCs/>
+                <w:sz w:val="16"/>
+                <w:szCs w:val="16"/>
+                <w:shd w:val="clear" w:color="auto" w:fill="FFFFFF"/>
+              </w:rPr>
+              <w:t>Vücudumuzla Ritim</w:t>
+            </w:r>
+            <w:r>
+              <w:rPr>
+                <w:i/>
+                <w:iCs/>
                 <w:sz w:val="16"/>
                 <w:szCs w:val="16"/>
                 <w:shd w:val="clear" w:color="auto" w:fill="FFFFFF"/>
               </w:rPr>
               <w:br/>
-              <w:t xml:space="preserve"> * Öğün İsterim</w:t>
-            </w:r>
-          </w:p>
-        </w:tc>
-        <w:tc>
-          <w:tcPr>
-            <w:tcW w:w="3000" w:type="dxa"/>
+              <w:t xml:space="preserve"> *Yaşasın Okulumuz</w:t>
+            </w:r>
+          </w:p>
+        </w:tc>
+        <w:tc>
+          <w:tcPr>
+            <w:tcW w:w="4500" w:type="dxa"/>
             <w:tcBorders>
               <w:top w:val="single" w:sz="6" w:space="0" w:color="auto"/>
               <w:left w:val="single" w:sz="6" w:space="0" w:color="auto"/>
@@ -5045,41 +5430,63 @@
               <w:rPr>
                 <w:i/>
                 <w:iCs/>
-                <w:sz w:val="16"/>
-                <w:szCs w:val="16"/>
-                <w:shd w:val="clear" w:color="auto" w:fill="FFFFFF"/>
-              </w:rPr>
-              <w:t>HB.2.3.1. Sağlıklı büyüme ve gelişme ile kişisel bakım, spor, uyku ve beslenme arasındaki ilişkiyi fark eder.</w:t>
-            </w:r>
-            <w:r>
-              <w:rPr>
-                <w:i/>
-                <w:iCs/>
-                <w:sz w:val="16"/>
-                <w:szCs w:val="16"/>
+                <w:sz w:val="14"/>
+                <w:szCs w:val="14"/>
+                <w:shd w:val="clear" w:color="auto" w:fill="FFFFFF"/>
+              </w:rPr>
+              <w:t>a) Birlikte şarkı söylerken dikkat edilecek kurallar, beyin fırtınası yaptırılarak belirlenir ve şarkı daha sonra belirlenen kurallara uygun olarak birlikte seslendirilir.</w:t>
+            </w:r>
+            <w:r>
+              <w:rPr>
+                <w:i/>
+                <w:iCs/>
+                <w:sz w:val="14"/>
+                <w:szCs w:val="14"/>
                 <w:shd w:val="clear" w:color="auto" w:fill="FFFFFF"/>
               </w:rPr>
               <w:br/>
-              <w:t xml:space="preserve"> HB.2.3.2. Dengeli beslenmeye uygun öğün listesi hazırlar.</w:t>
-            </w:r>
-          </w:p>
-        </w:tc>
-        <w:tc>
-          <w:tcPr>
-            <w:tcW w:w="4630" w:type="dxa"/>
-            <w:tcBorders>
-              <w:top w:val="single" w:sz="6" w:space="0" w:color="auto"/>
-              <w:left w:val="single" w:sz="6" w:space="0" w:color="auto"/>
-              <w:bottom w:val="single" w:sz="6" w:space="0" w:color="auto"/>
-              <w:right w:val="single" w:sz="6" w:space="0" w:color="auto"/>
-            </w:tcBorders>
-            <w:shd w:val="clear" w:color="auto" w:fill="FFFFFF"/>
-            <w:vAlign w:val="center"/>
-          </w:tcPr>
-          <w:p>
-            <w:pPr>
-              <w:ind w:left="100" w:right="100"/>
-            </w:pPr>
+              <w:t xml:space="preserve"> b) Öğrencilerin seslerini şarkı söylerken uygun ton ve gürlükte (bağırmadan) kullanmaları gerektiğine dikkat çekilir.</w:t>
+            </w:r>
+            <w:r>
+              <w:rPr>
+                <w:i/>
+                <w:iCs/>
+                <w:sz w:val="14"/>
+                <w:szCs w:val="14"/>
+                <w:shd w:val="clear" w:color="auto" w:fill="FFFFFF"/>
+              </w:rPr>
+              <w:br/>
+              <w:t xml:space="preserve"> c) Öğrencilerin diğer arkadaşlarının seslerini de dinlemeleri gerektiğine dikkat çekilerek sınıfın uyum içinde olması sağlanmalıdır.</w:t>
+            </w:r>
+          </w:p>
+        </w:tc>
+        <w:tc>
+          <w:tcPr>
+            <w:tcW w:w="1614" w:type="dxa"/>
+            <w:tcBorders>
+              <w:top w:val="single" w:sz="6" w:space="0" w:color="auto"/>
+              <w:left w:val="single" w:sz="6" w:space="0" w:color="auto"/>
+              <w:bottom w:val="single" w:sz="6" w:space="0" w:color="auto"/>
+              <w:right w:val="single" w:sz="6" w:space="0" w:color="auto"/>
+            </w:tcBorders>
+            <w:shd w:val="clear" w:color="auto" w:fill="FFFFFF"/>
+            <w:vAlign w:val="center"/>
+          </w:tcPr>
+          <w:p>
+            <w:pPr>
+              <w:ind w:left="5" w:right="5"/>
+              <w:jc w:val="center"/>
+            </w:pPr>
+            <w:r>
+              <w:rPr>
+                <w:i/>
+                <w:iCs/>
+                <w:sz w:val="14"/>
+                <w:szCs w:val="14"/>
+                <w:shd w:val="clear" w:color="auto" w:fill="FFFFFF"/>
+              </w:rPr>
+              <w:t>Anlatım, Gösteri, Grup çalışmaları, Oyunlar, Canlandırma</w:t>
+            </w:r>
           </w:p>
         </w:tc>
         <w:tc>
@@ -5107,35 +5514,6 @@
                 <w:szCs w:val="14"/>
                 <w:shd w:val="clear" w:color="auto" w:fill="FFFFFF"/>
               </w:rPr>
-              <w:t>Anlatım, Grup tartışması, Gösteri, Soru Cevap, Örnek olay, Beyin fırtınası</w:t>
-            </w:r>
-          </w:p>
-        </w:tc>
-        <w:tc>
-          <w:tcPr>
-            <w:tcW w:w="1600" w:type="dxa"/>
-            <w:tcBorders>
-              <w:top w:val="single" w:sz="6" w:space="0" w:color="auto"/>
-              <w:left w:val="single" w:sz="6" w:space="0" w:color="auto"/>
-              <w:bottom w:val="single" w:sz="6" w:space="0" w:color="auto"/>
-              <w:right w:val="single" w:sz="6" w:space="0" w:color="auto"/>
-            </w:tcBorders>
-            <w:shd w:val="clear" w:color="auto" w:fill="FFFFFF"/>
-            <w:vAlign w:val="center"/>
-          </w:tcPr>
-          <w:p>
-            <w:pPr>
-              <w:ind w:left="5" w:right="5"/>
-              <w:jc w:val="center"/>
-            </w:pPr>
-            <w:r>
-              <w:rPr>
-                <w:i/>
-                <w:iCs/>
-                <w:sz w:val="14"/>
-                <w:szCs w:val="14"/>
-                <w:shd w:val="clear" w:color="auto" w:fill="FFFFFF"/>
-              </w:rPr>
               <w:t xml:space="preserve">Ders Kitabı, Etkileşimli Tahta, </w:t>
             </w:r>
             <w:proofErr w:type="spellStart"/>
@@ -5158,13 +5536,13 @@
                 <w:szCs w:val="14"/>
                 <w:shd w:val="clear" w:color="auto" w:fill="FFFFFF"/>
               </w:rPr>
-              <w:t xml:space="preserve"> içerikleri, Öykü ve Hikayeler, Görsel materyaller vs.</w:t>
-            </w:r>
-          </w:p>
-        </w:tc>
-        <w:tc>
-          <w:tcPr>
-            <w:tcW w:w="1600" w:type="dxa"/>
+              <w:t xml:space="preserve"> İçerikleri, Çeşitli müzik aletleri</w:t>
+            </w:r>
+          </w:p>
+        </w:tc>
+        <w:tc>
+          <w:tcPr>
+            <w:tcW w:w="1633" w:type="dxa"/>
             <w:tcBorders>
               <w:top w:val="single" w:sz="6" w:space="0" w:color="auto"/>
               <w:left w:val="single" w:sz="6" w:space="0" w:color="auto"/>
@@ -5195,6 +5573,12 @@
         </w:tc>
       </w:tr>
       <w:tr>
+        <w:tblPrEx>
+          <w:tblCellMar>
+            <w:top w:w="0" w:type="dxa"/>
+            <w:bottom w:w="0" w:type="dxa"/>
+          </w:tblCellMar>
+        </w:tblPrEx>
         <w:trPr>
           <w:trHeight w:val="1000"/>
         </w:trPr>
@@ -5222,6 +5606,7 @@
                 <w:bCs/>
                 <w:shd w:val="clear" w:color="auto" w:fill="F2F2F2"/>
               </w:rPr>
+              <w:lastRenderedPageBreak/>
               <w:t>30-03 Aralık-Ocak</w:t>
             </w:r>
           </w:p>
@@ -5278,13 +5663,13 @@
                 <w:bCs/>
                 <w:shd w:val="clear" w:color="auto" w:fill="F2F2F2"/>
               </w:rPr>
-              <w:t>4 Saat</w:t>
-            </w:r>
-          </w:p>
-        </w:tc>
-        <w:tc>
-          <w:tcPr>
-            <w:tcW w:w="2267" w:type="dxa"/>
+              <w:t>1 Saat</w:t>
+            </w:r>
+          </w:p>
+        </w:tc>
+        <w:tc>
+          <w:tcPr>
+            <w:tcW w:w="1750" w:type="dxa"/>
             <w:tcBorders>
               <w:top w:val="single" w:sz="6" w:space="0" w:color="auto"/>
               <w:left w:val="single" w:sz="6" w:space="0" w:color="auto"/>
@@ -5302,17 +5687,19 @@
               <w:rPr>
                 <w:b/>
                 <w:bCs/>
-                <w:sz w:val="16"/>
-                <w:szCs w:val="16"/>
-                <w:shd w:val="clear" w:color="auto" w:fill="FFFFFF"/>
-              </w:rPr>
-              <w:t>SAĞLIKLI HAYAT</w:t>
-            </w:r>
-          </w:p>
-        </w:tc>
-        <w:tc>
-          <w:tcPr>
-            <w:tcW w:w="1650" w:type="dxa"/>
+                <w:i/>
+                <w:iCs/>
+                <w:sz w:val="16"/>
+                <w:szCs w:val="16"/>
+                <w:shd w:val="clear" w:color="auto" w:fill="FFFFFF"/>
+              </w:rPr>
+              <w:t>Müziksel Algı ve Bilgilenme</w:t>
+            </w:r>
+          </w:p>
+        </w:tc>
+        <w:tc>
+          <w:tcPr>
+            <w:tcW w:w="3000" w:type="dxa"/>
             <w:tcBorders>
               <w:top w:val="single" w:sz="6" w:space="0" w:color="auto"/>
               <w:left w:val="single" w:sz="6" w:space="0" w:color="auto"/>
@@ -5332,22 +5719,52 @@
                 <w:szCs w:val="16"/>
                 <w:shd w:val="clear" w:color="auto" w:fill="FFFFFF"/>
               </w:rPr>
-              <w:t>* Yemekte Görgü Kurallarına Uyarım</w:t>
-            </w:r>
-            <w:r>
-              <w:rPr>
+              <w:t>Mü.2.A.2. Vücudunu ritim çalgısı gibi kullanır.</w:t>
+            </w:r>
+          </w:p>
+        </w:tc>
+        <w:tc>
+          <w:tcPr>
+            <w:tcW w:w="2250" w:type="dxa"/>
+            <w:tcBorders>
+              <w:top w:val="single" w:sz="6" w:space="0" w:color="auto"/>
+              <w:left w:val="single" w:sz="6" w:space="0" w:color="auto"/>
+              <w:bottom w:val="single" w:sz="6" w:space="0" w:color="auto"/>
+              <w:right w:val="single" w:sz="6" w:space="0" w:color="auto"/>
+            </w:tcBorders>
+            <w:shd w:val="clear" w:color="auto" w:fill="FFFFFF"/>
+            <w:vAlign w:val="center"/>
+          </w:tcPr>
+          <w:p>
+            <w:pPr>
+              <w:ind w:left="100" w:right="100"/>
+            </w:pPr>
+            <w:r>
+              <w:rPr>
+                <w:i/>
+                <w:iCs/>
+                <w:sz w:val="16"/>
+                <w:szCs w:val="16"/>
+                <w:shd w:val="clear" w:color="auto" w:fill="FFFFFF"/>
+              </w:rPr>
+              <w:t>Vücudumuzla Ritim</w:t>
+            </w:r>
+            <w:r>
+              <w:rPr>
+                <w:i/>
+                <w:iCs/>
                 <w:sz w:val="16"/>
                 <w:szCs w:val="16"/>
                 <w:shd w:val="clear" w:color="auto" w:fill="FFFFFF"/>
               </w:rPr>
               <w:br/>
-              <w:t xml:space="preserve"> * Kendimizi ve Çevremizi Temiz Tutalım</w:t>
-            </w:r>
-          </w:p>
-        </w:tc>
-        <w:tc>
-          <w:tcPr>
-            <w:tcW w:w="3000" w:type="dxa"/>
+              <w:t xml:space="preserve"> *Vücudumuz ve Ritim</w:t>
+            </w:r>
+          </w:p>
+        </w:tc>
+        <w:tc>
+          <w:tcPr>
+            <w:tcW w:w="4500" w:type="dxa"/>
             <w:tcBorders>
               <w:top w:val="single" w:sz="6" w:space="0" w:color="auto"/>
               <w:left w:val="single" w:sz="6" w:space="0" w:color="auto"/>
@@ -5365,72 +5782,40 @@
               <w:rPr>
                 <w:i/>
                 <w:iCs/>
-                <w:sz w:val="16"/>
-                <w:szCs w:val="16"/>
-                <w:shd w:val="clear" w:color="auto" w:fill="FFFFFF"/>
-              </w:rPr>
-              <w:t>HB.2.3.3. Yemek yerken görgü kurallarına uyar.</w:t>
-            </w:r>
-            <w:r>
-              <w:rPr>
-                <w:i/>
-                <w:iCs/>
-                <w:sz w:val="16"/>
-                <w:szCs w:val="16"/>
-                <w:shd w:val="clear" w:color="auto" w:fill="FFFFFF"/>
-              </w:rPr>
-              <w:br/>
-              <w:t xml:space="preserve"> HB.2.3.4. Sağlıklı bir yaşam için temizliğin gerekliliğini açıklar.</w:t>
-            </w:r>
-          </w:p>
-        </w:tc>
-        <w:tc>
-          <w:tcPr>
-            <w:tcW w:w="4630" w:type="dxa"/>
-            <w:tcBorders>
-              <w:top w:val="single" w:sz="6" w:space="0" w:color="auto"/>
-              <w:left w:val="single" w:sz="6" w:space="0" w:color="auto"/>
-              <w:bottom w:val="single" w:sz="6" w:space="0" w:color="auto"/>
-              <w:right w:val="single" w:sz="6" w:space="0" w:color="auto"/>
-            </w:tcBorders>
-            <w:shd w:val="clear" w:color="auto" w:fill="FFFFFF"/>
-            <w:vAlign w:val="center"/>
-          </w:tcPr>
-          <w:p>
-            <w:pPr>
-              <w:ind w:left="100" w:right="100"/>
-            </w:pPr>
-            <w:r>
-              <w:rPr>
-                <w:i/>
-                <w:iCs/>
-                <w:sz w:val="14"/>
-                <w:szCs w:val="14"/>
-                <w:shd w:val="clear" w:color="auto" w:fill="FFFFFF"/>
-              </w:rPr>
-              <w:t>Evde ve diğer sosyal ortamlarda (lokanta, pastane, yemekhane, misafirlik vb.) yemek yeme kuralları üzerinde durulur. İhtiyacı kadar yemek yeme ve ekmek israfını önleme konuları vurgulanır.</w:t>
-            </w:r>
-            <w:r>
-              <w:rPr>
-                <w:i/>
-                <w:iCs/>
-                <w:sz w:val="14"/>
-                <w:szCs w:val="14"/>
-                <w:shd w:val="clear" w:color="auto" w:fill="FFFFFF"/>
-              </w:rPr>
-              <w:br/>
-              <w:t xml:space="preserve"> </w:t>
-            </w:r>
-            <w:r>
-              <w:rPr>
-                <w:i/>
-                <w:iCs/>
-                <w:sz w:val="14"/>
-                <w:szCs w:val="14"/>
-                <w:shd w:val="clear" w:color="auto" w:fill="FFFFFF"/>
-              </w:rPr>
-              <w:br/>
-              <w:t xml:space="preserve"> Kişisel temizlik ve çevre temizliği üzerinde durulur.</w:t>
+                <w:sz w:val="14"/>
+                <w:szCs w:val="14"/>
+                <w:shd w:val="clear" w:color="auto" w:fill="FFFFFF"/>
+              </w:rPr>
+              <w:t>Öğrencilerin, çeşitli doğaçlama vücut hareketleri ile söylenen şarkılara eşlik etmeleri sağlanır.</w:t>
+            </w:r>
+          </w:p>
+        </w:tc>
+        <w:tc>
+          <w:tcPr>
+            <w:tcW w:w="1614" w:type="dxa"/>
+            <w:tcBorders>
+              <w:top w:val="single" w:sz="6" w:space="0" w:color="auto"/>
+              <w:left w:val="single" w:sz="6" w:space="0" w:color="auto"/>
+              <w:bottom w:val="single" w:sz="6" w:space="0" w:color="auto"/>
+              <w:right w:val="single" w:sz="6" w:space="0" w:color="auto"/>
+            </w:tcBorders>
+            <w:shd w:val="clear" w:color="auto" w:fill="FFFFFF"/>
+            <w:vAlign w:val="center"/>
+          </w:tcPr>
+          <w:p>
+            <w:pPr>
+              <w:ind w:left="5" w:right="5"/>
+              <w:jc w:val="center"/>
+            </w:pPr>
+            <w:r>
+              <w:rPr>
+                <w:i/>
+                <w:iCs/>
+                <w:sz w:val="14"/>
+                <w:szCs w:val="14"/>
+                <w:shd w:val="clear" w:color="auto" w:fill="FFFFFF"/>
+              </w:rPr>
+              <w:t>Anlatım, Gösteri, Grup çalışmaları, Oyunlar, Canlandırma</w:t>
             </w:r>
           </w:p>
         </w:tc>
@@ -5459,35 +5844,6 @@
                 <w:szCs w:val="14"/>
                 <w:shd w:val="clear" w:color="auto" w:fill="FFFFFF"/>
               </w:rPr>
-              <w:t>Anlatım, Grup tartışması, Gösteri, Soru Cevap, Örnek olay, Beyin fırtınası</w:t>
-            </w:r>
-          </w:p>
-        </w:tc>
-        <w:tc>
-          <w:tcPr>
-            <w:tcW w:w="1600" w:type="dxa"/>
-            <w:tcBorders>
-              <w:top w:val="single" w:sz="6" w:space="0" w:color="auto"/>
-              <w:left w:val="single" w:sz="6" w:space="0" w:color="auto"/>
-              <w:bottom w:val="single" w:sz="6" w:space="0" w:color="auto"/>
-              <w:right w:val="single" w:sz="6" w:space="0" w:color="auto"/>
-            </w:tcBorders>
-            <w:shd w:val="clear" w:color="auto" w:fill="FFFFFF"/>
-            <w:vAlign w:val="center"/>
-          </w:tcPr>
-          <w:p>
-            <w:pPr>
-              <w:ind w:left="5" w:right="5"/>
-              <w:jc w:val="center"/>
-            </w:pPr>
-            <w:r>
-              <w:rPr>
-                <w:i/>
-                <w:iCs/>
-                <w:sz w:val="14"/>
-                <w:szCs w:val="14"/>
-                <w:shd w:val="clear" w:color="auto" w:fill="FFFFFF"/>
-              </w:rPr>
               <w:t xml:space="preserve">Ders Kitabı, Etkileşimli Tahta, </w:t>
             </w:r>
             <w:proofErr w:type="spellStart"/>
@@ -5510,13 +5866,13 @@
                 <w:szCs w:val="14"/>
                 <w:shd w:val="clear" w:color="auto" w:fill="FFFFFF"/>
               </w:rPr>
-              <w:t xml:space="preserve"> içerikleri, Öykü ve Hikayeler, Görsel materyaller vs.</w:t>
-            </w:r>
-          </w:p>
-        </w:tc>
-        <w:tc>
-          <w:tcPr>
-            <w:tcW w:w="1600" w:type="dxa"/>
+              <w:t xml:space="preserve"> İçerikleri, Çeşitli müzik aletleri</w:t>
+            </w:r>
+          </w:p>
+        </w:tc>
+        <w:tc>
+          <w:tcPr>
+            <w:tcW w:w="1633" w:type="dxa"/>
             <w:tcBorders>
               <w:top w:val="single" w:sz="6" w:space="0" w:color="auto"/>
               <w:left w:val="single" w:sz="6" w:space="0" w:color="auto"/>
@@ -5535,6 +5891,12 @@
         </w:tc>
       </w:tr>
       <w:tr>
+        <w:tblPrEx>
+          <w:tblCellMar>
+            <w:top w:w="0" w:type="dxa"/>
+            <w:bottom w:w="0" w:type="dxa"/>
+          </w:tblCellMar>
+        </w:tblPrEx>
         <w:trPr>
           <w:trHeight w:val="1000"/>
         </w:trPr>
@@ -5562,7 +5924,6 @@
                 <w:bCs/>
                 <w:shd w:val="clear" w:color="auto" w:fill="F2F2F2"/>
               </w:rPr>
-              <w:lastRenderedPageBreak/>
               <w:t>06-10 Ocak</w:t>
             </w:r>
           </w:p>
@@ -5619,13 +5980,13 @@
                 <w:bCs/>
                 <w:shd w:val="clear" w:color="auto" w:fill="F2F2F2"/>
               </w:rPr>
-              <w:t>4 Saat</w:t>
-            </w:r>
-          </w:p>
-        </w:tc>
-        <w:tc>
-          <w:tcPr>
-            <w:tcW w:w="2267" w:type="dxa"/>
+              <w:t>1 Saat</w:t>
+            </w:r>
+          </w:p>
+        </w:tc>
+        <w:tc>
+          <w:tcPr>
+            <w:tcW w:w="1750" w:type="dxa"/>
             <w:tcBorders>
               <w:top w:val="single" w:sz="6" w:space="0" w:color="auto"/>
               <w:left w:val="single" w:sz="6" w:space="0" w:color="auto"/>
@@ -5643,17 +6004,19 @@
               <w:rPr>
                 <w:b/>
                 <w:bCs/>
-                <w:sz w:val="16"/>
-                <w:szCs w:val="16"/>
-                <w:shd w:val="clear" w:color="auto" w:fill="FFFFFF"/>
-              </w:rPr>
-              <w:t>SAĞLIKLI HAYAT</w:t>
-            </w:r>
-          </w:p>
-        </w:tc>
-        <w:tc>
-          <w:tcPr>
-            <w:tcW w:w="1650" w:type="dxa"/>
+                <w:i/>
+                <w:iCs/>
+                <w:sz w:val="16"/>
+                <w:szCs w:val="16"/>
+                <w:shd w:val="clear" w:color="auto" w:fill="FFFFFF"/>
+              </w:rPr>
+              <w:t>Müziksel Algı ve Bilgilenme</w:t>
+            </w:r>
+          </w:p>
+        </w:tc>
+        <w:tc>
+          <w:tcPr>
+            <w:tcW w:w="3000" w:type="dxa"/>
             <w:tcBorders>
               <w:top w:val="single" w:sz="6" w:space="0" w:color="auto"/>
               <w:left w:val="single" w:sz="6" w:space="0" w:color="auto"/>
@@ -5673,13 +6036,13 @@
                 <w:szCs w:val="16"/>
                 <w:shd w:val="clear" w:color="auto" w:fill="FFFFFF"/>
               </w:rPr>
-              <w:t>* Sağlığımız İçin Çalışanlar</w:t>
-            </w:r>
-          </w:p>
-        </w:tc>
-        <w:tc>
-          <w:tcPr>
-            <w:tcW w:w="3000" w:type="dxa"/>
+              <w:t>Mü.2.A.2. Vücudunu ritim çalgısı gibi kullanır.</w:t>
+            </w:r>
+          </w:p>
+        </w:tc>
+        <w:tc>
+          <w:tcPr>
+            <w:tcW w:w="2250" w:type="dxa"/>
             <w:tcBorders>
               <w:top w:val="single" w:sz="6" w:space="0" w:color="auto"/>
               <w:left w:val="single" w:sz="6" w:space="0" w:color="auto"/>
@@ -5701,13 +6064,24 @@
                 <w:szCs w:val="16"/>
                 <w:shd w:val="clear" w:color="auto" w:fill="FFFFFF"/>
               </w:rPr>
-              <w:t>HB.2.3.5. Sağlıkla ilgili hizmet veren kurumları ve meslekleri tanır.</w:t>
-            </w:r>
-          </w:p>
-        </w:tc>
-        <w:tc>
-          <w:tcPr>
-            <w:tcW w:w="4630" w:type="dxa"/>
+              <w:t>Vücudumuzla Ritim</w:t>
+            </w:r>
+            <w:r>
+              <w:rPr>
+                <w:i/>
+                <w:iCs/>
+                <w:sz w:val="16"/>
+                <w:szCs w:val="16"/>
+                <w:shd w:val="clear" w:color="auto" w:fill="FFFFFF"/>
+              </w:rPr>
+              <w:br/>
+              <w:t xml:space="preserve"> *Doğaçlama Ritimler</w:t>
+            </w:r>
+          </w:p>
+        </w:tc>
+        <w:tc>
+          <w:tcPr>
+            <w:tcW w:w="4500" w:type="dxa"/>
             <w:tcBorders>
               <w:top w:val="single" w:sz="6" w:space="0" w:color="auto"/>
               <w:left w:val="single" w:sz="6" w:space="0" w:color="auto"/>
@@ -5729,7 +6103,36 @@
                 <w:szCs w:val="14"/>
                 <w:shd w:val="clear" w:color="auto" w:fill="FFFFFF"/>
               </w:rPr>
-              <w:t>Hastane, aile sağlığı merkezi/sağlık ocağı, eczane gibi kurumlar ile doktorluk, hemşirelik, eczacılık ve diş hekimliği gibi meslekler üzerinde durulur.</w:t>
+              <w:t>Öğrencilerin, çeşitli doğaçlama vücut hareketleri ile söylenen şarkılara eşlik etmeleri sağlanır.</w:t>
+            </w:r>
+          </w:p>
+        </w:tc>
+        <w:tc>
+          <w:tcPr>
+            <w:tcW w:w="1614" w:type="dxa"/>
+            <w:tcBorders>
+              <w:top w:val="single" w:sz="6" w:space="0" w:color="auto"/>
+              <w:left w:val="single" w:sz="6" w:space="0" w:color="auto"/>
+              <w:bottom w:val="single" w:sz="6" w:space="0" w:color="auto"/>
+              <w:right w:val="single" w:sz="6" w:space="0" w:color="auto"/>
+            </w:tcBorders>
+            <w:shd w:val="clear" w:color="auto" w:fill="FFFFFF"/>
+            <w:vAlign w:val="center"/>
+          </w:tcPr>
+          <w:p>
+            <w:pPr>
+              <w:ind w:left="5" w:right="5"/>
+              <w:jc w:val="center"/>
+            </w:pPr>
+            <w:r>
+              <w:rPr>
+                <w:i/>
+                <w:iCs/>
+                <w:sz w:val="14"/>
+                <w:szCs w:val="14"/>
+                <w:shd w:val="clear" w:color="auto" w:fill="FFFFFF"/>
+              </w:rPr>
+              <w:t>Anlatım, Gösteri, Grup çalışmaları, Oyunlar, Canlandırma</w:t>
             </w:r>
           </w:p>
         </w:tc>
@@ -5758,35 +6161,6 @@
                 <w:szCs w:val="14"/>
                 <w:shd w:val="clear" w:color="auto" w:fill="FFFFFF"/>
               </w:rPr>
-              <w:t>Anlatım, Grup tartışması, Gösteri, Soru Cevap, Örnek olay, Beyin fırtınası</w:t>
-            </w:r>
-          </w:p>
-        </w:tc>
-        <w:tc>
-          <w:tcPr>
-            <w:tcW w:w="1600" w:type="dxa"/>
-            <w:tcBorders>
-              <w:top w:val="single" w:sz="6" w:space="0" w:color="auto"/>
-              <w:left w:val="single" w:sz="6" w:space="0" w:color="auto"/>
-              <w:bottom w:val="single" w:sz="6" w:space="0" w:color="auto"/>
-              <w:right w:val="single" w:sz="6" w:space="0" w:color="auto"/>
-            </w:tcBorders>
-            <w:shd w:val="clear" w:color="auto" w:fill="FFFFFF"/>
-            <w:vAlign w:val="center"/>
-          </w:tcPr>
-          <w:p>
-            <w:pPr>
-              <w:ind w:left="5" w:right="5"/>
-              <w:jc w:val="center"/>
-            </w:pPr>
-            <w:r>
-              <w:rPr>
-                <w:i/>
-                <w:iCs/>
-                <w:sz w:val="14"/>
-                <w:szCs w:val="14"/>
-                <w:shd w:val="clear" w:color="auto" w:fill="FFFFFF"/>
-              </w:rPr>
               <w:t xml:space="preserve">Ders Kitabı, Etkileşimli Tahta, </w:t>
             </w:r>
             <w:proofErr w:type="spellStart"/>
@@ -5809,13 +6183,13 @@
                 <w:szCs w:val="14"/>
                 <w:shd w:val="clear" w:color="auto" w:fill="FFFFFF"/>
               </w:rPr>
-              <w:t xml:space="preserve"> içerikleri, Öykü ve Hikayeler, Görsel materyaller vs.</w:t>
-            </w:r>
-          </w:p>
-        </w:tc>
-        <w:tc>
-          <w:tcPr>
-            <w:tcW w:w="1600" w:type="dxa"/>
+              <w:t xml:space="preserve"> İçerikleri, Çeşitli müzik aletleri</w:t>
+            </w:r>
+          </w:p>
+        </w:tc>
+        <w:tc>
+          <w:tcPr>
+            <w:tcW w:w="1633" w:type="dxa"/>
             <w:tcBorders>
               <w:top w:val="single" w:sz="6" w:space="0" w:color="auto"/>
               <w:left w:val="single" w:sz="6" w:space="0" w:color="auto"/>
@@ -5846,6 +6220,12 @@
         </w:tc>
       </w:tr>
       <w:tr>
+        <w:tblPrEx>
+          <w:tblCellMar>
+            <w:top w:w="0" w:type="dxa"/>
+            <w:bottom w:w="0" w:type="dxa"/>
+          </w:tblCellMar>
+        </w:tblPrEx>
         <w:trPr>
           <w:trHeight w:val="1000"/>
         </w:trPr>
@@ -5929,13 +6309,13 @@
                 <w:bCs/>
                 <w:shd w:val="clear" w:color="auto" w:fill="F2F2F2"/>
               </w:rPr>
-              <w:t>4 Saat</w:t>
-            </w:r>
-          </w:p>
-        </w:tc>
-        <w:tc>
-          <w:tcPr>
-            <w:tcW w:w="2267" w:type="dxa"/>
+              <w:t>1 Saat</w:t>
+            </w:r>
+          </w:p>
+        </w:tc>
+        <w:tc>
+          <w:tcPr>
+            <w:tcW w:w="1750" w:type="dxa"/>
             <w:tcBorders>
               <w:top w:val="single" w:sz="6" w:space="0" w:color="auto"/>
               <w:left w:val="single" w:sz="6" w:space="0" w:color="auto"/>
@@ -5953,17 +6333,19 @@
               <w:rPr>
                 <w:b/>
                 <w:bCs/>
-                <w:sz w:val="16"/>
-                <w:szCs w:val="16"/>
-                <w:shd w:val="clear" w:color="auto" w:fill="FFFFFF"/>
-              </w:rPr>
-              <w:t>SAĞLIKLI HAYAT</w:t>
-            </w:r>
-          </w:p>
-        </w:tc>
-        <w:tc>
-          <w:tcPr>
-            <w:tcW w:w="1650" w:type="dxa"/>
+                <w:i/>
+                <w:iCs/>
+                <w:sz w:val="16"/>
+                <w:szCs w:val="16"/>
+                <w:shd w:val="clear" w:color="auto" w:fill="FFFFFF"/>
+              </w:rPr>
+              <w:t>Müziksel Algı ve Bilgilenme</w:t>
+            </w:r>
+          </w:p>
+        </w:tc>
+        <w:tc>
+          <w:tcPr>
+            <w:tcW w:w="3000" w:type="dxa"/>
             <w:tcBorders>
               <w:top w:val="single" w:sz="6" w:space="0" w:color="auto"/>
               <w:left w:val="single" w:sz="6" w:space="0" w:color="auto"/>
@@ -5983,22 +6365,52 @@
                 <w:szCs w:val="16"/>
                 <w:shd w:val="clear" w:color="auto" w:fill="FFFFFF"/>
               </w:rPr>
-              <w:t>* Mevsimine Uygun Beslenelim</w:t>
-            </w:r>
-            <w:r>
-              <w:rPr>
+              <w:t>Mü.2.B.1. Doğada duyduğu sesleri, gürlük özelliklerine göre farklı ses kaynakları kullanarak canlandırır.</w:t>
+            </w:r>
+          </w:p>
+        </w:tc>
+        <w:tc>
+          <w:tcPr>
+            <w:tcW w:w="2250" w:type="dxa"/>
+            <w:tcBorders>
+              <w:top w:val="single" w:sz="6" w:space="0" w:color="auto"/>
+              <w:left w:val="single" w:sz="6" w:space="0" w:color="auto"/>
+              <w:bottom w:val="single" w:sz="6" w:space="0" w:color="auto"/>
+              <w:right w:val="single" w:sz="6" w:space="0" w:color="auto"/>
+            </w:tcBorders>
+            <w:shd w:val="clear" w:color="auto" w:fill="FFFFFF"/>
+            <w:vAlign w:val="center"/>
+          </w:tcPr>
+          <w:p>
+            <w:pPr>
+              <w:ind w:left="100" w:right="100"/>
+            </w:pPr>
+            <w:r>
+              <w:rPr>
+                <w:i/>
+                <w:iCs/>
+                <w:sz w:val="16"/>
+                <w:szCs w:val="16"/>
+                <w:shd w:val="clear" w:color="auto" w:fill="FFFFFF"/>
+              </w:rPr>
+              <w:t>Doğada Gürlük</w:t>
+            </w:r>
+            <w:r>
+              <w:rPr>
+                <w:i/>
+                <w:iCs/>
                 <w:sz w:val="16"/>
                 <w:szCs w:val="16"/>
                 <w:shd w:val="clear" w:color="auto" w:fill="FFFFFF"/>
               </w:rPr>
               <w:br/>
-              <w:t xml:space="preserve"> * Uygun Kıyafet Seçerim</w:t>
-            </w:r>
-          </w:p>
-        </w:tc>
-        <w:tc>
-          <w:tcPr>
-            <w:tcW w:w="3000" w:type="dxa"/>
+              <w:t xml:space="preserve"> *Doğadaki Sesler</w:t>
+            </w:r>
+          </w:p>
+        </w:tc>
+        <w:tc>
+          <w:tcPr>
+            <w:tcW w:w="4500" w:type="dxa"/>
             <w:tcBorders>
               <w:top w:val="single" w:sz="6" w:space="0" w:color="auto"/>
               <w:left w:val="single" w:sz="6" w:space="0" w:color="auto"/>
@@ -6016,41 +6428,41 @@
               <w:rPr>
                 <w:i/>
                 <w:iCs/>
-                <w:sz w:val="16"/>
-                <w:szCs w:val="16"/>
-                <w:shd w:val="clear" w:color="auto" w:fill="FFFFFF"/>
-              </w:rPr>
-              <w:t>HB.2.3.6. Mevsimine uygun meyve ve sebze tüketiminin insan sağlığına etkilerini fark eder.</w:t>
-            </w:r>
-            <w:r>
-              <w:rPr>
-                <w:i/>
-                <w:iCs/>
-                <w:sz w:val="16"/>
-                <w:szCs w:val="16"/>
-                <w:shd w:val="clear" w:color="auto" w:fill="FFFFFF"/>
-              </w:rPr>
-              <w:br/>
-              <w:t xml:space="preserve"> HB.2.3.7. Mevsim şartlarına uygun kıyafet seçer.</w:t>
-            </w:r>
-          </w:p>
-        </w:tc>
-        <w:tc>
-          <w:tcPr>
-            <w:tcW w:w="4630" w:type="dxa"/>
-            <w:tcBorders>
-              <w:top w:val="single" w:sz="6" w:space="0" w:color="auto"/>
-              <w:left w:val="single" w:sz="6" w:space="0" w:color="auto"/>
-              <w:bottom w:val="single" w:sz="6" w:space="0" w:color="auto"/>
-              <w:right w:val="single" w:sz="6" w:space="0" w:color="auto"/>
-            </w:tcBorders>
-            <w:shd w:val="clear" w:color="auto" w:fill="FFFFFF"/>
-            <w:vAlign w:val="center"/>
-          </w:tcPr>
-          <w:p>
-            <w:pPr>
-              <w:ind w:left="100" w:right="100"/>
-            </w:pPr>
+                <w:sz w:val="14"/>
+                <w:szCs w:val="14"/>
+                <w:shd w:val="clear" w:color="auto" w:fill="FFFFFF"/>
+              </w:rPr>
+              <w:t>Bu kazanımda sesin gürlük özelliği (kuvvetli-hafif) üzerinde durulmalıdır.</w:t>
+            </w:r>
+          </w:p>
+        </w:tc>
+        <w:tc>
+          <w:tcPr>
+            <w:tcW w:w="1614" w:type="dxa"/>
+            <w:tcBorders>
+              <w:top w:val="single" w:sz="6" w:space="0" w:color="auto"/>
+              <w:left w:val="single" w:sz="6" w:space="0" w:color="auto"/>
+              <w:bottom w:val="single" w:sz="6" w:space="0" w:color="auto"/>
+              <w:right w:val="single" w:sz="6" w:space="0" w:color="auto"/>
+            </w:tcBorders>
+            <w:shd w:val="clear" w:color="auto" w:fill="FFFFFF"/>
+            <w:vAlign w:val="center"/>
+          </w:tcPr>
+          <w:p>
+            <w:pPr>
+              <w:ind w:left="5" w:right="5"/>
+              <w:jc w:val="center"/>
+            </w:pPr>
+            <w:r>
+              <w:rPr>
+                <w:i/>
+                <w:iCs/>
+                <w:sz w:val="14"/>
+                <w:szCs w:val="14"/>
+                <w:shd w:val="clear" w:color="auto" w:fill="FFFFFF"/>
+              </w:rPr>
+              <w:t>Anlatım, Gösteri, Grup çalışmaları, Oyunlar, Canlandırma</w:t>
+            </w:r>
           </w:p>
         </w:tc>
         <w:tc>
@@ -6078,35 +6490,6 @@
                 <w:szCs w:val="14"/>
                 <w:shd w:val="clear" w:color="auto" w:fill="FFFFFF"/>
               </w:rPr>
-              <w:t>Anlatım, Grup tartışması, Gösteri, Soru Cevap, Örnek olay, Beyin fırtınası</w:t>
-            </w:r>
-          </w:p>
-        </w:tc>
-        <w:tc>
-          <w:tcPr>
-            <w:tcW w:w="1600" w:type="dxa"/>
-            <w:tcBorders>
-              <w:top w:val="single" w:sz="6" w:space="0" w:color="auto"/>
-              <w:left w:val="single" w:sz="6" w:space="0" w:color="auto"/>
-              <w:bottom w:val="single" w:sz="6" w:space="0" w:color="auto"/>
-              <w:right w:val="single" w:sz="6" w:space="0" w:color="auto"/>
-            </w:tcBorders>
-            <w:shd w:val="clear" w:color="auto" w:fill="FFFFFF"/>
-            <w:vAlign w:val="center"/>
-          </w:tcPr>
-          <w:p>
-            <w:pPr>
-              <w:ind w:left="5" w:right="5"/>
-              <w:jc w:val="center"/>
-            </w:pPr>
-            <w:r>
-              <w:rPr>
-                <w:i/>
-                <w:iCs/>
-                <w:sz w:val="14"/>
-                <w:szCs w:val="14"/>
-                <w:shd w:val="clear" w:color="auto" w:fill="FFFFFF"/>
-              </w:rPr>
               <w:t xml:space="preserve">Ders Kitabı, Etkileşimli Tahta, </w:t>
             </w:r>
             <w:proofErr w:type="spellStart"/>
@@ -6129,13 +6512,13 @@
                 <w:szCs w:val="14"/>
                 <w:shd w:val="clear" w:color="auto" w:fill="FFFFFF"/>
               </w:rPr>
-              <w:t xml:space="preserve"> içerikleri, Öykü ve Hikayeler, Görsel materyaller vs.</w:t>
-            </w:r>
-          </w:p>
-        </w:tc>
-        <w:tc>
-          <w:tcPr>
-            <w:tcW w:w="1600" w:type="dxa"/>
+              <w:t xml:space="preserve"> İçerikleri, Çeşitli müzik aletleri</w:t>
+            </w:r>
+          </w:p>
+        </w:tc>
+        <w:tc>
+          <w:tcPr>
+            <w:tcW w:w="1633" w:type="dxa"/>
             <w:tcBorders>
               <w:top w:val="single" w:sz="6" w:space="0" w:color="auto"/>
               <w:left w:val="single" w:sz="6" w:space="0" w:color="auto"/>
@@ -6154,6 +6537,12 @@
         </w:tc>
       </w:tr>
       <w:tr>
+        <w:tblPrEx>
+          <w:tblCellMar>
+            <w:top w:w="0" w:type="dxa"/>
+            <w:bottom w:w="0" w:type="dxa"/>
+          </w:tblCellMar>
+        </w:tblPrEx>
         <w:trPr>
           <w:trHeight w:val="500"/>
         </w:trPr>
@@ -6185,6 +6574,12 @@
         </w:tc>
       </w:tr>
       <w:tr>
+        <w:tblPrEx>
+          <w:tblCellMar>
+            <w:top w:w="0" w:type="dxa"/>
+            <w:bottom w:w="0" w:type="dxa"/>
+          </w:tblCellMar>
+        </w:tblPrEx>
         <w:trPr>
           <w:trHeight w:val="1000"/>
         </w:trPr>
@@ -6268,13 +6663,13 @@
                 <w:bCs/>
                 <w:shd w:val="clear" w:color="auto" w:fill="F2F2F2"/>
               </w:rPr>
-              <w:t>4 Saat</w:t>
-            </w:r>
-          </w:p>
-        </w:tc>
-        <w:tc>
-          <w:tcPr>
-            <w:tcW w:w="2267" w:type="dxa"/>
+              <w:t>1 Saat</w:t>
+            </w:r>
+          </w:p>
+        </w:tc>
+        <w:tc>
+          <w:tcPr>
+            <w:tcW w:w="1750" w:type="dxa"/>
             <w:tcBorders>
               <w:top w:val="single" w:sz="6" w:space="0" w:color="auto"/>
               <w:left w:val="single" w:sz="6" w:space="0" w:color="auto"/>
@@ -6292,17 +6687,19 @@
               <w:rPr>
                 <w:b/>
                 <w:bCs/>
-                <w:sz w:val="16"/>
-                <w:szCs w:val="16"/>
-                <w:shd w:val="clear" w:color="auto" w:fill="FFFFFF"/>
-              </w:rPr>
-              <w:t>GÜVENLİ HAYAT</w:t>
-            </w:r>
-          </w:p>
-        </w:tc>
-        <w:tc>
-          <w:tcPr>
-            <w:tcW w:w="1650" w:type="dxa"/>
+                <w:i/>
+                <w:iCs/>
+                <w:sz w:val="16"/>
+                <w:szCs w:val="16"/>
+                <w:shd w:val="clear" w:color="auto" w:fill="FFFFFF"/>
+              </w:rPr>
+              <w:t>Müziksel Algı ve Bilgilenme</w:t>
+            </w:r>
+          </w:p>
+        </w:tc>
+        <w:tc>
+          <w:tcPr>
+            <w:tcW w:w="3000" w:type="dxa"/>
             <w:tcBorders>
               <w:top w:val="single" w:sz="6" w:space="0" w:color="auto"/>
               <w:left w:val="single" w:sz="6" w:space="0" w:color="auto"/>
@@ -6322,13 +6719,13 @@
                 <w:szCs w:val="16"/>
                 <w:shd w:val="clear" w:color="auto" w:fill="FFFFFF"/>
               </w:rPr>
-              <w:t>*Ulaşım Türleri</w:t>
-            </w:r>
-          </w:p>
-        </w:tc>
-        <w:tc>
-          <w:tcPr>
-            <w:tcW w:w="3000" w:type="dxa"/>
+              <w:t>Mü.2.B.2. Dağarcığındaki müzikleri anlamlarına uygun hız ve gürlükte söyler.</w:t>
+            </w:r>
+          </w:p>
+        </w:tc>
+        <w:tc>
+          <w:tcPr>
+            <w:tcW w:w="2250" w:type="dxa"/>
             <w:tcBorders>
               <w:top w:val="single" w:sz="6" w:space="0" w:color="auto"/>
               <w:left w:val="single" w:sz="6" w:space="0" w:color="auto"/>
@@ -6350,13 +6747,24 @@
                 <w:szCs w:val="16"/>
                 <w:shd w:val="clear" w:color="auto" w:fill="FFFFFF"/>
               </w:rPr>
-              <w:t>HB.2.4.1. Ulaşım türlerini ve araçlarını sınıflandırır.</w:t>
-            </w:r>
-          </w:p>
-        </w:tc>
-        <w:tc>
-          <w:tcPr>
-            <w:tcW w:w="4630" w:type="dxa"/>
+              <w:t>Doğada Gürlük</w:t>
+            </w:r>
+            <w:r>
+              <w:rPr>
+                <w:i/>
+                <w:iCs/>
+                <w:sz w:val="16"/>
+                <w:szCs w:val="16"/>
+                <w:shd w:val="clear" w:color="auto" w:fill="FFFFFF"/>
+              </w:rPr>
+              <w:br/>
+              <w:t xml:space="preserve"> * Doğadaki Sesler</w:t>
+            </w:r>
+          </w:p>
+        </w:tc>
+        <w:tc>
+          <w:tcPr>
+            <w:tcW w:w="4500" w:type="dxa"/>
             <w:tcBorders>
               <w:top w:val="single" w:sz="6" w:space="0" w:color="auto"/>
               <w:left w:val="single" w:sz="6" w:space="0" w:color="auto"/>
@@ -6378,7 +6786,36 @@
                 <w:szCs w:val="14"/>
                 <w:shd w:val="clear" w:color="auto" w:fill="FFFFFF"/>
               </w:rPr>
-              <w:t>Kara yolu, hava yolu, demir yolu, deniz yolu gibi ulaşım yolları ile bu yollarda kullanılan taşıtlar üzerinde durulur.</w:t>
+              <w:t>Müziklerde esere anlam katacak uygun hız ve gürlüğe dikkat edilmelidir.</w:t>
+            </w:r>
+          </w:p>
+        </w:tc>
+        <w:tc>
+          <w:tcPr>
+            <w:tcW w:w="1614" w:type="dxa"/>
+            <w:tcBorders>
+              <w:top w:val="single" w:sz="6" w:space="0" w:color="auto"/>
+              <w:left w:val="single" w:sz="6" w:space="0" w:color="auto"/>
+              <w:bottom w:val="single" w:sz="6" w:space="0" w:color="auto"/>
+              <w:right w:val="single" w:sz="6" w:space="0" w:color="auto"/>
+            </w:tcBorders>
+            <w:shd w:val="clear" w:color="auto" w:fill="FFFFFF"/>
+            <w:vAlign w:val="center"/>
+          </w:tcPr>
+          <w:p>
+            <w:pPr>
+              <w:ind w:left="5" w:right="5"/>
+              <w:jc w:val="center"/>
+            </w:pPr>
+            <w:r>
+              <w:rPr>
+                <w:i/>
+                <w:iCs/>
+                <w:sz w:val="14"/>
+                <w:szCs w:val="14"/>
+                <w:shd w:val="clear" w:color="auto" w:fill="FFFFFF"/>
+              </w:rPr>
+              <w:t>Anlatım, Gösteri, Grup çalışmaları, Oyunlar, Canlandırma</w:t>
             </w:r>
           </w:p>
         </w:tc>
@@ -6407,35 +6844,6 @@
                 <w:szCs w:val="14"/>
                 <w:shd w:val="clear" w:color="auto" w:fill="FFFFFF"/>
               </w:rPr>
-              <w:t>Anlatım, Grup tartışması, Gösteri, Soru Cevap, Örnek olay, Beyin fırtınası</w:t>
-            </w:r>
-          </w:p>
-        </w:tc>
-        <w:tc>
-          <w:tcPr>
-            <w:tcW w:w="1600" w:type="dxa"/>
-            <w:tcBorders>
-              <w:top w:val="single" w:sz="6" w:space="0" w:color="auto"/>
-              <w:left w:val="single" w:sz="6" w:space="0" w:color="auto"/>
-              <w:bottom w:val="single" w:sz="6" w:space="0" w:color="auto"/>
-              <w:right w:val="single" w:sz="6" w:space="0" w:color="auto"/>
-            </w:tcBorders>
-            <w:shd w:val="clear" w:color="auto" w:fill="FFFFFF"/>
-            <w:vAlign w:val="center"/>
-          </w:tcPr>
-          <w:p>
-            <w:pPr>
-              <w:ind w:left="5" w:right="5"/>
-              <w:jc w:val="center"/>
-            </w:pPr>
-            <w:r>
-              <w:rPr>
-                <w:i/>
-                <w:iCs/>
-                <w:sz w:val="14"/>
-                <w:szCs w:val="14"/>
-                <w:shd w:val="clear" w:color="auto" w:fill="FFFFFF"/>
-              </w:rPr>
               <w:t xml:space="preserve">Ders Kitabı, Etkileşimli Tahta, </w:t>
             </w:r>
             <w:proofErr w:type="spellStart"/>
@@ -6458,13 +6866,13 @@
                 <w:szCs w:val="14"/>
                 <w:shd w:val="clear" w:color="auto" w:fill="FFFFFF"/>
               </w:rPr>
-              <w:t xml:space="preserve"> içerikleri, Öykü ve Hikayeler, Görsel materyaller vs.</w:t>
-            </w:r>
-          </w:p>
-        </w:tc>
-        <w:tc>
-          <w:tcPr>
-            <w:tcW w:w="1600" w:type="dxa"/>
+              <w:t xml:space="preserve"> İçerikleri, Çeşitli müzik aletleri</w:t>
+            </w:r>
+          </w:p>
+        </w:tc>
+        <w:tc>
+          <w:tcPr>
+            <w:tcW w:w="1633" w:type="dxa"/>
             <w:tcBorders>
               <w:top w:val="single" w:sz="6" w:space="0" w:color="auto"/>
               <w:left w:val="single" w:sz="6" w:space="0" w:color="auto"/>
@@ -6483,6 +6891,12 @@
         </w:tc>
       </w:tr>
       <w:tr>
+        <w:tblPrEx>
+          <w:tblCellMar>
+            <w:top w:w="0" w:type="dxa"/>
+            <w:bottom w:w="0" w:type="dxa"/>
+          </w:tblCellMar>
+        </w:tblPrEx>
         <w:trPr>
           <w:trHeight w:val="1000"/>
         </w:trPr>
@@ -6566,13 +6980,13 @@
                 <w:bCs/>
                 <w:shd w:val="clear" w:color="auto" w:fill="F2F2F2"/>
               </w:rPr>
-              <w:t>4 Saat</w:t>
-            </w:r>
-          </w:p>
-        </w:tc>
-        <w:tc>
-          <w:tcPr>
-            <w:tcW w:w="2267" w:type="dxa"/>
+              <w:t>1 Saat</w:t>
+            </w:r>
+          </w:p>
+        </w:tc>
+        <w:tc>
+          <w:tcPr>
+            <w:tcW w:w="1750" w:type="dxa"/>
             <w:tcBorders>
               <w:top w:val="single" w:sz="6" w:space="0" w:color="auto"/>
               <w:left w:val="single" w:sz="6" w:space="0" w:color="auto"/>
@@ -6590,17 +7004,19 @@
               <w:rPr>
                 <w:b/>
                 <w:bCs/>
-                <w:sz w:val="16"/>
-                <w:szCs w:val="16"/>
-                <w:shd w:val="clear" w:color="auto" w:fill="FFFFFF"/>
-              </w:rPr>
-              <w:t>GÜVENLİ HAYAT</w:t>
-            </w:r>
-          </w:p>
-        </w:tc>
-        <w:tc>
-          <w:tcPr>
-            <w:tcW w:w="1650" w:type="dxa"/>
+                <w:i/>
+                <w:iCs/>
+                <w:sz w:val="16"/>
+                <w:szCs w:val="16"/>
+                <w:shd w:val="clear" w:color="auto" w:fill="FFFFFF"/>
+              </w:rPr>
+              <w:t>Müziksel Algı ve Bilgilenme</w:t>
+            </w:r>
+          </w:p>
+        </w:tc>
+        <w:tc>
+          <w:tcPr>
+            <w:tcW w:w="3000" w:type="dxa"/>
             <w:tcBorders>
               <w:top w:val="single" w:sz="6" w:space="0" w:color="auto"/>
               <w:left w:val="single" w:sz="6" w:space="0" w:color="auto"/>
@@ -6620,13 +7036,13 @@
                 <w:szCs w:val="16"/>
                 <w:shd w:val="clear" w:color="auto" w:fill="FFFFFF"/>
               </w:rPr>
-              <w:t>*Yolculukta Güvenlik Kurallarına Uyarım</w:t>
-            </w:r>
-          </w:p>
-        </w:tc>
-        <w:tc>
-          <w:tcPr>
-            <w:tcW w:w="3000" w:type="dxa"/>
+              <w:t>Mü.2.B.2. Dağarcığındaki müzikleri anlamlarına uygun hız ve gürlükte söyler.</w:t>
+            </w:r>
+          </w:p>
+        </w:tc>
+        <w:tc>
+          <w:tcPr>
+            <w:tcW w:w="2250" w:type="dxa"/>
             <w:tcBorders>
               <w:top w:val="single" w:sz="6" w:space="0" w:color="auto"/>
               <w:left w:val="single" w:sz="6" w:space="0" w:color="auto"/>
@@ -6648,13 +7064,13 @@
                 <w:szCs w:val="16"/>
                 <w:shd w:val="clear" w:color="auto" w:fill="FFFFFF"/>
               </w:rPr>
-              <w:t>HB.2.4.2. Ulaşım araçlarıyla yolculuk yaparken güvenlik kurallarına uyar.</w:t>
-            </w:r>
-          </w:p>
-        </w:tc>
-        <w:tc>
-          <w:tcPr>
-            <w:tcW w:w="4630" w:type="dxa"/>
+              <w:t>Müzikte Hız ve Gürlük *Kardan Adam</w:t>
+            </w:r>
+          </w:p>
+        </w:tc>
+        <w:tc>
+          <w:tcPr>
+            <w:tcW w:w="4500" w:type="dxa"/>
             <w:tcBorders>
               <w:top w:val="single" w:sz="6" w:space="0" w:color="auto"/>
               <w:left w:val="single" w:sz="6" w:space="0" w:color="auto"/>
@@ -6676,7 +7092,36 @@
                 <w:szCs w:val="14"/>
                 <w:shd w:val="clear" w:color="auto" w:fill="FFFFFF"/>
               </w:rPr>
-              <w:t>Özel araçlar, toplu taşıma araçları ve okul servisi gibi araçlarla seyahat ederken güvenlik kurallarına uyma (emniyet kemeri ve çocuk koltuğu kullanma, pencerelerden sarkmama, sürücüyü ve etrafını rahatsız etmeme, ayakta ve üzeri açık araçlarda yolculuk yapmama, araca binme ve araçtan inme kuralları vb.) üzerinde durulur.</w:t>
+              <w:t>Müziklerde esere anlam katacak uygun hız ve gürlüğe dikkat edilmelidir.</w:t>
+            </w:r>
+          </w:p>
+        </w:tc>
+        <w:tc>
+          <w:tcPr>
+            <w:tcW w:w="1614" w:type="dxa"/>
+            <w:tcBorders>
+              <w:top w:val="single" w:sz="6" w:space="0" w:color="auto"/>
+              <w:left w:val="single" w:sz="6" w:space="0" w:color="auto"/>
+              <w:bottom w:val="single" w:sz="6" w:space="0" w:color="auto"/>
+              <w:right w:val="single" w:sz="6" w:space="0" w:color="auto"/>
+            </w:tcBorders>
+            <w:shd w:val="clear" w:color="auto" w:fill="FFFFFF"/>
+            <w:vAlign w:val="center"/>
+          </w:tcPr>
+          <w:p>
+            <w:pPr>
+              <w:ind w:left="5" w:right="5"/>
+              <w:jc w:val="center"/>
+            </w:pPr>
+            <w:r>
+              <w:rPr>
+                <w:i/>
+                <w:iCs/>
+                <w:sz w:val="14"/>
+                <w:szCs w:val="14"/>
+                <w:shd w:val="clear" w:color="auto" w:fill="FFFFFF"/>
+              </w:rPr>
+              <w:t>Anlatım, Gösteri, Grup çalışmaları, Oyunlar, Canlandırma</w:t>
             </w:r>
           </w:p>
         </w:tc>
@@ -6705,35 +7150,6 @@
                 <w:szCs w:val="14"/>
                 <w:shd w:val="clear" w:color="auto" w:fill="FFFFFF"/>
               </w:rPr>
-              <w:t>Anlatım, Grup tartışması, Gösteri, Soru Cevap, Örnek olay, Beyin fırtınası</w:t>
-            </w:r>
-          </w:p>
-        </w:tc>
-        <w:tc>
-          <w:tcPr>
-            <w:tcW w:w="1600" w:type="dxa"/>
-            <w:tcBorders>
-              <w:top w:val="single" w:sz="6" w:space="0" w:color="auto"/>
-              <w:left w:val="single" w:sz="6" w:space="0" w:color="auto"/>
-              <w:bottom w:val="single" w:sz="6" w:space="0" w:color="auto"/>
-              <w:right w:val="single" w:sz="6" w:space="0" w:color="auto"/>
-            </w:tcBorders>
-            <w:shd w:val="clear" w:color="auto" w:fill="FFFFFF"/>
-            <w:vAlign w:val="center"/>
-          </w:tcPr>
-          <w:p>
-            <w:pPr>
-              <w:ind w:left="5" w:right="5"/>
-              <w:jc w:val="center"/>
-            </w:pPr>
-            <w:r>
-              <w:rPr>
-                <w:i/>
-                <w:iCs/>
-                <w:sz w:val="14"/>
-                <w:szCs w:val="14"/>
-                <w:shd w:val="clear" w:color="auto" w:fill="FFFFFF"/>
-              </w:rPr>
               <w:t xml:space="preserve">Ders Kitabı, Etkileşimli Tahta, </w:t>
             </w:r>
             <w:proofErr w:type="spellStart"/>
@@ -6756,13 +7172,13 @@
                 <w:szCs w:val="14"/>
                 <w:shd w:val="clear" w:color="auto" w:fill="FFFFFF"/>
               </w:rPr>
-              <w:t xml:space="preserve"> içerikleri, Öykü ve Hikayeler, Görsel materyaller vs.</w:t>
-            </w:r>
-          </w:p>
-        </w:tc>
-        <w:tc>
-          <w:tcPr>
-            <w:tcW w:w="1600" w:type="dxa"/>
+              <w:t xml:space="preserve"> İçerikleri, Çeşitli müzik aletleri</w:t>
+            </w:r>
+          </w:p>
+        </w:tc>
+        <w:tc>
+          <w:tcPr>
+            <w:tcW w:w="1633" w:type="dxa"/>
             <w:tcBorders>
               <w:top w:val="single" w:sz="6" w:space="0" w:color="auto"/>
               <w:left w:val="single" w:sz="6" w:space="0" w:color="auto"/>
@@ -6781,6 +7197,12 @@
         </w:tc>
       </w:tr>
       <w:tr>
+        <w:tblPrEx>
+          <w:tblCellMar>
+            <w:top w:w="0" w:type="dxa"/>
+            <w:bottom w:w="0" w:type="dxa"/>
+          </w:tblCellMar>
+        </w:tblPrEx>
         <w:trPr>
           <w:trHeight w:val="1000"/>
         </w:trPr>
@@ -6864,13 +7286,13 @@
                 <w:bCs/>
                 <w:shd w:val="clear" w:color="auto" w:fill="F2F2F2"/>
               </w:rPr>
-              <w:t>4 Saat</w:t>
-            </w:r>
-          </w:p>
-        </w:tc>
-        <w:tc>
-          <w:tcPr>
-            <w:tcW w:w="2267" w:type="dxa"/>
+              <w:t>1 Saat</w:t>
+            </w:r>
+          </w:p>
+        </w:tc>
+        <w:tc>
+          <w:tcPr>
+            <w:tcW w:w="1750" w:type="dxa"/>
             <w:tcBorders>
               <w:top w:val="single" w:sz="6" w:space="0" w:color="auto"/>
               <w:left w:val="single" w:sz="6" w:space="0" w:color="auto"/>
@@ -6888,17 +7310,19 @@
               <w:rPr>
                 <w:b/>
                 <w:bCs/>
-                <w:sz w:val="16"/>
-                <w:szCs w:val="16"/>
-                <w:shd w:val="clear" w:color="auto" w:fill="FFFFFF"/>
-              </w:rPr>
-              <w:t>GÜVENLİ HAYAT</w:t>
-            </w:r>
-          </w:p>
-        </w:tc>
-        <w:tc>
-          <w:tcPr>
-            <w:tcW w:w="1650" w:type="dxa"/>
+                <w:i/>
+                <w:iCs/>
+                <w:sz w:val="16"/>
+                <w:szCs w:val="16"/>
+                <w:shd w:val="clear" w:color="auto" w:fill="FFFFFF"/>
+              </w:rPr>
+              <w:t>Müzik Kültürü</w:t>
+            </w:r>
+          </w:p>
+        </w:tc>
+        <w:tc>
+          <w:tcPr>
+            <w:tcW w:w="3000" w:type="dxa"/>
             <w:tcBorders>
               <w:top w:val="single" w:sz="6" w:space="0" w:color="auto"/>
               <w:left w:val="single" w:sz="6" w:space="0" w:color="auto"/>
@@ -6918,22 +7342,52 @@
                 <w:szCs w:val="16"/>
                 <w:shd w:val="clear" w:color="auto" w:fill="FFFFFF"/>
               </w:rPr>
-              <w:t>*Trafikte Yardımcı Olalım</w:t>
-            </w:r>
-            <w:r>
-              <w:rPr>
+              <w:t>Mü.2.D.2. Farklı türlerdeki müzikleri dinleyerek müzik beğeni ve kültürünü geliştirir.</w:t>
+            </w:r>
+          </w:p>
+        </w:tc>
+        <w:tc>
+          <w:tcPr>
+            <w:tcW w:w="2250" w:type="dxa"/>
+            <w:tcBorders>
+              <w:top w:val="single" w:sz="6" w:space="0" w:color="auto"/>
+              <w:left w:val="single" w:sz="6" w:space="0" w:color="auto"/>
+              <w:bottom w:val="single" w:sz="6" w:space="0" w:color="auto"/>
+              <w:right w:val="single" w:sz="6" w:space="0" w:color="auto"/>
+            </w:tcBorders>
+            <w:shd w:val="clear" w:color="auto" w:fill="FFFFFF"/>
+            <w:vAlign w:val="center"/>
+          </w:tcPr>
+          <w:p>
+            <w:pPr>
+              <w:ind w:left="100" w:right="100"/>
+            </w:pPr>
+            <w:r>
+              <w:rPr>
+                <w:i/>
+                <w:iCs/>
+                <w:sz w:val="16"/>
+                <w:szCs w:val="16"/>
+                <w:shd w:val="clear" w:color="auto" w:fill="FFFFFF"/>
+              </w:rPr>
+              <w:t>Müzik Türlerimiz</w:t>
+            </w:r>
+            <w:r>
+              <w:rPr>
+                <w:i/>
+                <w:iCs/>
                 <w:sz w:val="16"/>
                 <w:szCs w:val="16"/>
                 <w:shd w:val="clear" w:color="auto" w:fill="FFFFFF"/>
               </w:rPr>
               <w:br/>
-              <w:t xml:space="preserve"> *Acil Durum Telefonunu Bilirim</w:t>
-            </w:r>
-          </w:p>
-        </w:tc>
-        <w:tc>
-          <w:tcPr>
-            <w:tcW w:w="3000" w:type="dxa"/>
+              <w:t xml:space="preserve"> *Farklı Türlerdeki Müzikleri Dinliyorum</w:t>
+            </w:r>
+          </w:p>
+        </w:tc>
+        <w:tc>
+          <w:tcPr>
+            <w:tcW w:w="4500" w:type="dxa"/>
             <w:tcBorders>
               <w:top w:val="single" w:sz="6" w:space="0" w:color="auto"/>
               <w:left w:val="single" w:sz="6" w:space="0" w:color="auto"/>
@@ -6951,61 +7405,40 @@
               <w:rPr>
                 <w:i/>
                 <w:iCs/>
-                <w:sz w:val="16"/>
-                <w:szCs w:val="16"/>
-                <w:shd w:val="clear" w:color="auto" w:fill="FFFFFF"/>
-              </w:rPr>
-              <w:t>HB.2.4.3. Trafikte yardıma ihtiyaç duyan bireylere yardımcı olur.</w:t>
-            </w:r>
-            <w:r>
-              <w:rPr>
-                <w:i/>
-                <w:iCs/>
-                <w:sz w:val="16"/>
-                <w:szCs w:val="16"/>
-                <w:shd w:val="clear" w:color="auto" w:fill="FFFFFF"/>
-              </w:rPr>
-              <w:br/>
-              <w:t xml:space="preserve"> HB.2.4.4. Acil durumlarda yardım alabileceği kurumları ve kişileri bilir.</w:t>
-            </w:r>
-          </w:p>
-        </w:tc>
-        <w:tc>
-          <w:tcPr>
-            <w:tcW w:w="4630" w:type="dxa"/>
-            <w:tcBorders>
-              <w:top w:val="single" w:sz="6" w:space="0" w:color="auto"/>
-              <w:left w:val="single" w:sz="6" w:space="0" w:color="auto"/>
-              <w:bottom w:val="single" w:sz="6" w:space="0" w:color="auto"/>
-              <w:right w:val="single" w:sz="6" w:space="0" w:color="auto"/>
-            </w:tcBorders>
-            <w:shd w:val="clear" w:color="auto" w:fill="FFFFFF"/>
-            <w:vAlign w:val="center"/>
-          </w:tcPr>
-          <w:p>
-            <w:pPr>
-              <w:ind w:left="100" w:right="100"/>
-            </w:pPr>
-            <w:r>
-              <w:rPr>
-                <w:i/>
-                <w:iCs/>
-                <w:sz w:val="14"/>
-                <w:szCs w:val="14"/>
-                <w:shd w:val="clear" w:color="auto" w:fill="FFFFFF"/>
-              </w:rPr>
-              <w:t>- İhtiyaç duyduğunda nasıl ve kimlerden yardım isteyeceği ile ihtiyaç duyanlara yardım ederken nelere dikkat etmesi gerektiği üzerinde durulur.</w:t>
-            </w:r>
-            <w:r>
-              <w:rPr>
-                <w:i/>
-                <w:iCs/>
-                <w:sz w:val="14"/>
-                <w:szCs w:val="14"/>
-                <w:shd w:val="clear" w:color="auto" w:fill="FFFFFF"/>
-              </w:rPr>
-              <w:br/>
-              <w:t xml:space="preserve"> - Ailesi ve yakın çevresinin telefon numaralarını bilmenin önemi vurgulanır. Ayrıca gereksiz ihbarda bulunmanın sakıncaları vurgulanarak tüm acil çağrılar için 112 numaralı acil çağrı merkezini araması gerektiği üzerine konuşulur.</w:t>
+                <w:sz w:val="14"/>
+                <w:szCs w:val="14"/>
+                <w:shd w:val="clear" w:color="auto" w:fill="FFFFFF"/>
+              </w:rPr>
+              <w:t>Geleneksel müzik kültürümüzü yansıtan örneklere yer verilmelidir.</w:t>
+            </w:r>
+          </w:p>
+        </w:tc>
+        <w:tc>
+          <w:tcPr>
+            <w:tcW w:w="1614" w:type="dxa"/>
+            <w:tcBorders>
+              <w:top w:val="single" w:sz="6" w:space="0" w:color="auto"/>
+              <w:left w:val="single" w:sz="6" w:space="0" w:color="auto"/>
+              <w:bottom w:val="single" w:sz="6" w:space="0" w:color="auto"/>
+              <w:right w:val="single" w:sz="6" w:space="0" w:color="auto"/>
+            </w:tcBorders>
+            <w:shd w:val="clear" w:color="auto" w:fill="FFFFFF"/>
+            <w:vAlign w:val="center"/>
+          </w:tcPr>
+          <w:p>
+            <w:pPr>
+              <w:ind w:left="5" w:right="5"/>
+              <w:jc w:val="center"/>
+            </w:pPr>
+            <w:r>
+              <w:rPr>
+                <w:i/>
+                <w:iCs/>
+                <w:sz w:val="14"/>
+                <w:szCs w:val="14"/>
+                <w:shd w:val="clear" w:color="auto" w:fill="FFFFFF"/>
+              </w:rPr>
+              <w:t>Anlatım, Gösteri, Grup çalışmaları, Oyunlar, Canlandırma</w:t>
             </w:r>
           </w:p>
         </w:tc>
@@ -7034,35 +7467,6 @@
                 <w:szCs w:val="14"/>
                 <w:shd w:val="clear" w:color="auto" w:fill="FFFFFF"/>
               </w:rPr>
-              <w:t>Anlatım, Grup tartışması, Gösteri, Soru Cevap, Örnek olay, Beyin fırtınası</w:t>
-            </w:r>
-          </w:p>
-        </w:tc>
-        <w:tc>
-          <w:tcPr>
-            <w:tcW w:w="1600" w:type="dxa"/>
-            <w:tcBorders>
-              <w:top w:val="single" w:sz="6" w:space="0" w:color="auto"/>
-              <w:left w:val="single" w:sz="6" w:space="0" w:color="auto"/>
-              <w:bottom w:val="single" w:sz="6" w:space="0" w:color="auto"/>
-              <w:right w:val="single" w:sz="6" w:space="0" w:color="auto"/>
-            </w:tcBorders>
-            <w:shd w:val="clear" w:color="auto" w:fill="FFFFFF"/>
-            <w:vAlign w:val="center"/>
-          </w:tcPr>
-          <w:p>
-            <w:pPr>
-              <w:ind w:left="5" w:right="5"/>
-              <w:jc w:val="center"/>
-            </w:pPr>
-            <w:r>
-              <w:rPr>
-                <w:i/>
-                <w:iCs/>
-                <w:sz w:val="14"/>
-                <w:szCs w:val="14"/>
-                <w:shd w:val="clear" w:color="auto" w:fill="FFFFFF"/>
-              </w:rPr>
               <w:t xml:space="preserve">Ders Kitabı, Etkileşimli Tahta, </w:t>
             </w:r>
             <w:proofErr w:type="spellStart"/>
@@ -7085,13 +7489,13 @@
                 <w:szCs w:val="14"/>
                 <w:shd w:val="clear" w:color="auto" w:fill="FFFFFF"/>
               </w:rPr>
-              <w:t xml:space="preserve"> içerikleri, Öykü ve Hikayeler, Görsel materyaller vs.</w:t>
-            </w:r>
-          </w:p>
-        </w:tc>
-        <w:tc>
-          <w:tcPr>
-            <w:tcW w:w="1600" w:type="dxa"/>
+              <w:t xml:space="preserve"> İçerikleri, Çeşitli müzik aletleri</w:t>
+            </w:r>
+          </w:p>
+        </w:tc>
+        <w:tc>
+          <w:tcPr>
+            <w:tcW w:w="1633" w:type="dxa"/>
             <w:tcBorders>
               <w:top w:val="single" w:sz="6" w:space="0" w:color="auto"/>
               <w:left w:val="single" w:sz="6" w:space="0" w:color="auto"/>
@@ -7110,6 +7514,12 @@
         </w:tc>
       </w:tr>
       <w:tr>
+        <w:tblPrEx>
+          <w:tblCellMar>
+            <w:top w:w="0" w:type="dxa"/>
+            <w:bottom w:w="0" w:type="dxa"/>
+          </w:tblCellMar>
+        </w:tblPrEx>
         <w:trPr>
           <w:trHeight w:val="1000"/>
         </w:trPr>
@@ -7193,13 +7603,13 @@
                 <w:bCs/>
                 <w:shd w:val="clear" w:color="auto" w:fill="F2F2F2"/>
               </w:rPr>
-              <w:t>4 Saat</w:t>
-            </w:r>
-          </w:p>
-        </w:tc>
-        <w:tc>
-          <w:tcPr>
-            <w:tcW w:w="2267" w:type="dxa"/>
+              <w:t>1 Saat</w:t>
+            </w:r>
+          </w:p>
+        </w:tc>
+        <w:tc>
+          <w:tcPr>
+            <w:tcW w:w="1750" w:type="dxa"/>
             <w:tcBorders>
               <w:top w:val="single" w:sz="6" w:space="0" w:color="auto"/>
               <w:left w:val="single" w:sz="6" w:space="0" w:color="auto"/>
@@ -7217,17 +7627,19 @@
               <w:rPr>
                 <w:b/>
                 <w:bCs/>
-                <w:sz w:val="16"/>
-                <w:szCs w:val="16"/>
-                <w:shd w:val="clear" w:color="auto" w:fill="FFFFFF"/>
-              </w:rPr>
-              <w:t>GÜVENLİ HAYAT</w:t>
-            </w:r>
-          </w:p>
-        </w:tc>
-        <w:tc>
-          <w:tcPr>
-            <w:tcW w:w="1650" w:type="dxa"/>
+                <w:i/>
+                <w:iCs/>
+                <w:sz w:val="16"/>
+                <w:szCs w:val="16"/>
+                <w:shd w:val="clear" w:color="auto" w:fill="FFFFFF"/>
+              </w:rPr>
+              <w:t>Müzik Kültürü</w:t>
+            </w:r>
+          </w:p>
+        </w:tc>
+        <w:tc>
+          <w:tcPr>
+            <w:tcW w:w="3000" w:type="dxa"/>
             <w:tcBorders>
               <w:top w:val="single" w:sz="6" w:space="0" w:color="auto"/>
               <w:left w:val="single" w:sz="6" w:space="0" w:color="auto"/>
@@ -7247,13 +7659,13 @@
                 <w:szCs w:val="16"/>
                 <w:shd w:val="clear" w:color="auto" w:fill="FFFFFF"/>
               </w:rPr>
-              <w:t>*Güvenli Kullanırım</w:t>
-            </w:r>
-          </w:p>
-        </w:tc>
-        <w:tc>
-          <w:tcPr>
-            <w:tcW w:w="3000" w:type="dxa"/>
+              <w:t>Mü.2.D.2. Farklı türlerdeki müzikleri dinleyerek müzik beğeni ve kültürünü geliştirir.</w:t>
+            </w:r>
+          </w:p>
+        </w:tc>
+        <w:tc>
+          <w:tcPr>
+            <w:tcW w:w="2250" w:type="dxa"/>
             <w:tcBorders>
               <w:top w:val="single" w:sz="6" w:space="0" w:color="auto"/>
               <w:left w:val="single" w:sz="6" w:space="0" w:color="auto"/>
@@ -7275,13 +7687,24 @@
                 <w:szCs w:val="16"/>
                 <w:shd w:val="clear" w:color="auto" w:fill="FFFFFF"/>
               </w:rPr>
-              <w:t>HB.2.4.5. Teknolojik araç ve gereçlerin güvenli bir şekilde kullanımı konusunda duyarlı olur.</w:t>
-            </w:r>
-          </w:p>
-        </w:tc>
-        <w:tc>
-          <w:tcPr>
-            <w:tcW w:w="4630" w:type="dxa"/>
+              <w:t>Müzik Türlerimiz</w:t>
+            </w:r>
+            <w:r>
+              <w:rPr>
+                <w:i/>
+                <w:iCs/>
+                <w:sz w:val="16"/>
+                <w:szCs w:val="16"/>
+                <w:shd w:val="clear" w:color="auto" w:fill="FFFFFF"/>
+              </w:rPr>
+              <w:br/>
+              <w:t xml:space="preserve"> *Farklı Türlerdeki Müzikleri Dinliyorum</w:t>
+            </w:r>
+          </w:p>
+        </w:tc>
+        <w:tc>
+          <w:tcPr>
+            <w:tcW w:w="4500" w:type="dxa"/>
             <w:tcBorders>
               <w:top w:val="single" w:sz="6" w:space="0" w:color="auto"/>
               <w:left w:val="single" w:sz="6" w:space="0" w:color="auto"/>
@@ -7303,7 +7726,36 @@
                 <w:szCs w:val="14"/>
                 <w:shd w:val="clear" w:color="auto" w:fill="FFFFFF"/>
               </w:rPr>
-              <w:t>Teknolojik ürünlerin güvenli bir şekilde kullanımı konusunda çevresindekileri gerekli durumlarda nezaket kuralları çerçevesinde uyarması üzerinde durulur.</w:t>
+              <w:t>Geleneksel müzik kültürümüzü yansıtan örneklere yer verilmelidir.</w:t>
+            </w:r>
+          </w:p>
+        </w:tc>
+        <w:tc>
+          <w:tcPr>
+            <w:tcW w:w="1614" w:type="dxa"/>
+            <w:tcBorders>
+              <w:top w:val="single" w:sz="6" w:space="0" w:color="auto"/>
+              <w:left w:val="single" w:sz="6" w:space="0" w:color="auto"/>
+              <w:bottom w:val="single" w:sz="6" w:space="0" w:color="auto"/>
+              <w:right w:val="single" w:sz="6" w:space="0" w:color="auto"/>
+            </w:tcBorders>
+            <w:shd w:val="clear" w:color="auto" w:fill="FFFFFF"/>
+            <w:vAlign w:val="center"/>
+          </w:tcPr>
+          <w:p>
+            <w:pPr>
+              <w:ind w:left="5" w:right="5"/>
+              <w:jc w:val="center"/>
+            </w:pPr>
+            <w:r>
+              <w:rPr>
+                <w:i/>
+                <w:iCs/>
+                <w:sz w:val="14"/>
+                <w:szCs w:val="14"/>
+                <w:shd w:val="clear" w:color="auto" w:fill="FFFFFF"/>
+              </w:rPr>
+              <w:t>Anlatım, Gösteri, Grup çalışmaları, Oyunlar, Canlandırma</w:t>
             </w:r>
           </w:p>
         </w:tc>
@@ -7332,35 +7784,6 @@
                 <w:szCs w:val="14"/>
                 <w:shd w:val="clear" w:color="auto" w:fill="FFFFFF"/>
               </w:rPr>
-              <w:t>Anlatım, Grup tartışması, Gösteri, Soru Cevap, Örnek olay, Beyin fırtınası</w:t>
-            </w:r>
-          </w:p>
-        </w:tc>
-        <w:tc>
-          <w:tcPr>
-            <w:tcW w:w="1600" w:type="dxa"/>
-            <w:tcBorders>
-              <w:top w:val="single" w:sz="6" w:space="0" w:color="auto"/>
-              <w:left w:val="single" w:sz="6" w:space="0" w:color="auto"/>
-              <w:bottom w:val="single" w:sz="6" w:space="0" w:color="auto"/>
-              <w:right w:val="single" w:sz="6" w:space="0" w:color="auto"/>
-            </w:tcBorders>
-            <w:shd w:val="clear" w:color="auto" w:fill="FFFFFF"/>
-            <w:vAlign w:val="center"/>
-          </w:tcPr>
-          <w:p>
-            <w:pPr>
-              <w:ind w:left="5" w:right="5"/>
-              <w:jc w:val="center"/>
-            </w:pPr>
-            <w:r>
-              <w:rPr>
-                <w:i/>
-                <w:iCs/>
-                <w:sz w:val="14"/>
-                <w:szCs w:val="14"/>
-                <w:shd w:val="clear" w:color="auto" w:fill="FFFFFF"/>
-              </w:rPr>
               <w:t xml:space="preserve">Ders Kitabı, Etkileşimli Tahta, </w:t>
             </w:r>
             <w:proofErr w:type="spellStart"/>
@@ -7383,13 +7806,13 @@
                 <w:szCs w:val="14"/>
                 <w:shd w:val="clear" w:color="auto" w:fill="FFFFFF"/>
               </w:rPr>
-              <w:t xml:space="preserve"> içerikleri, Öykü ve Hikayeler, Görsel materyaller vs.</w:t>
-            </w:r>
-          </w:p>
-        </w:tc>
-        <w:tc>
-          <w:tcPr>
-            <w:tcW w:w="1600" w:type="dxa"/>
+              <w:t xml:space="preserve"> İçerikleri, Çeşitli müzik aletleri</w:t>
+            </w:r>
+          </w:p>
+        </w:tc>
+        <w:tc>
+          <w:tcPr>
+            <w:tcW w:w="1633" w:type="dxa"/>
             <w:tcBorders>
               <w:top w:val="single" w:sz="6" w:space="0" w:color="auto"/>
               <w:left w:val="single" w:sz="6" w:space="0" w:color="auto"/>
@@ -7433,6 +7856,12 @@
         </w:tc>
       </w:tr>
       <w:tr>
+        <w:tblPrEx>
+          <w:tblCellMar>
+            <w:top w:w="0" w:type="dxa"/>
+            <w:bottom w:w="0" w:type="dxa"/>
+          </w:tblCellMar>
+        </w:tblPrEx>
         <w:trPr>
           <w:trHeight w:val="1000"/>
         </w:trPr>
@@ -7516,13 +7945,13 @@
                 <w:bCs/>
                 <w:shd w:val="clear" w:color="auto" w:fill="F2F2F2"/>
               </w:rPr>
-              <w:t>4 Saat</w:t>
-            </w:r>
-          </w:p>
-        </w:tc>
-        <w:tc>
-          <w:tcPr>
-            <w:tcW w:w="2267" w:type="dxa"/>
+              <w:t>1 Saat</w:t>
+            </w:r>
+          </w:p>
+        </w:tc>
+        <w:tc>
+          <w:tcPr>
+            <w:tcW w:w="1750" w:type="dxa"/>
             <w:tcBorders>
               <w:top w:val="single" w:sz="6" w:space="0" w:color="auto"/>
               <w:left w:val="single" w:sz="6" w:space="0" w:color="auto"/>
@@ -7540,17 +7969,19 @@
               <w:rPr>
                 <w:b/>
                 <w:bCs/>
-                <w:sz w:val="16"/>
-                <w:szCs w:val="16"/>
-                <w:shd w:val="clear" w:color="auto" w:fill="FFFFFF"/>
-              </w:rPr>
-              <w:t>GÜVENLİ HAYAT</w:t>
-            </w:r>
-          </w:p>
-        </w:tc>
-        <w:tc>
-          <w:tcPr>
-            <w:tcW w:w="1650" w:type="dxa"/>
+                <w:i/>
+                <w:iCs/>
+                <w:sz w:val="16"/>
+                <w:szCs w:val="16"/>
+                <w:shd w:val="clear" w:color="auto" w:fill="FFFFFF"/>
+              </w:rPr>
+              <w:t>Dinleme Söyleme</w:t>
+            </w:r>
+          </w:p>
+        </w:tc>
+        <w:tc>
+          <w:tcPr>
+            <w:tcW w:w="3000" w:type="dxa"/>
             <w:tcBorders>
               <w:top w:val="single" w:sz="6" w:space="0" w:color="auto"/>
               <w:left w:val="single" w:sz="6" w:space="0" w:color="auto"/>
@@ -7570,13 +8001,13 @@
                 <w:szCs w:val="16"/>
                 <w:shd w:val="clear" w:color="auto" w:fill="FFFFFF"/>
               </w:rPr>
-              <w:t>*Oyun Araçlarını Güvenli Kullanırım</w:t>
-            </w:r>
-          </w:p>
-        </w:tc>
-        <w:tc>
-          <w:tcPr>
-            <w:tcW w:w="3000" w:type="dxa"/>
+              <w:t>Mü.2.A.3. Öğrendiği müzikleri birlikte seslendirir.</w:t>
+            </w:r>
+          </w:p>
+        </w:tc>
+        <w:tc>
+          <w:tcPr>
+            <w:tcW w:w="2250" w:type="dxa"/>
             <w:tcBorders>
               <w:top w:val="single" w:sz="6" w:space="0" w:color="auto"/>
               <w:left w:val="single" w:sz="6" w:space="0" w:color="auto"/>
@@ -7598,13 +8029,24 @@
                 <w:szCs w:val="16"/>
                 <w:shd w:val="clear" w:color="auto" w:fill="FFFFFF"/>
               </w:rPr>
-              <w:t>HB.2.4.6. Oyun alanlarındaki araçları güvenli bir şekilde kullanır.</w:t>
-            </w:r>
-          </w:p>
-        </w:tc>
-        <w:tc>
-          <w:tcPr>
-            <w:tcW w:w="4630" w:type="dxa"/>
+              <w:t>Birlikte Söyleyelim</w:t>
+            </w:r>
+            <w:r>
+              <w:rPr>
+                <w:i/>
+                <w:iCs/>
+                <w:sz w:val="16"/>
+                <w:szCs w:val="16"/>
+                <w:shd w:val="clear" w:color="auto" w:fill="FFFFFF"/>
+              </w:rPr>
+              <w:br/>
+              <w:t xml:space="preserve"> *Şarkı Söyleme Kuralları</w:t>
+            </w:r>
+          </w:p>
+        </w:tc>
+        <w:tc>
+          <w:tcPr>
+            <w:tcW w:w="4500" w:type="dxa"/>
             <w:tcBorders>
               <w:top w:val="single" w:sz="6" w:space="0" w:color="auto"/>
               <w:left w:val="single" w:sz="6" w:space="0" w:color="auto"/>
@@ -7626,7 +8068,36 @@
                 <w:szCs w:val="14"/>
                 <w:shd w:val="clear" w:color="auto" w:fill="FFFFFF"/>
               </w:rPr>
-              <w:t>Yakın çevresindeki oyun alanlarında bulunan oyun araçlarının güvenli kullanımının yanı sıra bisiklet, kaykay, paten, kızak vb. araçları kullanırken kask takma, uygun kıyafetler giyme ve hız yapmama gibi konular ele alınır. Ayrıca güvenli oyun alanı dışına kaçan oyun araçlarının peşinden koşulmaması gerektiği üzerinde durulur.</w:t>
+              <w:t>a) Birlikte şarkı söylerken dikkat edilecek kurallar, beyin fırtınası yaptırılarak belirlenir ve şarkı daha sonra belirlenen kurallara uygun olarak birlikte seslendirilir.</w:t>
+            </w:r>
+          </w:p>
+        </w:tc>
+        <w:tc>
+          <w:tcPr>
+            <w:tcW w:w="1614" w:type="dxa"/>
+            <w:tcBorders>
+              <w:top w:val="single" w:sz="6" w:space="0" w:color="auto"/>
+              <w:left w:val="single" w:sz="6" w:space="0" w:color="auto"/>
+              <w:bottom w:val="single" w:sz="6" w:space="0" w:color="auto"/>
+              <w:right w:val="single" w:sz="6" w:space="0" w:color="auto"/>
+            </w:tcBorders>
+            <w:shd w:val="clear" w:color="auto" w:fill="FFFFFF"/>
+            <w:vAlign w:val="center"/>
+          </w:tcPr>
+          <w:p>
+            <w:pPr>
+              <w:ind w:left="5" w:right="5"/>
+              <w:jc w:val="center"/>
+            </w:pPr>
+            <w:r>
+              <w:rPr>
+                <w:i/>
+                <w:iCs/>
+                <w:sz w:val="14"/>
+                <w:szCs w:val="14"/>
+                <w:shd w:val="clear" w:color="auto" w:fill="FFFFFF"/>
+              </w:rPr>
+              <w:t>Anlatım, Gösteri, Grup çalışmaları, Oyunlar, Canlandırma</w:t>
             </w:r>
           </w:p>
         </w:tc>
@@ -7655,35 +8126,6 @@
                 <w:szCs w:val="14"/>
                 <w:shd w:val="clear" w:color="auto" w:fill="FFFFFF"/>
               </w:rPr>
-              <w:t>Anlatım, Grup tartışması, Gösteri, Soru Cevap, Örnek olay, Beyin fırtınası</w:t>
-            </w:r>
-          </w:p>
-        </w:tc>
-        <w:tc>
-          <w:tcPr>
-            <w:tcW w:w="1600" w:type="dxa"/>
-            <w:tcBorders>
-              <w:top w:val="single" w:sz="6" w:space="0" w:color="auto"/>
-              <w:left w:val="single" w:sz="6" w:space="0" w:color="auto"/>
-              <w:bottom w:val="single" w:sz="6" w:space="0" w:color="auto"/>
-              <w:right w:val="single" w:sz="6" w:space="0" w:color="auto"/>
-            </w:tcBorders>
-            <w:shd w:val="clear" w:color="auto" w:fill="FFFFFF"/>
-            <w:vAlign w:val="center"/>
-          </w:tcPr>
-          <w:p>
-            <w:pPr>
-              <w:ind w:left="5" w:right="5"/>
-              <w:jc w:val="center"/>
-            </w:pPr>
-            <w:r>
-              <w:rPr>
-                <w:i/>
-                <w:iCs/>
-                <w:sz w:val="14"/>
-                <w:szCs w:val="14"/>
-                <w:shd w:val="clear" w:color="auto" w:fill="FFFFFF"/>
-              </w:rPr>
               <w:t xml:space="preserve">Ders Kitabı, Etkileşimli Tahta, </w:t>
             </w:r>
             <w:proofErr w:type="spellStart"/>
@@ -7706,13 +8148,13 @@
                 <w:szCs w:val="14"/>
                 <w:shd w:val="clear" w:color="auto" w:fill="FFFFFF"/>
               </w:rPr>
-              <w:t xml:space="preserve"> içerikleri, Öykü ve Hikayeler, Görsel materyaller vs.</w:t>
-            </w:r>
-          </w:p>
-        </w:tc>
-        <w:tc>
-          <w:tcPr>
-            <w:tcW w:w="1600" w:type="dxa"/>
+              <w:t xml:space="preserve"> İçerikleri, Çeşitli müzik aletleri</w:t>
+            </w:r>
+          </w:p>
+        </w:tc>
+        <w:tc>
+          <w:tcPr>
+            <w:tcW w:w="1633" w:type="dxa"/>
             <w:tcBorders>
               <w:top w:val="single" w:sz="6" w:space="0" w:color="auto"/>
               <w:left w:val="single" w:sz="6" w:space="0" w:color="auto"/>
@@ -7756,6 +8198,12 @@
         </w:tc>
       </w:tr>
       <w:tr>
+        <w:tblPrEx>
+          <w:tblCellMar>
+            <w:top w:w="0" w:type="dxa"/>
+            <w:bottom w:w="0" w:type="dxa"/>
+          </w:tblCellMar>
+        </w:tblPrEx>
         <w:trPr>
           <w:trHeight w:val="1000"/>
         </w:trPr>
@@ -7839,13 +8287,13 @@
                 <w:bCs/>
                 <w:shd w:val="clear" w:color="auto" w:fill="F2F2F2"/>
               </w:rPr>
-              <w:t>4 Saat</w:t>
-            </w:r>
-          </w:p>
-        </w:tc>
-        <w:tc>
-          <w:tcPr>
-            <w:tcW w:w="2267" w:type="dxa"/>
+              <w:t>1 Saat</w:t>
+            </w:r>
+          </w:p>
+        </w:tc>
+        <w:tc>
+          <w:tcPr>
+            <w:tcW w:w="1750" w:type="dxa"/>
             <w:tcBorders>
               <w:top w:val="single" w:sz="6" w:space="0" w:color="auto"/>
               <w:left w:val="single" w:sz="6" w:space="0" w:color="auto"/>
@@ -7863,17 +8311,19 @@
               <w:rPr>
                 <w:b/>
                 <w:bCs/>
-                <w:sz w:val="16"/>
-                <w:szCs w:val="16"/>
-                <w:shd w:val="clear" w:color="auto" w:fill="FFFFFF"/>
-              </w:rPr>
-              <w:t>ÜLKEMİZDE HAYAT</w:t>
-            </w:r>
-          </w:p>
-        </w:tc>
-        <w:tc>
-          <w:tcPr>
-            <w:tcW w:w="1650" w:type="dxa"/>
+                <w:i/>
+                <w:iCs/>
+                <w:sz w:val="16"/>
+                <w:szCs w:val="16"/>
+                <w:shd w:val="clear" w:color="auto" w:fill="FFFFFF"/>
+              </w:rPr>
+              <w:t>Dinleme Söyleme</w:t>
+            </w:r>
+          </w:p>
+        </w:tc>
+        <w:tc>
+          <w:tcPr>
+            <w:tcW w:w="3000" w:type="dxa"/>
             <w:tcBorders>
               <w:top w:val="single" w:sz="6" w:space="0" w:color="auto"/>
               <w:left w:val="single" w:sz="6" w:space="0" w:color="auto"/>
@@ -7893,22 +8343,52 @@
                 <w:szCs w:val="16"/>
                 <w:shd w:val="clear" w:color="auto" w:fill="FFFFFF"/>
               </w:rPr>
-              <w:t>*Türkiye’m Nerede?</w:t>
-            </w:r>
-            <w:r>
-              <w:rPr>
+              <w:t>Mü.2.C.1. Dinlediği öyküdeki olayları farklı materyaller kullanarak canlandırır.</w:t>
+            </w:r>
+          </w:p>
+        </w:tc>
+        <w:tc>
+          <w:tcPr>
+            <w:tcW w:w="2250" w:type="dxa"/>
+            <w:tcBorders>
+              <w:top w:val="single" w:sz="6" w:space="0" w:color="auto"/>
+              <w:left w:val="single" w:sz="6" w:space="0" w:color="auto"/>
+              <w:bottom w:val="single" w:sz="6" w:space="0" w:color="auto"/>
+              <w:right w:val="single" w:sz="6" w:space="0" w:color="auto"/>
+            </w:tcBorders>
+            <w:shd w:val="clear" w:color="auto" w:fill="FFFFFF"/>
+            <w:vAlign w:val="center"/>
+          </w:tcPr>
+          <w:p>
+            <w:pPr>
+              <w:ind w:left="100" w:right="100"/>
+            </w:pPr>
+            <w:r>
+              <w:rPr>
+                <w:i/>
+                <w:iCs/>
+                <w:sz w:val="16"/>
+                <w:szCs w:val="16"/>
+                <w:shd w:val="clear" w:color="auto" w:fill="FFFFFF"/>
+              </w:rPr>
+              <w:t>Birlikte Söyleyelim</w:t>
+            </w:r>
+            <w:r>
+              <w:rPr>
+                <w:i/>
+                <w:iCs/>
                 <w:sz w:val="16"/>
                 <w:szCs w:val="16"/>
                 <w:shd w:val="clear" w:color="auto" w:fill="FFFFFF"/>
               </w:rPr>
               <w:br/>
-              <w:t xml:space="preserve"> *Bayrağım ve İstiklal Marşı’m</w:t>
-            </w:r>
-          </w:p>
-        </w:tc>
-        <w:tc>
-          <w:tcPr>
-            <w:tcW w:w="3000" w:type="dxa"/>
+              <w:t xml:space="preserve"> *Ilgaz</w:t>
+            </w:r>
+          </w:p>
+        </w:tc>
+        <w:tc>
+          <w:tcPr>
+            <w:tcW w:w="4500" w:type="dxa"/>
             <w:tcBorders>
               <w:top w:val="single" w:sz="6" w:space="0" w:color="auto"/>
               <w:left w:val="single" w:sz="6" w:space="0" w:color="auto"/>
@@ -7926,50 +8406,51 @@
               <w:rPr>
                 <w:i/>
                 <w:iCs/>
-                <w:sz w:val="16"/>
-                <w:szCs w:val="16"/>
-                <w:shd w:val="clear" w:color="auto" w:fill="FFFFFF"/>
-              </w:rPr>
-              <w:t>HB.2.5.1. Harita ve küre üzerinde ülkesini, başkentini ve yaşadığı yeri gösterir.</w:t>
-            </w:r>
-            <w:r>
-              <w:rPr>
-                <w:i/>
-                <w:iCs/>
-                <w:sz w:val="16"/>
-                <w:szCs w:val="16"/>
+                <w:sz w:val="14"/>
+                <w:szCs w:val="14"/>
+                <w:shd w:val="clear" w:color="auto" w:fill="FFFFFF"/>
+              </w:rPr>
+              <w:t>c) Öğrencilerin diğer arkadaşlarının seslerini de dinlemeleri gerektiğine dikkat çekilerek sınıfın uyum</w:t>
+            </w:r>
+            <w:r>
+              <w:rPr>
+                <w:i/>
+                <w:iCs/>
+                <w:sz w:val="14"/>
+                <w:szCs w:val="14"/>
                 <w:shd w:val="clear" w:color="auto" w:fill="FFFFFF"/>
               </w:rPr>
               <w:br/>
-              <w:t xml:space="preserve"> HB.2.5.2. Türk bayrağının ve İstiklâl Marşı’nın vatanı ve milleti için önemini fark eder.</w:t>
-            </w:r>
-          </w:p>
-        </w:tc>
-        <w:tc>
-          <w:tcPr>
-            <w:tcW w:w="4630" w:type="dxa"/>
-            <w:tcBorders>
-              <w:top w:val="single" w:sz="6" w:space="0" w:color="auto"/>
-              <w:left w:val="single" w:sz="6" w:space="0" w:color="auto"/>
-              <w:bottom w:val="single" w:sz="6" w:space="0" w:color="auto"/>
-              <w:right w:val="single" w:sz="6" w:space="0" w:color="auto"/>
-            </w:tcBorders>
-            <w:shd w:val="clear" w:color="auto" w:fill="FFFFFF"/>
-            <w:vAlign w:val="center"/>
-          </w:tcPr>
-          <w:p>
-            <w:pPr>
-              <w:ind w:left="100" w:right="100"/>
-            </w:pPr>
-            <w:r>
-              <w:rPr>
-                <w:i/>
-                <w:iCs/>
-                <w:sz w:val="14"/>
-                <w:szCs w:val="14"/>
-                <w:shd w:val="clear" w:color="auto" w:fill="FFFFFF"/>
-              </w:rPr>
-              <w:t>Türk bayrağı ve İstiklâl Marşı’nın bağımsızlığı ve özgürlüğü temsil ettiği vurgulanır. Mehmet Âkif Ersoy’un İstiklâl Marşı’nı yazarken yaşadığı duygu durumu ve ülkenin içinde bulunduğu şartlar özetlenebilir.</w:t>
+              <w:t xml:space="preserve"> içinde olması sağlanmalıdır.</w:t>
+            </w:r>
+          </w:p>
+        </w:tc>
+        <w:tc>
+          <w:tcPr>
+            <w:tcW w:w="1614" w:type="dxa"/>
+            <w:tcBorders>
+              <w:top w:val="single" w:sz="6" w:space="0" w:color="auto"/>
+              <w:left w:val="single" w:sz="6" w:space="0" w:color="auto"/>
+              <w:bottom w:val="single" w:sz="6" w:space="0" w:color="auto"/>
+              <w:right w:val="single" w:sz="6" w:space="0" w:color="auto"/>
+            </w:tcBorders>
+            <w:shd w:val="clear" w:color="auto" w:fill="FFFFFF"/>
+            <w:vAlign w:val="center"/>
+          </w:tcPr>
+          <w:p>
+            <w:pPr>
+              <w:ind w:left="5" w:right="5"/>
+              <w:jc w:val="center"/>
+            </w:pPr>
+            <w:r>
+              <w:rPr>
+                <w:i/>
+                <w:iCs/>
+                <w:sz w:val="14"/>
+                <w:szCs w:val="14"/>
+                <w:shd w:val="clear" w:color="auto" w:fill="FFFFFF"/>
+              </w:rPr>
+              <w:t>Anlatım, Gösteri, Grup çalışmaları, Oyunlar, Canlandırma</w:t>
             </w:r>
           </w:p>
         </w:tc>
@@ -7998,35 +8479,6 @@
                 <w:szCs w:val="14"/>
                 <w:shd w:val="clear" w:color="auto" w:fill="FFFFFF"/>
               </w:rPr>
-              <w:t>Anlatım, Grup tartışması, Gösteri, Soru Cevap, Örnek olay, Beyin fırtınası</w:t>
-            </w:r>
-          </w:p>
-        </w:tc>
-        <w:tc>
-          <w:tcPr>
-            <w:tcW w:w="1600" w:type="dxa"/>
-            <w:tcBorders>
-              <w:top w:val="single" w:sz="6" w:space="0" w:color="auto"/>
-              <w:left w:val="single" w:sz="6" w:space="0" w:color="auto"/>
-              <w:bottom w:val="single" w:sz="6" w:space="0" w:color="auto"/>
-              <w:right w:val="single" w:sz="6" w:space="0" w:color="auto"/>
-            </w:tcBorders>
-            <w:shd w:val="clear" w:color="auto" w:fill="FFFFFF"/>
-            <w:vAlign w:val="center"/>
-          </w:tcPr>
-          <w:p>
-            <w:pPr>
-              <w:ind w:left="5" w:right="5"/>
-              <w:jc w:val="center"/>
-            </w:pPr>
-            <w:r>
-              <w:rPr>
-                <w:i/>
-                <w:iCs/>
-                <w:sz w:val="14"/>
-                <w:szCs w:val="14"/>
-                <w:shd w:val="clear" w:color="auto" w:fill="FFFFFF"/>
-              </w:rPr>
               <w:t xml:space="preserve">Ders Kitabı, Etkileşimli Tahta, </w:t>
             </w:r>
             <w:proofErr w:type="spellStart"/>
@@ -8049,13 +8501,13 @@
                 <w:szCs w:val="14"/>
                 <w:shd w:val="clear" w:color="auto" w:fill="FFFFFF"/>
               </w:rPr>
-              <w:t xml:space="preserve"> içerikleri, Öykü ve Hikayeler, Görsel materyaller vs.</w:t>
-            </w:r>
-          </w:p>
-        </w:tc>
-        <w:tc>
-          <w:tcPr>
-            <w:tcW w:w="1600" w:type="dxa"/>
+              <w:t xml:space="preserve"> İçerikleri, Çeşitli müzik aletleri</w:t>
+            </w:r>
+          </w:p>
+        </w:tc>
+        <w:tc>
+          <w:tcPr>
+            <w:tcW w:w="1633" w:type="dxa"/>
             <w:tcBorders>
               <w:top w:val="single" w:sz="6" w:space="0" w:color="auto"/>
               <w:left w:val="single" w:sz="6" w:space="0" w:color="auto"/>
@@ -8099,6 +8551,12 @@
         </w:tc>
       </w:tr>
       <w:tr>
+        <w:tblPrEx>
+          <w:tblCellMar>
+            <w:top w:w="0" w:type="dxa"/>
+            <w:bottom w:w="0" w:type="dxa"/>
+          </w:tblCellMar>
+        </w:tblPrEx>
         <w:trPr>
           <w:trHeight w:val="1000"/>
         </w:trPr>
@@ -8183,13 +8641,13 @@
                 <w:bCs/>
                 <w:shd w:val="clear" w:color="auto" w:fill="F2F2F2"/>
               </w:rPr>
-              <w:t>4 Saat</w:t>
-            </w:r>
-          </w:p>
-        </w:tc>
-        <w:tc>
-          <w:tcPr>
-            <w:tcW w:w="2267" w:type="dxa"/>
+              <w:t>1 Saat</w:t>
+            </w:r>
+          </w:p>
+        </w:tc>
+        <w:tc>
+          <w:tcPr>
+            <w:tcW w:w="1750" w:type="dxa"/>
             <w:tcBorders>
               <w:top w:val="single" w:sz="6" w:space="0" w:color="auto"/>
               <w:left w:val="single" w:sz="6" w:space="0" w:color="auto"/>
@@ -8207,17 +8665,19 @@
               <w:rPr>
                 <w:b/>
                 <w:bCs/>
-                <w:sz w:val="16"/>
-                <w:szCs w:val="16"/>
-                <w:shd w:val="clear" w:color="auto" w:fill="FFFFFF"/>
-              </w:rPr>
-              <w:t>ÜLKEMİZDE HAYAT</w:t>
-            </w:r>
-          </w:p>
-        </w:tc>
-        <w:tc>
-          <w:tcPr>
-            <w:tcW w:w="1650" w:type="dxa"/>
+                <w:i/>
+                <w:iCs/>
+                <w:sz w:val="16"/>
+                <w:szCs w:val="16"/>
+                <w:shd w:val="clear" w:color="auto" w:fill="FFFFFF"/>
+              </w:rPr>
+              <w:t>Dinleme Söyleme</w:t>
+            </w:r>
+          </w:p>
+        </w:tc>
+        <w:tc>
+          <w:tcPr>
+            <w:tcW w:w="3000" w:type="dxa"/>
             <w:tcBorders>
               <w:top w:val="single" w:sz="6" w:space="0" w:color="auto"/>
               <w:left w:val="single" w:sz="6" w:space="0" w:color="auto"/>
@@ -8237,13 +8697,13 @@
                 <w:szCs w:val="16"/>
                 <w:shd w:val="clear" w:color="auto" w:fill="FFFFFF"/>
               </w:rPr>
-              <w:t>*Atatürk'ün Çocukluğunu Araştırıyorum</w:t>
-            </w:r>
-          </w:p>
-        </w:tc>
-        <w:tc>
-          <w:tcPr>
-            <w:tcW w:w="3000" w:type="dxa"/>
+              <w:t>Mü.2.A.4. Belirli gün ve haftalarla ilgili müzik etkinliklerine katılır.</w:t>
+            </w:r>
+          </w:p>
+        </w:tc>
+        <w:tc>
+          <w:tcPr>
+            <w:tcW w:w="2250" w:type="dxa"/>
             <w:tcBorders>
               <w:top w:val="single" w:sz="6" w:space="0" w:color="auto"/>
               <w:left w:val="single" w:sz="6" w:space="0" w:color="auto"/>
@@ -8265,13 +8725,13 @@
                 <w:szCs w:val="16"/>
                 <w:shd w:val="clear" w:color="auto" w:fill="FFFFFF"/>
               </w:rPr>
-              <w:t>HB.2.5.3. Atatürk’ün çocukluğunu araştırır.</w:t>
-            </w:r>
-          </w:p>
-        </w:tc>
-        <w:tc>
-          <w:tcPr>
-            <w:tcW w:w="4630" w:type="dxa"/>
+              <w:t>Belirli Gün ve Haftalar</w:t>
+            </w:r>
+          </w:p>
+        </w:tc>
+        <w:tc>
+          <w:tcPr>
+            <w:tcW w:w="4500" w:type="dxa"/>
             <w:tcBorders>
               <w:top w:val="single" w:sz="6" w:space="0" w:color="auto"/>
               <w:left w:val="single" w:sz="6" w:space="0" w:color="auto"/>
@@ -8293,7 +8753,36 @@
                 <w:szCs w:val="14"/>
                 <w:shd w:val="clear" w:color="auto" w:fill="FFFFFF"/>
               </w:rPr>
-              <w:t>Atatürk’ün başarılı bir öğrenci olması, ailesine değer vermesi ve çocukluk anıları üzerinde durulur.</w:t>
+              <w:t>Öğrencilerin belirli gün ve haftalarla ilgili müzik etkinliklerine katılmaları (söyleme, dinleme, izleme vb.) için gerekli yönlendirmeler yapılır.</w:t>
+            </w:r>
+          </w:p>
+        </w:tc>
+        <w:tc>
+          <w:tcPr>
+            <w:tcW w:w="1614" w:type="dxa"/>
+            <w:tcBorders>
+              <w:top w:val="single" w:sz="6" w:space="0" w:color="auto"/>
+              <w:left w:val="single" w:sz="6" w:space="0" w:color="auto"/>
+              <w:bottom w:val="single" w:sz="6" w:space="0" w:color="auto"/>
+              <w:right w:val="single" w:sz="6" w:space="0" w:color="auto"/>
+            </w:tcBorders>
+            <w:shd w:val="clear" w:color="auto" w:fill="FFFFFF"/>
+            <w:vAlign w:val="center"/>
+          </w:tcPr>
+          <w:p>
+            <w:pPr>
+              <w:ind w:left="5" w:right="5"/>
+              <w:jc w:val="center"/>
+            </w:pPr>
+            <w:r>
+              <w:rPr>
+                <w:i/>
+                <w:iCs/>
+                <w:sz w:val="14"/>
+                <w:szCs w:val="14"/>
+                <w:shd w:val="clear" w:color="auto" w:fill="FFFFFF"/>
+              </w:rPr>
+              <w:t>Anlatım, Gösteri, Grup çalışmaları, Oyunlar, Canlandırma</w:t>
             </w:r>
           </w:p>
         </w:tc>
@@ -8322,35 +8811,6 @@
                 <w:szCs w:val="14"/>
                 <w:shd w:val="clear" w:color="auto" w:fill="FFFFFF"/>
               </w:rPr>
-              <w:t>Anlatım, Grup tartışması, Gösteri, Soru Cevap, Örnek olay, Beyin fırtınası</w:t>
-            </w:r>
-          </w:p>
-        </w:tc>
-        <w:tc>
-          <w:tcPr>
-            <w:tcW w:w="1600" w:type="dxa"/>
-            <w:tcBorders>
-              <w:top w:val="single" w:sz="6" w:space="0" w:color="auto"/>
-              <w:left w:val="single" w:sz="6" w:space="0" w:color="auto"/>
-              <w:bottom w:val="single" w:sz="6" w:space="0" w:color="auto"/>
-              <w:right w:val="single" w:sz="6" w:space="0" w:color="auto"/>
-            </w:tcBorders>
-            <w:shd w:val="clear" w:color="auto" w:fill="FFFFFF"/>
-            <w:vAlign w:val="center"/>
-          </w:tcPr>
-          <w:p>
-            <w:pPr>
-              <w:ind w:left="5" w:right="5"/>
-              <w:jc w:val="center"/>
-            </w:pPr>
-            <w:r>
-              <w:rPr>
-                <w:i/>
-                <w:iCs/>
-                <w:sz w:val="14"/>
-                <w:szCs w:val="14"/>
-                <w:shd w:val="clear" w:color="auto" w:fill="FFFFFF"/>
-              </w:rPr>
               <w:t xml:space="preserve">Ders Kitabı, Etkileşimli Tahta, </w:t>
             </w:r>
             <w:proofErr w:type="spellStart"/>
@@ -8373,13 +8833,13 @@
                 <w:szCs w:val="14"/>
                 <w:shd w:val="clear" w:color="auto" w:fill="FFFFFF"/>
               </w:rPr>
-              <w:t xml:space="preserve"> içerikleri, Öykü ve Hikayeler, Görsel materyaller vs.</w:t>
-            </w:r>
-          </w:p>
-        </w:tc>
-        <w:tc>
-          <w:tcPr>
-            <w:tcW w:w="1600" w:type="dxa"/>
+              <w:t xml:space="preserve"> İçerikleri, Çeşitli müzik aletleri</w:t>
+            </w:r>
+          </w:p>
+        </w:tc>
+        <w:tc>
+          <w:tcPr>
+            <w:tcW w:w="1633" w:type="dxa"/>
             <w:tcBorders>
               <w:top w:val="single" w:sz="6" w:space="0" w:color="auto"/>
               <w:left w:val="single" w:sz="6" w:space="0" w:color="auto"/>
@@ -8449,6 +8909,12 @@
         </w:tc>
       </w:tr>
       <w:tr>
+        <w:tblPrEx>
+          <w:tblCellMar>
+            <w:top w:w="0" w:type="dxa"/>
+            <w:bottom w:w="0" w:type="dxa"/>
+          </w:tblCellMar>
+        </w:tblPrEx>
         <w:trPr>
           <w:trHeight w:val="1000"/>
         </w:trPr>
@@ -8532,13 +8998,13 @@
                 <w:bCs/>
                 <w:shd w:val="clear" w:color="auto" w:fill="F2F2F2"/>
               </w:rPr>
-              <w:t>4 Saat</w:t>
-            </w:r>
-          </w:p>
-        </w:tc>
-        <w:tc>
-          <w:tcPr>
-            <w:tcW w:w="2267" w:type="dxa"/>
+              <w:t>1 Saat</w:t>
+            </w:r>
+          </w:p>
+        </w:tc>
+        <w:tc>
+          <w:tcPr>
+            <w:tcW w:w="1750" w:type="dxa"/>
             <w:tcBorders>
               <w:top w:val="single" w:sz="6" w:space="0" w:color="auto"/>
               <w:left w:val="single" w:sz="6" w:space="0" w:color="auto"/>
@@ -8556,17 +9022,19 @@
               <w:rPr>
                 <w:b/>
                 <w:bCs/>
-                <w:sz w:val="16"/>
-                <w:szCs w:val="16"/>
-                <w:shd w:val="clear" w:color="auto" w:fill="FFFFFF"/>
-              </w:rPr>
-              <w:t>ÜLKEMİZDE HAYAT</w:t>
-            </w:r>
-          </w:p>
-        </w:tc>
-        <w:tc>
-          <w:tcPr>
-            <w:tcW w:w="1650" w:type="dxa"/>
+                <w:i/>
+                <w:iCs/>
+                <w:sz w:val="16"/>
+                <w:szCs w:val="16"/>
+                <w:shd w:val="clear" w:color="auto" w:fill="FFFFFF"/>
+              </w:rPr>
+              <w:t>Dinleme Söyleme</w:t>
+            </w:r>
+          </w:p>
+        </w:tc>
+        <w:tc>
+          <w:tcPr>
+            <w:tcW w:w="3000" w:type="dxa"/>
             <w:tcBorders>
               <w:top w:val="single" w:sz="6" w:space="0" w:color="auto"/>
               <w:left w:val="single" w:sz="6" w:space="0" w:color="auto"/>
@@ -8586,13 +9054,13 @@
                 <w:szCs w:val="16"/>
                 <w:shd w:val="clear" w:color="auto" w:fill="FFFFFF"/>
               </w:rPr>
-              <w:t>*Milli Gün ve Bayramlarımız</w:t>
-            </w:r>
-          </w:p>
-        </w:tc>
-        <w:tc>
-          <w:tcPr>
-            <w:tcW w:w="3000" w:type="dxa"/>
+              <w:t>Mü.2.C.1. Dinlediği öyküdeki olayları farklı materyaller kullanarak canlandırır.</w:t>
+            </w:r>
+          </w:p>
+        </w:tc>
+        <w:tc>
+          <w:tcPr>
+            <w:tcW w:w="2250" w:type="dxa"/>
             <w:tcBorders>
               <w:top w:val="single" w:sz="6" w:space="0" w:color="auto"/>
               <w:left w:val="single" w:sz="6" w:space="0" w:color="auto"/>
@@ -8614,13 +9082,36 @@
                 <w:szCs w:val="16"/>
                 <w:shd w:val="clear" w:color="auto" w:fill="FFFFFF"/>
               </w:rPr>
-              <w:t>HB.2.5.4. Millî gün ve bayramların önemini kavrar.</w:t>
-            </w:r>
-          </w:p>
-        </w:tc>
-        <w:tc>
-          <w:tcPr>
-            <w:tcW w:w="4630" w:type="dxa"/>
+              <w:t>Birlikte Söyleyelim</w:t>
+            </w:r>
+            <w:r>
+              <w:rPr>
+                <w:i/>
+                <w:iCs/>
+                <w:sz w:val="16"/>
+                <w:szCs w:val="16"/>
+                <w:shd w:val="clear" w:color="auto" w:fill="FFFFFF"/>
+              </w:rPr>
+              <w:br/>
+              <w:t xml:space="preserve"> *Arkadaşım </w:t>
+            </w:r>
+            <w:proofErr w:type="spellStart"/>
+            <w:r>
+              <w:rPr>
+                <w:i/>
+                <w:iCs/>
+                <w:sz w:val="16"/>
+                <w:szCs w:val="16"/>
+                <w:shd w:val="clear" w:color="auto" w:fill="FFFFFF"/>
+              </w:rPr>
+              <w:t>eşşek</w:t>
+            </w:r>
+            <w:proofErr w:type="spellEnd"/>
+          </w:p>
+        </w:tc>
+        <w:tc>
+          <w:tcPr>
+            <w:tcW w:w="4500" w:type="dxa"/>
             <w:tcBorders>
               <w:top w:val="single" w:sz="6" w:space="0" w:color="auto"/>
               <w:left w:val="single" w:sz="6" w:space="0" w:color="auto"/>
@@ -8642,7 +9133,47 @@
                 <w:szCs w:val="14"/>
                 <w:shd w:val="clear" w:color="auto" w:fill="FFFFFF"/>
               </w:rPr>
-              <w:t>Millî gün ve bayramların millî birlik ve beraberliği sağlamadaki rolü vurgulanır.</w:t>
+              <w:t>c) Öğrencilerin diğer arkadaşlarının seslerini de dinlemeleri gerektiğine dikkat çekilerek sınıfın uyum</w:t>
+            </w:r>
+            <w:r>
+              <w:rPr>
+                <w:i/>
+                <w:iCs/>
+                <w:sz w:val="14"/>
+                <w:szCs w:val="14"/>
+                <w:shd w:val="clear" w:color="auto" w:fill="FFFFFF"/>
+              </w:rPr>
+              <w:br/>
+              <w:t xml:space="preserve"> içinde olması sağlanmalıdır.</w:t>
+            </w:r>
+          </w:p>
+        </w:tc>
+        <w:tc>
+          <w:tcPr>
+            <w:tcW w:w="1614" w:type="dxa"/>
+            <w:tcBorders>
+              <w:top w:val="single" w:sz="6" w:space="0" w:color="auto"/>
+              <w:left w:val="single" w:sz="6" w:space="0" w:color="auto"/>
+              <w:bottom w:val="single" w:sz="6" w:space="0" w:color="auto"/>
+              <w:right w:val="single" w:sz="6" w:space="0" w:color="auto"/>
+            </w:tcBorders>
+            <w:shd w:val="clear" w:color="auto" w:fill="FFFFFF"/>
+            <w:vAlign w:val="center"/>
+          </w:tcPr>
+          <w:p>
+            <w:pPr>
+              <w:ind w:left="5" w:right="5"/>
+              <w:jc w:val="center"/>
+            </w:pPr>
+            <w:r>
+              <w:rPr>
+                <w:i/>
+                <w:iCs/>
+                <w:sz w:val="14"/>
+                <w:szCs w:val="14"/>
+                <w:shd w:val="clear" w:color="auto" w:fill="FFFFFF"/>
+              </w:rPr>
+              <w:t>Anlatım, Gösteri, Grup çalışmaları, Oyunlar, Canlandırma</w:t>
             </w:r>
           </w:p>
         </w:tc>
@@ -8671,35 +9202,6 @@
                 <w:szCs w:val="14"/>
                 <w:shd w:val="clear" w:color="auto" w:fill="FFFFFF"/>
               </w:rPr>
-              <w:t>Anlatım, Grup tartışması, Gösteri, Soru Cevap, Örnek olay, Beyin fırtınası</w:t>
-            </w:r>
-          </w:p>
-        </w:tc>
-        <w:tc>
-          <w:tcPr>
-            <w:tcW w:w="1600" w:type="dxa"/>
-            <w:tcBorders>
-              <w:top w:val="single" w:sz="6" w:space="0" w:color="auto"/>
-              <w:left w:val="single" w:sz="6" w:space="0" w:color="auto"/>
-              <w:bottom w:val="single" w:sz="6" w:space="0" w:color="auto"/>
-              <w:right w:val="single" w:sz="6" w:space="0" w:color="auto"/>
-            </w:tcBorders>
-            <w:shd w:val="clear" w:color="auto" w:fill="FFFFFF"/>
-            <w:vAlign w:val="center"/>
-          </w:tcPr>
-          <w:p>
-            <w:pPr>
-              <w:ind w:left="5" w:right="5"/>
-              <w:jc w:val="center"/>
-            </w:pPr>
-            <w:r>
-              <w:rPr>
-                <w:i/>
-                <w:iCs/>
-                <w:sz w:val="14"/>
-                <w:szCs w:val="14"/>
-                <w:shd w:val="clear" w:color="auto" w:fill="FFFFFF"/>
-              </w:rPr>
               <w:t xml:space="preserve">Ders Kitabı, Etkileşimli Tahta, </w:t>
             </w:r>
             <w:proofErr w:type="spellStart"/>
@@ -8722,13 +9224,13 @@
                 <w:szCs w:val="14"/>
                 <w:shd w:val="clear" w:color="auto" w:fill="FFFFFF"/>
               </w:rPr>
-              <w:t xml:space="preserve"> içerikleri, Öykü ve Hikayeler, Görsel materyaller vs.</w:t>
-            </w:r>
-          </w:p>
-        </w:tc>
-        <w:tc>
-          <w:tcPr>
-            <w:tcW w:w="1600" w:type="dxa"/>
+              <w:t xml:space="preserve"> İçerikleri, Çeşitli müzik aletleri</w:t>
+            </w:r>
+          </w:p>
+        </w:tc>
+        <w:tc>
+          <w:tcPr>
+            <w:tcW w:w="1633" w:type="dxa"/>
             <w:tcBorders>
               <w:top w:val="single" w:sz="6" w:space="0" w:color="auto"/>
               <w:left w:val="single" w:sz="6" w:space="0" w:color="auto"/>
@@ -8785,6 +9287,12 @@
         </w:tc>
       </w:tr>
       <w:tr>
+        <w:tblPrEx>
+          <w:tblCellMar>
+            <w:top w:w="0" w:type="dxa"/>
+            <w:bottom w:w="0" w:type="dxa"/>
+          </w:tblCellMar>
+        </w:tblPrEx>
         <w:trPr>
           <w:trHeight w:val="500"/>
         </w:trPr>
@@ -8816,6 +9324,12 @@
         </w:tc>
       </w:tr>
       <w:tr>
+        <w:tblPrEx>
+          <w:tblCellMar>
+            <w:top w:w="0" w:type="dxa"/>
+            <w:bottom w:w="0" w:type="dxa"/>
+          </w:tblCellMar>
+        </w:tblPrEx>
         <w:trPr>
           <w:trHeight w:val="1000"/>
         </w:trPr>
@@ -8899,13 +9413,13 @@
                 <w:bCs/>
                 <w:shd w:val="clear" w:color="auto" w:fill="F2F2F2"/>
               </w:rPr>
-              <w:t>4 Saat</w:t>
-            </w:r>
-          </w:p>
-        </w:tc>
-        <w:tc>
-          <w:tcPr>
-            <w:tcW w:w="2267" w:type="dxa"/>
+              <w:t>1 Saat</w:t>
+            </w:r>
+          </w:p>
+        </w:tc>
+        <w:tc>
+          <w:tcPr>
+            <w:tcW w:w="1750" w:type="dxa"/>
             <w:tcBorders>
               <w:top w:val="single" w:sz="6" w:space="0" w:color="auto"/>
               <w:left w:val="single" w:sz="6" w:space="0" w:color="auto"/>
@@ -8923,17 +9437,19 @@
               <w:rPr>
                 <w:b/>
                 <w:bCs/>
-                <w:sz w:val="16"/>
-                <w:szCs w:val="16"/>
-                <w:shd w:val="clear" w:color="auto" w:fill="FFFFFF"/>
-              </w:rPr>
-              <w:t>ÜLKEMİZDE HAYAT</w:t>
-            </w:r>
-          </w:p>
-        </w:tc>
-        <w:tc>
-          <w:tcPr>
-            <w:tcW w:w="1650" w:type="dxa"/>
+                <w:i/>
+                <w:iCs/>
+                <w:sz w:val="16"/>
+                <w:szCs w:val="16"/>
+                <w:shd w:val="clear" w:color="auto" w:fill="FFFFFF"/>
+              </w:rPr>
+              <w:t>Müziksel Algı ve Bilgilenme</w:t>
+            </w:r>
+          </w:p>
+        </w:tc>
+        <w:tc>
+          <w:tcPr>
+            <w:tcW w:w="3000" w:type="dxa"/>
             <w:tcBorders>
               <w:top w:val="single" w:sz="6" w:space="0" w:color="auto"/>
               <w:left w:val="single" w:sz="6" w:space="0" w:color="auto"/>
@@ -8953,13 +9469,13 @@
                 <w:szCs w:val="16"/>
                 <w:shd w:val="clear" w:color="auto" w:fill="FFFFFF"/>
               </w:rPr>
-              <w:t>*Dini Gün ve Bayramlarımız</w:t>
-            </w:r>
-          </w:p>
-        </w:tc>
-        <w:tc>
-          <w:tcPr>
-            <w:tcW w:w="3000" w:type="dxa"/>
+              <w:t>Mü.2.B.4. Konuşmalarında uzun ve kısa heceleri ayırt eder.</w:t>
+            </w:r>
+          </w:p>
+        </w:tc>
+        <w:tc>
+          <w:tcPr>
+            <w:tcW w:w="2250" w:type="dxa"/>
             <w:tcBorders>
               <w:top w:val="single" w:sz="6" w:space="0" w:color="auto"/>
               <w:left w:val="single" w:sz="6" w:space="0" w:color="auto"/>
@@ -8981,13 +9497,24 @@
                 <w:szCs w:val="16"/>
                 <w:shd w:val="clear" w:color="auto" w:fill="FFFFFF"/>
               </w:rPr>
-              <w:t>HB.2.5.5. Dinî gün ve bayramların önemini kavrar.</w:t>
-            </w:r>
-          </w:p>
-        </w:tc>
-        <w:tc>
-          <w:tcPr>
-            <w:tcW w:w="4630" w:type="dxa"/>
+              <w:t>Uzun Hece ve Kısa Hece</w:t>
+            </w:r>
+            <w:r>
+              <w:rPr>
+                <w:i/>
+                <w:iCs/>
+                <w:sz w:val="16"/>
+                <w:szCs w:val="16"/>
+                <w:shd w:val="clear" w:color="auto" w:fill="FFFFFF"/>
+              </w:rPr>
+              <w:br/>
+              <w:t xml:space="preserve"> *Neyim Var?</w:t>
+            </w:r>
+          </w:p>
+        </w:tc>
+        <w:tc>
+          <w:tcPr>
+            <w:tcW w:w="4500" w:type="dxa"/>
             <w:tcBorders>
               <w:top w:val="single" w:sz="6" w:space="0" w:color="auto"/>
               <w:left w:val="single" w:sz="6" w:space="0" w:color="auto"/>
@@ -9009,7 +9536,80 @@
                 <w:szCs w:val="14"/>
                 <w:shd w:val="clear" w:color="auto" w:fill="FFFFFF"/>
               </w:rPr>
-              <w:t>Dinî gün ve bayramların paylaşma ve dayanışmaya etkisi ele alınır.</w:t>
+              <w:t xml:space="preserve">Kelimeleri </w:t>
+            </w:r>
+            <w:proofErr w:type="spellStart"/>
+            <w:r>
+              <w:rPr>
+                <w:i/>
+                <w:iCs/>
+                <w:sz w:val="14"/>
+                <w:szCs w:val="14"/>
+                <w:shd w:val="clear" w:color="auto" w:fill="FFFFFF"/>
+              </w:rPr>
+              <w:t>ritimlendirme</w:t>
+            </w:r>
+            <w:proofErr w:type="spellEnd"/>
+            <w:r>
+              <w:rPr>
+                <w:i/>
+                <w:iCs/>
+                <w:sz w:val="14"/>
+                <w:szCs w:val="14"/>
+                <w:shd w:val="clear" w:color="auto" w:fill="FFFFFF"/>
+              </w:rPr>
+              <w:t xml:space="preserve"> üzerinde durulmalıdır. Doğrudan teorik bilgi aktarma şeklinde değil, </w:t>
+            </w:r>
+            <w:proofErr w:type="spellStart"/>
+            <w:r>
+              <w:rPr>
+                <w:i/>
+                <w:iCs/>
+                <w:sz w:val="14"/>
+                <w:szCs w:val="14"/>
+                <w:shd w:val="clear" w:color="auto" w:fill="FFFFFF"/>
+              </w:rPr>
+              <w:t>sezişsel</w:t>
+            </w:r>
+            <w:proofErr w:type="spellEnd"/>
+            <w:r>
+              <w:rPr>
+                <w:i/>
+                <w:iCs/>
+                <w:sz w:val="14"/>
+                <w:szCs w:val="14"/>
+                <w:shd w:val="clear" w:color="auto" w:fill="FFFFFF"/>
+              </w:rPr>
+              <w:t xml:space="preserve"> olarak verilmelidir.</w:t>
+            </w:r>
+          </w:p>
+        </w:tc>
+        <w:tc>
+          <w:tcPr>
+            <w:tcW w:w="1614" w:type="dxa"/>
+            <w:tcBorders>
+              <w:top w:val="single" w:sz="6" w:space="0" w:color="auto"/>
+              <w:left w:val="single" w:sz="6" w:space="0" w:color="auto"/>
+              <w:bottom w:val="single" w:sz="6" w:space="0" w:color="auto"/>
+              <w:right w:val="single" w:sz="6" w:space="0" w:color="auto"/>
+            </w:tcBorders>
+            <w:shd w:val="clear" w:color="auto" w:fill="FFFFFF"/>
+            <w:vAlign w:val="center"/>
+          </w:tcPr>
+          <w:p>
+            <w:pPr>
+              <w:ind w:left="5" w:right="5"/>
+              <w:jc w:val="center"/>
+            </w:pPr>
+            <w:r>
+              <w:rPr>
+                <w:i/>
+                <w:iCs/>
+                <w:sz w:val="14"/>
+                <w:szCs w:val="14"/>
+                <w:shd w:val="clear" w:color="auto" w:fill="FFFFFF"/>
+              </w:rPr>
+              <w:t>Anlatım, Gösteri, Grup çalışmaları, Oyunlar, Canlandırma</w:t>
             </w:r>
           </w:p>
         </w:tc>
@@ -9038,35 +9638,6 @@
                 <w:szCs w:val="14"/>
                 <w:shd w:val="clear" w:color="auto" w:fill="FFFFFF"/>
               </w:rPr>
-              <w:t>Anlatım, Grup tartışması, Gösteri, Soru Cevap, Örnek olay, Beyin fırtınası</w:t>
-            </w:r>
-          </w:p>
-        </w:tc>
-        <w:tc>
-          <w:tcPr>
-            <w:tcW w:w="1600" w:type="dxa"/>
-            <w:tcBorders>
-              <w:top w:val="single" w:sz="6" w:space="0" w:color="auto"/>
-              <w:left w:val="single" w:sz="6" w:space="0" w:color="auto"/>
-              <w:bottom w:val="single" w:sz="6" w:space="0" w:color="auto"/>
-              <w:right w:val="single" w:sz="6" w:space="0" w:color="auto"/>
-            </w:tcBorders>
-            <w:shd w:val="clear" w:color="auto" w:fill="FFFFFF"/>
-            <w:vAlign w:val="center"/>
-          </w:tcPr>
-          <w:p>
-            <w:pPr>
-              <w:ind w:left="5" w:right="5"/>
-              <w:jc w:val="center"/>
-            </w:pPr>
-            <w:r>
-              <w:rPr>
-                <w:i/>
-                <w:iCs/>
-                <w:sz w:val="14"/>
-                <w:szCs w:val="14"/>
-                <w:shd w:val="clear" w:color="auto" w:fill="FFFFFF"/>
-              </w:rPr>
               <w:t xml:space="preserve">Ders Kitabı, Etkileşimli Tahta, </w:t>
             </w:r>
             <w:proofErr w:type="spellStart"/>
@@ -9089,13 +9660,13 @@
                 <w:szCs w:val="14"/>
                 <w:shd w:val="clear" w:color="auto" w:fill="FFFFFF"/>
               </w:rPr>
-              <w:t xml:space="preserve"> içerikleri, Öykü ve Hikayeler, Görsel materyaller vs.</w:t>
-            </w:r>
-          </w:p>
-        </w:tc>
-        <w:tc>
-          <w:tcPr>
-            <w:tcW w:w="1600" w:type="dxa"/>
+              <w:t xml:space="preserve"> İçerikleri, Çeşitli müzik aletleri</w:t>
+            </w:r>
+          </w:p>
+        </w:tc>
+        <w:tc>
+          <w:tcPr>
+            <w:tcW w:w="1633" w:type="dxa"/>
             <w:tcBorders>
               <w:top w:val="single" w:sz="6" w:space="0" w:color="auto"/>
               <w:left w:val="single" w:sz="6" w:space="0" w:color="auto"/>
@@ -9126,6 +9697,12 @@
         </w:tc>
       </w:tr>
       <w:tr>
+        <w:tblPrEx>
+          <w:tblCellMar>
+            <w:top w:w="0" w:type="dxa"/>
+            <w:bottom w:w="0" w:type="dxa"/>
+          </w:tblCellMar>
+        </w:tblPrEx>
         <w:trPr>
           <w:trHeight w:val="1000"/>
         </w:trPr>
@@ -9209,13 +9786,13 @@
                 <w:bCs/>
                 <w:shd w:val="clear" w:color="auto" w:fill="F2F2F2"/>
               </w:rPr>
-              <w:t>4 Saat</w:t>
-            </w:r>
-          </w:p>
-        </w:tc>
-        <w:tc>
-          <w:tcPr>
-            <w:tcW w:w="2267" w:type="dxa"/>
+              <w:t>1 Saat</w:t>
+            </w:r>
+          </w:p>
+        </w:tc>
+        <w:tc>
+          <w:tcPr>
+            <w:tcW w:w="1750" w:type="dxa"/>
             <w:tcBorders>
               <w:top w:val="single" w:sz="6" w:space="0" w:color="auto"/>
               <w:left w:val="single" w:sz="6" w:space="0" w:color="auto"/>
@@ -9233,17 +9810,19 @@
               <w:rPr>
                 <w:b/>
                 <w:bCs/>
-                <w:sz w:val="16"/>
-                <w:szCs w:val="16"/>
-                <w:shd w:val="clear" w:color="auto" w:fill="FFFFFF"/>
-              </w:rPr>
-              <w:t>ÜLKEMİZDE HAYAT</w:t>
-            </w:r>
-          </w:p>
-        </w:tc>
-        <w:tc>
-          <w:tcPr>
-            <w:tcW w:w="1650" w:type="dxa"/>
+                <w:i/>
+                <w:iCs/>
+                <w:sz w:val="16"/>
+                <w:szCs w:val="16"/>
+                <w:shd w:val="clear" w:color="auto" w:fill="FFFFFF"/>
+              </w:rPr>
+              <w:t>Dinleme Söyleme</w:t>
+            </w:r>
+          </w:p>
+        </w:tc>
+        <w:tc>
+          <w:tcPr>
+            <w:tcW w:w="3000" w:type="dxa"/>
             <w:tcBorders>
               <w:top w:val="single" w:sz="6" w:space="0" w:color="auto"/>
               <w:left w:val="single" w:sz="6" w:space="0" w:color="auto"/>
@@ -9263,13 +9842,13 @@
                 <w:szCs w:val="16"/>
                 <w:shd w:val="clear" w:color="auto" w:fill="FFFFFF"/>
               </w:rPr>
-              <w:t>* Kültürel Mirasımız</w:t>
-            </w:r>
-          </w:p>
-        </w:tc>
-        <w:tc>
-          <w:tcPr>
-            <w:tcW w:w="3000" w:type="dxa"/>
+              <w:t>Mü.2.A.6. Millî, dinî ve manevi günler ile ilgili müzikler dinler.</w:t>
+            </w:r>
+          </w:p>
+        </w:tc>
+        <w:tc>
+          <w:tcPr>
+            <w:tcW w:w="2250" w:type="dxa"/>
             <w:tcBorders>
               <w:top w:val="single" w:sz="6" w:space="0" w:color="auto"/>
               <w:left w:val="single" w:sz="6" w:space="0" w:color="auto"/>
@@ -9291,13 +9870,24 @@
                 <w:szCs w:val="16"/>
                 <w:shd w:val="clear" w:color="auto" w:fill="FFFFFF"/>
               </w:rPr>
-              <w:t>HB.2.5.6. Yakın çevresindeki kültürel miras ögelerini araştırır.</w:t>
-            </w:r>
-          </w:p>
-        </w:tc>
-        <w:tc>
-          <w:tcPr>
-            <w:tcW w:w="4630" w:type="dxa"/>
+              <w:t>Milli, Dini ve Manevi Günlerimiz</w:t>
+            </w:r>
+            <w:r>
+              <w:rPr>
+                <w:i/>
+                <w:iCs/>
+                <w:sz w:val="16"/>
+                <w:szCs w:val="16"/>
+                <w:shd w:val="clear" w:color="auto" w:fill="FFFFFF"/>
+              </w:rPr>
+              <w:br/>
+              <w:t xml:space="preserve"> *Birlikte Dinleyelim (Birsin Allah’ım)</w:t>
+            </w:r>
+          </w:p>
+        </w:tc>
+        <w:tc>
+          <w:tcPr>
+            <w:tcW w:w="4500" w:type="dxa"/>
             <w:tcBorders>
               <w:top w:val="single" w:sz="6" w:space="0" w:color="auto"/>
               <w:left w:val="single" w:sz="6" w:space="0" w:color="auto"/>
@@ -9319,7 +9909,36 @@
                 <w:szCs w:val="14"/>
                 <w:shd w:val="clear" w:color="auto" w:fill="FFFFFF"/>
               </w:rPr>
-              <w:t>Gelenek ve görenekler, yemek, giyim, kuşam, müzik ve yöresel oyunlar ile ilgili araştırma yapmaları sağlanır.</w:t>
+              <w:t>Millî, dinî ve manevi günlerde bu kazanıma yer verilmelidir.</w:t>
+            </w:r>
+          </w:p>
+        </w:tc>
+        <w:tc>
+          <w:tcPr>
+            <w:tcW w:w="1614" w:type="dxa"/>
+            <w:tcBorders>
+              <w:top w:val="single" w:sz="6" w:space="0" w:color="auto"/>
+              <w:left w:val="single" w:sz="6" w:space="0" w:color="auto"/>
+              <w:bottom w:val="single" w:sz="6" w:space="0" w:color="auto"/>
+              <w:right w:val="single" w:sz="6" w:space="0" w:color="auto"/>
+            </w:tcBorders>
+            <w:shd w:val="clear" w:color="auto" w:fill="FFFFFF"/>
+            <w:vAlign w:val="center"/>
+          </w:tcPr>
+          <w:p>
+            <w:pPr>
+              <w:ind w:left="5" w:right="5"/>
+              <w:jc w:val="center"/>
+            </w:pPr>
+            <w:r>
+              <w:rPr>
+                <w:i/>
+                <w:iCs/>
+                <w:sz w:val="14"/>
+                <w:szCs w:val="14"/>
+                <w:shd w:val="clear" w:color="auto" w:fill="FFFFFF"/>
+              </w:rPr>
+              <w:t>Anlatım, Gösteri, Grup çalışmaları, Oyunlar, Canlandırma</w:t>
             </w:r>
           </w:p>
         </w:tc>
@@ -9348,35 +9967,6 @@
                 <w:szCs w:val="14"/>
                 <w:shd w:val="clear" w:color="auto" w:fill="FFFFFF"/>
               </w:rPr>
-              <w:t>Anlatım, Grup tartışması, Gösteri, Soru Cevap, Örnek olay, Beyin fırtınası</w:t>
-            </w:r>
-          </w:p>
-        </w:tc>
-        <w:tc>
-          <w:tcPr>
-            <w:tcW w:w="1600" w:type="dxa"/>
-            <w:tcBorders>
-              <w:top w:val="single" w:sz="6" w:space="0" w:color="auto"/>
-              <w:left w:val="single" w:sz="6" w:space="0" w:color="auto"/>
-              <w:bottom w:val="single" w:sz="6" w:space="0" w:color="auto"/>
-              <w:right w:val="single" w:sz="6" w:space="0" w:color="auto"/>
-            </w:tcBorders>
-            <w:shd w:val="clear" w:color="auto" w:fill="FFFFFF"/>
-            <w:vAlign w:val="center"/>
-          </w:tcPr>
-          <w:p>
-            <w:pPr>
-              <w:ind w:left="5" w:right="5"/>
-              <w:jc w:val="center"/>
-            </w:pPr>
-            <w:r>
-              <w:rPr>
-                <w:i/>
-                <w:iCs/>
-                <w:sz w:val="14"/>
-                <w:szCs w:val="14"/>
-                <w:shd w:val="clear" w:color="auto" w:fill="FFFFFF"/>
-              </w:rPr>
               <w:t xml:space="preserve">Ders Kitabı, Etkileşimli Tahta, </w:t>
             </w:r>
             <w:proofErr w:type="spellStart"/>
@@ -9399,13 +9989,13 @@
                 <w:szCs w:val="14"/>
                 <w:shd w:val="clear" w:color="auto" w:fill="FFFFFF"/>
               </w:rPr>
-              <w:t xml:space="preserve"> içerikleri, Öykü ve Hikayeler, Görsel materyaller vs.</w:t>
-            </w:r>
-          </w:p>
-        </w:tc>
-        <w:tc>
-          <w:tcPr>
-            <w:tcW w:w="1600" w:type="dxa"/>
+              <w:t xml:space="preserve"> İçerikleri, Çeşitli müzik aletleri</w:t>
+            </w:r>
+          </w:p>
+        </w:tc>
+        <w:tc>
+          <w:tcPr>
+            <w:tcW w:w="1633" w:type="dxa"/>
             <w:tcBorders>
               <w:top w:val="single" w:sz="6" w:space="0" w:color="auto"/>
               <w:left w:val="single" w:sz="6" w:space="0" w:color="auto"/>
@@ -9436,6 +10026,12 @@
         </w:tc>
       </w:tr>
       <w:tr>
+        <w:tblPrEx>
+          <w:tblCellMar>
+            <w:top w:w="0" w:type="dxa"/>
+            <w:bottom w:w="0" w:type="dxa"/>
+          </w:tblCellMar>
+        </w:tblPrEx>
         <w:trPr>
           <w:trHeight w:val="1000"/>
         </w:trPr>
@@ -9519,13 +10115,13 @@
                 <w:bCs/>
                 <w:shd w:val="clear" w:color="auto" w:fill="F2F2F2"/>
               </w:rPr>
-              <w:t>4 Saat</w:t>
-            </w:r>
-          </w:p>
-        </w:tc>
-        <w:tc>
-          <w:tcPr>
-            <w:tcW w:w="2267" w:type="dxa"/>
+              <w:t>1 Saat</w:t>
+            </w:r>
+          </w:p>
+        </w:tc>
+        <w:tc>
+          <w:tcPr>
+            <w:tcW w:w="1750" w:type="dxa"/>
             <w:tcBorders>
               <w:top w:val="single" w:sz="6" w:space="0" w:color="auto"/>
               <w:left w:val="single" w:sz="6" w:space="0" w:color="auto"/>
@@ -9543,17 +10139,19 @@
               <w:rPr>
                 <w:b/>
                 <w:bCs/>
-                <w:sz w:val="16"/>
-                <w:szCs w:val="16"/>
-                <w:shd w:val="clear" w:color="auto" w:fill="FFFFFF"/>
-              </w:rPr>
-              <w:t>ÜLKEMİZDE HAYAT</w:t>
-            </w:r>
-          </w:p>
-        </w:tc>
-        <w:tc>
-          <w:tcPr>
-            <w:tcW w:w="1650" w:type="dxa"/>
+                <w:i/>
+                <w:iCs/>
+                <w:sz w:val="16"/>
+                <w:szCs w:val="16"/>
+                <w:shd w:val="clear" w:color="auto" w:fill="FFFFFF"/>
+              </w:rPr>
+              <w:t>Dinleme Söyleme</w:t>
+            </w:r>
+          </w:p>
+        </w:tc>
+        <w:tc>
+          <w:tcPr>
+            <w:tcW w:w="3000" w:type="dxa"/>
             <w:tcBorders>
               <w:top w:val="single" w:sz="6" w:space="0" w:color="auto"/>
               <w:left w:val="single" w:sz="6" w:space="0" w:color="auto"/>
@@ -9573,13 +10171,13 @@
                 <w:szCs w:val="16"/>
                 <w:shd w:val="clear" w:color="auto" w:fill="FFFFFF"/>
               </w:rPr>
-              <w:t>*Üretim Faaliyetlerimiz</w:t>
-            </w:r>
-          </w:p>
-        </w:tc>
-        <w:tc>
-          <w:tcPr>
-            <w:tcW w:w="3000" w:type="dxa"/>
+              <w:t>Mü.2.A.4. Belirli gün ve haftalarla ilgili müzik etkinliklerine katılır.</w:t>
+            </w:r>
+          </w:p>
+        </w:tc>
+        <w:tc>
+          <w:tcPr>
+            <w:tcW w:w="2250" w:type="dxa"/>
             <w:tcBorders>
               <w:top w:val="single" w:sz="6" w:space="0" w:color="auto"/>
               <w:left w:val="single" w:sz="6" w:space="0" w:color="auto"/>
@@ -9601,13 +10199,24 @@
                 <w:szCs w:val="16"/>
                 <w:shd w:val="clear" w:color="auto" w:fill="FFFFFF"/>
               </w:rPr>
-              <w:t>HB.2.5.7. Ülkemizde yaşayan farklı kültürdeki insanların yaşam şekillerine ve alışkanlıklarına saygı duyar.</w:t>
-            </w:r>
-          </w:p>
-        </w:tc>
-        <w:tc>
-          <w:tcPr>
-            <w:tcW w:w="4630" w:type="dxa"/>
+              <w:t>Atatürk ve Müzik</w:t>
+            </w:r>
+            <w:r>
+              <w:rPr>
+                <w:i/>
+                <w:iCs/>
+                <w:sz w:val="16"/>
+                <w:szCs w:val="16"/>
+                <w:shd w:val="clear" w:color="auto" w:fill="FFFFFF"/>
+              </w:rPr>
+              <w:br/>
+              <w:t xml:space="preserve"> *Belirli Gün ve Haftalarda Atatürk</w:t>
+            </w:r>
+          </w:p>
+        </w:tc>
+        <w:tc>
+          <w:tcPr>
+            <w:tcW w:w="4500" w:type="dxa"/>
             <w:tcBorders>
               <w:top w:val="single" w:sz="6" w:space="0" w:color="auto"/>
               <w:left w:val="single" w:sz="6" w:space="0" w:color="auto"/>
@@ -9629,7 +10238,58 @@
                 <w:szCs w:val="14"/>
                 <w:shd w:val="clear" w:color="auto" w:fill="FFFFFF"/>
               </w:rPr>
-              <w:t>Ülkelerinden zorunlu veya isteğe bağlı göç etmiş kişilerden hareketle konu açıklanır.</w:t>
+              <w:t xml:space="preserve">Öğrencilerin belirli gün ve haftalarla ilgili müzik etkinliklerine katılmaları (söyleme, dinleme, izleme </w:t>
+            </w:r>
+            <w:proofErr w:type="gramStart"/>
+            <w:r>
+              <w:rPr>
+                <w:i/>
+                <w:iCs/>
+                <w:sz w:val="14"/>
+                <w:szCs w:val="14"/>
+                <w:shd w:val="clear" w:color="auto" w:fill="FFFFFF"/>
+              </w:rPr>
+              <w:t>vb.)için</w:t>
+            </w:r>
+            <w:proofErr w:type="gramEnd"/>
+            <w:r>
+              <w:rPr>
+                <w:i/>
+                <w:iCs/>
+                <w:sz w:val="14"/>
+                <w:szCs w:val="14"/>
+                <w:shd w:val="clear" w:color="auto" w:fill="FFFFFF"/>
+              </w:rPr>
+              <w:t xml:space="preserve"> gerekli yönlendirmeler yapılır.</w:t>
+            </w:r>
+          </w:p>
+        </w:tc>
+        <w:tc>
+          <w:tcPr>
+            <w:tcW w:w="1614" w:type="dxa"/>
+            <w:tcBorders>
+              <w:top w:val="single" w:sz="6" w:space="0" w:color="auto"/>
+              <w:left w:val="single" w:sz="6" w:space="0" w:color="auto"/>
+              <w:bottom w:val="single" w:sz="6" w:space="0" w:color="auto"/>
+              <w:right w:val="single" w:sz="6" w:space="0" w:color="auto"/>
+            </w:tcBorders>
+            <w:shd w:val="clear" w:color="auto" w:fill="FFFFFF"/>
+            <w:vAlign w:val="center"/>
+          </w:tcPr>
+          <w:p>
+            <w:pPr>
+              <w:ind w:left="5" w:right="5"/>
+              <w:jc w:val="center"/>
+            </w:pPr>
+            <w:r>
+              <w:rPr>
+                <w:i/>
+                <w:iCs/>
+                <w:sz w:val="14"/>
+                <w:szCs w:val="14"/>
+                <w:shd w:val="clear" w:color="auto" w:fill="FFFFFF"/>
+              </w:rPr>
+              <w:t>Anlatım, Gösteri, Grup çalışmaları, Oyunlar, Canlandırma</w:t>
             </w:r>
           </w:p>
         </w:tc>
@@ -9658,35 +10318,6 @@
                 <w:szCs w:val="14"/>
                 <w:shd w:val="clear" w:color="auto" w:fill="FFFFFF"/>
               </w:rPr>
-              <w:t>Anlatım, Grup tartışması, Gösteri, Soru Cevap, Örnek olay, Beyin fırtınası</w:t>
-            </w:r>
-          </w:p>
-        </w:tc>
-        <w:tc>
-          <w:tcPr>
-            <w:tcW w:w="1600" w:type="dxa"/>
-            <w:tcBorders>
-              <w:top w:val="single" w:sz="6" w:space="0" w:color="auto"/>
-              <w:left w:val="single" w:sz="6" w:space="0" w:color="auto"/>
-              <w:bottom w:val="single" w:sz="6" w:space="0" w:color="auto"/>
-              <w:right w:val="single" w:sz="6" w:space="0" w:color="auto"/>
-            </w:tcBorders>
-            <w:shd w:val="clear" w:color="auto" w:fill="FFFFFF"/>
-            <w:vAlign w:val="center"/>
-          </w:tcPr>
-          <w:p>
-            <w:pPr>
-              <w:ind w:left="5" w:right="5"/>
-              <w:jc w:val="center"/>
-            </w:pPr>
-            <w:r>
-              <w:rPr>
-                <w:i/>
-                <w:iCs/>
-                <w:sz w:val="14"/>
-                <w:szCs w:val="14"/>
-                <w:shd w:val="clear" w:color="auto" w:fill="FFFFFF"/>
-              </w:rPr>
               <w:t xml:space="preserve">Ders Kitabı, Etkileşimli Tahta, </w:t>
             </w:r>
             <w:proofErr w:type="spellStart"/>
@@ -9709,13 +10340,13 @@
                 <w:szCs w:val="14"/>
                 <w:shd w:val="clear" w:color="auto" w:fill="FFFFFF"/>
               </w:rPr>
-              <w:t xml:space="preserve"> içerikleri, Öykü ve Hikayeler, Görsel materyaller vs.</w:t>
-            </w:r>
-          </w:p>
-        </w:tc>
-        <w:tc>
-          <w:tcPr>
-            <w:tcW w:w="1600" w:type="dxa"/>
+              <w:t xml:space="preserve"> İçerikleri, Çeşitli müzik aletleri</w:t>
+            </w:r>
+          </w:p>
+        </w:tc>
+        <w:tc>
+          <w:tcPr>
+            <w:tcW w:w="1633" w:type="dxa"/>
             <w:tcBorders>
               <w:top w:val="single" w:sz="6" w:space="0" w:color="auto"/>
               <w:left w:val="single" w:sz="6" w:space="0" w:color="auto"/>
@@ -9746,6 +10377,12 @@
         </w:tc>
       </w:tr>
       <w:tr>
+        <w:tblPrEx>
+          <w:tblCellMar>
+            <w:top w:w="0" w:type="dxa"/>
+            <w:bottom w:w="0" w:type="dxa"/>
+          </w:tblCellMar>
+        </w:tblPrEx>
         <w:trPr>
           <w:trHeight w:val="1000"/>
         </w:trPr>
@@ -9829,13 +10466,13 @@
                 <w:bCs/>
                 <w:shd w:val="clear" w:color="auto" w:fill="F2F2F2"/>
               </w:rPr>
-              <w:t>4 Saat</w:t>
-            </w:r>
-          </w:p>
-        </w:tc>
-        <w:tc>
-          <w:tcPr>
-            <w:tcW w:w="2267" w:type="dxa"/>
+              <w:t>1 Saat</w:t>
+            </w:r>
+          </w:p>
+        </w:tc>
+        <w:tc>
+          <w:tcPr>
+            <w:tcW w:w="1750" w:type="dxa"/>
             <w:tcBorders>
               <w:top w:val="single" w:sz="6" w:space="0" w:color="auto"/>
               <w:left w:val="single" w:sz="6" w:space="0" w:color="auto"/>
@@ -9853,17 +10490,19 @@
               <w:rPr>
                 <w:b/>
                 <w:bCs/>
-                <w:sz w:val="16"/>
-                <w:szCs w:val="16"/>
-                <w:shd w:val="clear" w:color="auto" w:fill="FFFFFF"/>
-              </w:rPr>
-              <w:t>ÜLKEMİZDE HAYAT</w:t>
-            </w:r>
-          </w:p>
-        </w:tc>
-        <w:tc>
-          <w:tcPr>
-            <w:tcW w:w="1650" w:type="dxa"/>
+                <w:i/>
+                <w:iCs/>
+                <w:sz w:val="16"/>
+                <w:szCs w:val="16"/>
+                <w:shd w:val="clear" w:color="auto" w:fill="FFFFFF"/>
+              </w:rPr>
+              <w:t>Müziksel Algı ve Bilgilenme</w:t>
+            </w:r>
+          </w:p>
+        </w:tc>
+        <w:tc>
+          <w:tcPr>
+            <w:tcW w:w="3000" w:type="dxa"/>
             <w:tcBorders>
               <w:top w:val="single" w:sz="6" w:space="0" w:color="auto"/>
               <w:left w:val="single" w:sz="6" w:space="0" w:color="auto"/>
@@ -9883,13 +10522,13 @@
                 <w:szCs w:val="16"/>
                 <w:shd w:val="clear" w:color="auto" w:fill="FFFFFF"/>
               </w:rPr>
-              <w:t>*Üretim Faaliyetlerimiz</w:t>
-            </w:r>
-          </w:p>
-        </w:tc>
-        <w:tc>
-          <w:tcPr>
-            <w:tcW w:w="3000" w:type="dxa"/>
+              <w:t>Mü.2.B.5. Duyduğu ince ve kalın sesleri ayırt eder.</w:t>
+            </w:r>
+          </w:p>
+        </w:tc>
+        <w:tc>
+          <w:tcPr>
+            <w:tcW w:w="2250" w:type="dxa"/>
             <w:tcBorders>
               <w:top w:val="single" w:sz="6" w:space="0" w:color="auto"/>
               <w:left w:val="single" w:sz="6" w:space="0" w:color="auto"/>
@@ -9911,13 +10550,36 @@
                 <w:szCs w:val="16"/>
                 <w:shd w:val="clear" w:color="auto" w:fill="FFFFFF"/>
               </w:rPr>
-              <w:t>HB.2.5.8. Yakın çevresinde yapılan üretim faaliyetlerini gözlemler.</w:t>
-            </w:r>
-          </w:p>
-        </w:tc>
-        <w:tc>
-          <w:tcPr>
-            <w:tcW w:w="4630" w:type="dxa"/>
+              <w:t>İnce Ses ve Kalın Ses</w:t>
+            </w:r>
+            <w:r>
+              <w:rPr>
+                <w:i/>
+                <w:iCs/>
+                <w:sz w:val="16"/>
+                <w:szCs w:val="16"/>
+                <w:shd w:val="clear" w:color="auto" w:fill="FFFFFF"/>
+              </w:rPr>
+              <w:br/>
+              <w:t xml:space="preserve"> *Dandini Dandini </w:t>
+            </w:r>
+            <w:proofErr w:type="spellStart"/>
+            <w:r>
+              <w:rPr>
+                <w:i/>
+                <w:iCs/>
+                <w:sz w:val="16"/>
+                <w:szCs w:val="16"/>
+                <w:shd w:val="clear" w:color="auto" w:fill="FFFFFF"/>
+              </w:rPr>
+              <w:t>Dastana</w:t>
+            </w:r>
+            <w:proofErr w:type="spellEnd"/>
+          </w:p>
+        </w:tc>
+        <w:tc>
+          <w:tcPr>
+            <w:tcW w:w="4500" w:type="dxa"/>
             <w:tcBorders>
               <w:top w:val="single" w:sz="6" w:space="0" w:color="auto"/>
               <w:left w:val="single" w:sz="6" w:space="0" w:color="auto"/>
@@ -9939,7 +10601,36 @@
                 <w:szCs w:val="14"/>
                 <w:shd w:val="clear" w:color="auto" w:fill="FFFFFF"/>
               </w:rPr>
-              <w:t>Sanayi, tarım ve hayvancılık gibi iş kollarından hareketle konu açıklanır.</w:t>
+              <w:t>Ninni ezgilerindeki seslerin arasındaki incelik-kalınlık ilişkisi üzerinde durulmalıdır</w:t>
+            </w:r>
+          </w:p>
+        </w:tc>
+        <w:tc>
+          <w:tcPr>
+            <w:tcW w:w="1614" w:type="dxa"/>
+            <w:tcBorders>
+              <w:top w:val="single" w:sz="6" w:space="0" w:color="auto"/>
+              <w:left w:val="single" w:sz="6" w:space="0" w:color="auto"/>
+              <w:bottom w:val="single" w:sz="6" w:space="0" w:color="auto"/>
+              <w:right w:val="single" w:sz="6" w:space="0" w:color="auto"/>
+            </w:tcBorders>
+            <w:shd w:val="clear" w:color="auto" w:fill="FFFFFF"/>
+            <w:vAlign w:val="center"/>
+          </w:tcPr>
+          <w:p>
+            <w:pPr>
+              <w:ind w:left="5" w:right="5"/>
+              <w:jc w:val="center"/>
+            </w:pPr>
+            <w:r>
+              <w:rPr>
+                <w:i/>
+                <w:iCs/>
+                <w:sz w:val="14"/>
+                <w:szCs w:val="14"/>
+                <w:shd w:val="clear" w:color="auto" w:fill="FFFFFF"/>
+              </w:rPr>
+              <w:t>Anlatım, Gösteri, Grup çalışmaları, Oyunlar, Canlandırma</w:t>
             </w:r>
           </w:p>
         </w:tc>
@@ -9968,35 +10659,6 @@
                 <w:szCs w:val="14"/>
                 <w:shd w:val="clear" w:color="auto" w:fill="FFFFFF"/>
               </w:rPr>
-              <w:t>Anlatım, Grup tartışması, Gösteri, Soru Cevap, Örnek olay, Beyin fırtınası</w:t>
-            </w:r>
-          </w:p>
-        </w:tc>
-        <w:tc>
-          <w:tcPr>
-            <w:tcW w:w="1600" w:type="dxa"/>
-            <w:tcBorders>
-              <w:top w:val="single" w:sz="6" w:space="0" w:color="auto"/>
-              <w:left w:val="single" w:sz="6" w:space="0" w:color="auto"/>
-              <w:bottom w:val="single" w:sz="6" w:space="0" w:color="auto"/>
-              <w:right w:val="single" w:sz="6" w:space="0" w:color="auto"/>
-            </w:tcBorders>
-            <w:shd w:val="clear" w:color="auto" w:fill="FFFFFF"/>
-            <w:vAlign w:val="center"/>
-          </w:tcPr>
-          <w:p>
-            <w:pPr>
-              <w:ind w:left="5" w:right="5"/>
-              <w:jc w:val="center"/>
-            </w:pPr>
-            <w:r>
-              <w:rPr>
-                <w:i/>
-                <w:iCs/>
-                <w:sz w:val="14"/>
-                <w:szCs w:val="14"/>
-                <w:shd w:val="clear" w:color="auto" w:fill="FFFFFF"/>
-              </w:rPr>
               <w:t xml:space="preserve">Ders Kitabı, Etkileşimli Tahta, </w:t>
             </w:r>
             <w:proofErr w:type="spellStart"/>
@@ -10019,13 +10681,13 @@
                 <w:szCs w:val="14"/>
                 <w:shd w:val="clear" w:color="auto" w:fill="FFFFFF"/>
               </w:rPr>
-              <w:t xml:space="preserve"> içerikleri, Öykü ve Hikayeler, Görsel materyaller vs.</w:t>
-            </w:r>
-          </w:p>
-        </w:tc>
-        <w:tc>
-          <w:tcPr>
-            <w:tcW w:w="1600" w:type="dxa"/>
+              <w:t xml:space="preserve"> İçerikleri, Çeşitli müzik aletleri</w:t>
+            </w:r>
+          </w:p>
+        </w:tc>
+        <w:tc>
+          <w:tcPr>
+            <w:tcW w:w="1633" w:type="dxa"/>
             <w:tcBorders>
               <w:top w:val="single" w:sz="6" w:space="0" w:color="auto"/>
               <w:left w:val="single" w:sz="6" w:space="0" w:color="auto"/>
@@ -10134,6 +10796,12 @@
         </w:tc>
       </w:tr>
       <w:tr>
+        <w:tblPrEx>
+          <w:tblCellMar>
+            <w:top w:w="0" w:type="dxa"/>
+            <w:bottom w:w="0" w:type="dxa"/>
+          </w:tblCellMar>
+        </w:tblPrEx>
         <w:trPr>
           <w:trHeight w:val="1000"/>
         </w:trPr>
@@ -10217,13 +10885,13 @@
                 <w:bCs/>
                 <w:shd w:val="clear" w:color="auto" w:fill="F2F2F2"/>
               </w:rPr>
-              <w:t>4 Saat</w:t>
-            </w:r>
-          </w:p>
-        </w:tc>
-        <w:tc>
-          <w:tcPr>
-            <w:tcW w:w="2267" w:type="dxa"/>
+              <w:t>1 Saat</w:t>
+            </w:r>
+          </w:p>
+        </w:tc>
+        <w:tc>
+          <w:tcPr>
+            <w:tcW w:w="1750" w:type="dxa"/>
             <w:tcBorders>
               <w:top w:val="single" w:sz="6" w:space="0" w:color="auto"/>
               <w:left w:val="single" w:sz="6" w:space="0" w:color="auto"/>
@@ -10241,17 +10909,19 @@
               <w:rPr>
                 <w:b/>
                 <w:bCs/>
-                <w:sz w:val="16"/>
-                <w:szCs w:val="16"/>
-                <w:shd w:val="clear" w:color="auto" w:fill="FFFFFF"/>
-              </w:rPr>
-              <w:t>DOĞADA HAYAT</w:t>
-            </w:r>
-          </w:p>
-        </w:tc>
-        <w:tc>
-          <w:tcPr>
-            <w:tcW w:w="1650" w:type="dxa"/>
+                <w:i/>
+                <w:iCs/>
+                <w:sz w:val="16"/>
+                <w:szCs w:val="16"/>
+                <w:shd w:val="clear" w:color="auto" w:fill="FFFFFF"/>
+              </w:rPr>
+              <w:t>Dinleme Söyleme</w:t>
+            </w:r>
+          </w:p>
+        </w:tc>
+        <w:tc>
+          <w:tcPr>
+            <w:tcW w:w="3000" w:type="dxa"/>
             <w:tcBorders>
               <w:top w:val="single" w:sz="6" w:space="0" w:color="auto"/>
               <w:left w:val="single" w:sz="6" w:space="0" w:color="auto"/>
@@ -10271,22 +10941,13 @@
                 <w:szCs w:val="16"/>
                 <w:shd w:val="clear" w:color="auto" w:fill="FFFFFF"/>
               </w:rPr>
-              <w:t>* Bitki ve Hayvanların Yaşamı</w:t>
-            </w:r>
-            <w:r>
-              <w:rPr>
-                <w:sz w:val="16"/>
-                <w:szCs w:val="16"/>
-                <w:shd w:val="clear" w:color="auto" w:fill="FFFFFF"/>
-              </w:rPr>
-              <w:br/>
-              <w:t xml:space="preserve"> * Bitki Yetiştirelim, hayvan Besleyelim</w:t>
-            </w:r>
-          </w:p>
-        </w:tc>
-        <w:tc>
-          <w:tcPr>
-            <w:tcW w:w="3000" w:type="dxa"/>
+              <w:t>Mü.2.A.4. Belirli gün ve haftalarla ilgili müzik etkinliklerine katılır.</w:t>
+            </w:r>
+          </w:p>
+        </w:tc>
+        <w:tc>
+          <w:tcPr>
+            <w:tcW w:w="2250" w:type="dxa"/>
             <w:tcBorders>
               <w:top w:val="single" w:sz="6" w:space="0" w:color="auto"/>
               <w:left w:val="single" w:sz="6" w:space="0" w:color="auto"/>
@@ -10308,24 +10969,13 @@
                 <w:szCs w:val="16"/>
                 <w:shd w:val="clear" w:color="auto" w:fill="FFFFFF"/>
               </w:rPr>
-              <w:t>HB.2.6.1. Bitki ve hayvanların yaşaması için gerekli olan şartları karşılaştırır.</w:t>
-            </w:r>
-            <w:r>
-              <w:rPr>
-                <w:i/>
-                <w:iCs/>
-                <w:sz w:val="16"/>
-                <w:szCs w:val="16"/>
-                <w:shd w:val="clear" w:color="auto" w:fill="FFFFFF"/>
-              </w:rPr>
-              <w:br/>
-              <w:t xml:space="preserve"> HB.2.6.2. Bitki yetiştirmenin ve hayvan beslemenin önemini fark eder.</w:t>
-            </w:r>
-          </w:p>
-        </w:tc>
-        <w:tc>
-          <w:tcPr>
-            <w:tcW w:w="4630" w:type="dxa"/>
+              <w:t>Belirli Gün ve Haftalar</w:t>
+            </w:r>
+          </w:p>
+        </w:tc>
+        <w:tc>
+          <w:tcPr>
+            <w:tcW w:w="4500" w:type="dxa"/>
             <w:tcBorders>
               <w:top w:val="single" w:sz="6" w:space="0" w:color="auto"/>
               <w:left w:val="single" w:sz="6" w:space="0" w:color="auto"/>
@@ -10347,7 +10997,58 @@
                 <w:szCs w:val="14"/>
                 <w:shd w:val="clear" w:color="auto" w:fill="FFFFFF"/>
               </w:rPr>
-              <w:t>İmkânlar dâhilinde öğrencilerin uygulamalı olarak bitki yetiştirmeleri, fidan dikmeleri ve hayvan beslemeleri sağlanır.</w:t>
+              <w:t xml:space="preserve">Öğrencilerin belirli gün ve haftalarla ilgili müzik etkinliklerine katılmaları (söyleme, dinleme, izleme </w:t>
+            </w:r>
+            <w:proofErr w:type="gramStart"/>
+            <w:r>
+              <w:rPr>
+                <w:i/>
+                <w:iCs/>
+                <w:sz w:val="14"/>
+                <w:szCs w:val="14"/>
+                <w:shd w:val="clear" w:color="auto" w:fill="FFFFFF"/>
+              </w:rPr>
+              <w:t>vb.)için</w:t>
+            </w:r>
+            <w:proofErr w:type="gramEnd"/>
+            <w:r>
+              <w:rPr>
+                <w:i/>
+                <w:iCs/>
+                <w:sz w:val="14"/>
+                <w:szCs w:val="14"/>
+                <w:shd w:val="clear" w:color="auto" w:fill="FFFFFF"/>
+              </w:rPr>
+              <w:t xml:space="preserve"> gerekli yönlendirmeler yapılır.</w:t>
+            </w:r>
+          </w:p>
+        </w:tc>
+        <w:tc>
+          <w:tcPr>
+            <w:tcW w:w="1614" w:type="dxa"/>
+            <w:tcBorders>
+              <w:top w:val="single" w:sz="6" w:space="0" w:color="auto"/>
+              <w:left w:val="single" w:sz="6" w:space="0" w:color="auto"/>
+              <w:bottom w:val="single" w:sz="6" w:space="0" w:color="auto"/>
+              <w:right w:val="single" w:sz="6" w:space="0" w:color="auto"/>
+            </w:tcBorders>
+            <w:shd w:val="clear" w:color="auto" w:fill="FFFFFF"/>
+            <w:vAlign w:val="center"/>
+          </w:tcPr>
+          <w:p>
+            <w:pPr>
+              <w:ind w:left="5" w:right="5"/>
+              <w:jc w:val="center"/>
+            </w:pPr>
+            <w:r>
+              <w:rPr>
+                <w:i/>
+                <w:iCs/>
+                <w:sz w:val="14"/>
+                <w:szCs w:val="14"/>
+                <w:shd w:val="clear" w:color="auto" w:fill="FFFFFF"/>
+              </w:rPr>
+              <w:t>Anlatım, Gösteri, Grup çalışmaları, Oyunlar, Canlandırma</w:t>
             </w:r>
           </w:p>
         </w:tc>
@@ -10376,35 +11077,6 @@
                 <w:szCs w:val="14"/>
                 <w:shd w:val="clear" w:color="auto" w:fill="FFFFFF"/>
               </w:rPr>
-              <w:t>Anlatım, Grup tartışması, Gösteri, Soru Cevap, Örnek olay, Beyin fırtınası</w:t>
-            </w:r>
-          </w:p>
-        </w:tc>
-        <w:tc>
-          <w:tcPr>
-            <w:tcW w:w="1600" w:type="dxa"/>
-            <w:tcBorders>
-              <w:top w:val="single" w:sz="6" w:space="0" w:color="auto"/>
-              <w:left w:val="single" w:sz="6" w:space="0" w:color="auto"/>
-              <w:bottom w:val="single" w:sz="6" w:space="0" w:color="auto"/>
-              <w:right w:val="single" w:sz="6" w:space="0" w:color="auto"/>
-            </w:tcBorders>
-            <w:shd w:val="clear" w:color="auto" w:fill="FFFFFF"/>
-            <w:vAlign w:val="center"/>
-          </w:tcPr>
-          <w:p>
-            <w:pPr>
-              <w:ind w:left="5" w:right="5"/>
-              <w:jc w:val="center"/>
-            </w:pPr>
-            <w:r>
-              <w:rPr>
-                <w:i/>
-                <w:iCs/>
-                <w:sz w:val="14"/>
-                <w:szCs w:val="14"/>
-                <w:shd w:val="clear" w:color="auto" w:fill="FFFFFF"/>
-              </w:rPr>
               <w:t xml:space="preserve">Ders Kitabı, Etkileşimli Tahta, </w:t>
             </w:r>
             <w:proofErr w:type="spellStart"/>
@@ -10427,13 +11099,13 @@
                 <w:szCs w:val="14"/>
                 <w:shd w:val="clear" w:color="auto" w:fill="FFFFFF"/>
               </w:rPr>
-              <w:t xml:space="preserve"> içerikleri, Öykü ve Hikayeler, Görsel materyaller vs.</w:t>
-            </w:r>
-          </w:p>
-        </w:tc>
-        <w:tc>
-          <w:tcPr>
-            <w:tcW w:w="1600" w:type="dxa"/>
+              <w:t xml:space="preserve"> İçerikleri, Çeşitli müzik aletleri</w:t>
+            </w:r>
+          </w:p>
+        </w:tc>
+        <w:tc>
+          <w:tcPr>
+            <w:tcW w:w="1633" w:type="dxa"/>
             <w:tcBorders>
               <w:top w:val="single" w:sz="6" w:space="0" w:color="auto"/>
               <w:left w:val="single" w:sz="6" w:space="0" w:color="auto"/>
@@ -10477,6 +11149,12 @@
         </w:tc>
       </w:tr>
       <w:tr>
+        <w:tblPrEx>
+          <w:tblCellMar>
+            <w:top w:w="0" w:type="dxa"/>
+            <w:bottom w:w="0" w:type="dxa"/>
+          </w:tblCellMar>
+        </w:tblPrEx>
         <w:trPr>
           <w:trHeight w:val="1000"/>
         </w:trPr>
@@ -10560,13 +11238,13 @@
                 <w:bCs/>
                 <w:shd w:val="clear" w:color="auto" w:fill="F2F2F2"/>
               </w:rPr>
-              <w:t>4 Saat</w:t>
-            </w:r>
-          </w:p>
-        </w:tc>
-        <w:tc>
-          <w:tcPr>
-            <w:tcW w:w="2267" w:type="dxa"/>
+              <w:t>1 Saat</w:t>
+            </w:r>
+          </w:p>
+        </w:tc>
+        <w:tc>
+          <w:tcPr>
+            <w:tcW w:w="1750" w:type="dxa"/>
             <w:tcBorders>
               <w:top w:val="single" w:sz="6" w:space="0" w:color="auto"/>
               <w:left w:val="single" w:sz="6" w:space="0" w:color="auto"/>
@@ -10584,17 +11262,19 @@
               <w:rPr>
                 <w:b/>
                 <w:bCs/>
-                <w:sz w:val="16"/>
-                <w:szCs w:val="16"/>
-                <w:shd w:val="clear" w:color="auto" w:fill="FFFFFF"/>
-              </w:rPr>
-              <w:t>DOĞADA HAYAT</w:t>
-            </w:r>
-          </w:p>
-        </w:tc>
-        <w:tc>
-          <w:tcPr>
-            <w:tcW w:w="1650" w:type="dxa"/>
+                <w:i/>
+                <w:iCs/>
+                <w:sz w:val="16"/>
+                <w:szCs w:val="16"/>
+                <w:shd w:val="clear" w:color="auto" w:fill="FFFFFF"/>
+              </w:rPr>
+              <w:t>Dinleme Söyleme</w:t>
+            </w:r>
+          </w:p>
+        </w:tc>
+        <w:tc>
+          <w:tcPr>
+            <w:tcW w:w="3000" w:type="dxa"/>
             <w:tcBorders>
               <w:top w:val="single" w:sz="6" w:space="0" w:color="auto"/>
               <w:left w:val="single" w:sz="6" w:space="0" w:color="auto"/>
@@ -10614,22 +11294,52 @@
                 <w:szCs w:val="16"/>
                 <w:shd w:val="clear" w:color="auto" w:fill="FFFFFF"/>
               </w:rPr>
-              <w:t>* Doğa ve İnsan Yaşamı</w:t>
-            </w:r>
-            <w:r>
-              <w:rPr>
+              <w:t>Mü.2.A.4. Belirli gün ve haftalarla ilgili müzik etkinliklerine katılır.</w:t>
+            </w:r>
+          </w:p>
+        </w:tc>
+        <w:tc>
+          <w:tcPr>
+            <w:tcW w:w="2250" w:type="dxa"/>
+            <w:tcBorders>
+              <w:top w:val="single" w:sz="6" w:space="0" w:color="auto"/>
+              <w:left w:val="single" w:sz="6" w:space="0" w:color="auto"/>
+              <w:bottom w:val="single" w:sz="6" w:space="0" w:color="auto"/>
+              <w:right w:val="single" w:sz="6" w:space="0" w:color="auto"/>
+            </w:tcBorders>
+            <w:shd w:val="clear" w:color="auto" w:fill="FFFFFF"/>
+            <w:vAlign w:val="center"/>
+          </w:tcPr>
+          <w:p>
+            <w:pPr>
+              <w:ind w:left="100" w:right="100"/>
+            </w:pPr>
+            <w:r>
+              <w:rPr>
+                <w:i/>
+                <w:iCs/>
+                <w:sz w:val="16"/>
+                <w:szCs w:val="16"/>
+                <w:shd w:val="clear" w:color="auto" w:fill="FFFFFF"/>
+              </w:rPr>
+              <w:t>Atatürk ve Müzik</w:t>
+            </w:r>
+            <w:r>
+              <w:rPr>
+                <w:i/>
+                <w:iCs/>
                 <w:sz w:val="16"/>
                 <w:szCs w:val="16"/>
                 <w:shd w:val="clear" w:color="auto" w:fill="FFFFFF"/>
               </w:rPr>
               <w:br/>
-              <w:t xml:space="preserve"> * Geri Dönüşüm</w:t>
-            </w:r>
-          </w:p>
-        </w:tc>
-        <w:tc>
-          <w:tcPr>
-            <w:tcW w:w="3000" w:type="dxa"/>
+              <w:t xml:space="preserve"> *Belirli Gün ve Haftalarda Atatürk</w:t>
+            </w:r>
+          </w:p>
+        </w:tc>
+        <w:tc>
+          <w:tcPr>
+            <w:tcW w:w="4500" w:type="dxa"/>
             <w:tcBorders>
               <w:top w:val="single" w:sz="6" w:space="0" w:color="auto"/>
               <w:left w:val="single" w:sz="6" w:space="0" w:color="auto"/>
@@ -10647,61 +11357,62 @@
               <w:rPr>
                 <w:i/>
                 <w:iCs/>
-                <w:sz w:val="16"/>
-                <w:szCs w:val="16"/>
-                <w:shd w:val="clear" w:color="auto" w:fill="FFFFFF"/>
-              </w:rPr>
-              <w:t>HB.2.6.3. Yakın çevresindeki doğal unsurların insan yaşamına etkisine örnekler verir.</w:t>
-            </w:r>
-            <w:r>
-              <w:rPr>
-                <w:i/>
-                <w:iCs/>
-                <w:sz w:val="16"/>
-                <w:szCs w:val="16"/>
-                <w:shd w:val="clear" w:color="auto" w:fill="FFFFFF"/>
-              </w:rPr>
-              <w:br/>
-              <w:t xml:space="preserve"> HB.2.6.4. Tüketilen maddelerin geri dönüşümüne katkıda bulunur.</w:t>
-            </w:r>
-          </w:p>
-        </w:tc>
-        <w:tc>
-          <w:tcPr>
-            <w:tcW w:w="4630" w:type="dxa"/>
-            <w:tcBorders>
-              <w:top w:val="single" w:sz="6" w:space="0" w:color="auto"/>
-              <w:left w:val="single" w:sz="6" w:space="0" w:color="auto"/>
-              <w:bottom w:val="single" w:sz="6" w:space="0" w:color="auto"/>
-              <w:right w:val="single" w:sz="6" w:space="0" w:color="auto"/>
-            </w:tcBorders>
-            <w:shd w:val="clear" w:color="auto" w:fill="FFFFFF"/>
-            <w:vAlign w:val="center"/>
-          </w:tcPr>
-          <w:p>
-            <w:pPr>
-              <w:ind w:left="100" w:right="100"/>
-            </w:pPr>
-            <w:r>
-              <w:rPr>
-                <w:i/>
-                <w:iCs/>
-                <w:sz w:val="14"/>
-                <w:szCs w:val="14"/>
-                <w:shd w:val="clear" w:color="auto" w:fill="FFFFFF"/>
-              </w:rPr>
-              <w:t>- Yakın çevresindeki doğal unsurların (iklim koşulları, yer şekilleri, toprağın verimliliği, su kaynakları vb.) insanlar üzerindeki olumlu ve olumsuz etkileri ele alınır.</w:t>
-            </w:r>
-            <w:r>
-              <w:rPr>
-                <w:i/>
-                <w:iCs/>
-                <w:sz w:val="14"/>
-                <w:szCs w:val="14"/>
-                <w:shd w:val="clear" w:color="auto" w:fill="FFFFFF"/>
-              </w:rPr>
-              <w:br/>
-              <w:t xml:space="preserve"> - Plastik, kâğıt, pil ve cam gibi maddelerin tekrar kullanılma alanları örneklenir. Bitkisel yağın uygun olmayan şekilde atılma/yok edilmesi durumları örneklenerek doğada ve gündelik hayatta oluşabilecek zararlara dikkat çekilir.</w:t>
+                <w:sz w:val="14"/>
+                <w:szCs w:val="14"/>
+                <w:shd w:val="clear" w:color="auto" w:fill="FFFFFF"/>
+              </w:rPr>
+              <w:t xml:space="preserve">Öğrencilerin belirli gün ve haftalarla ilgili müzik etkinliklerine katılmaları (söyleme, dinleme, izleme </w:t>
+            </w:r>
+            <w:proofErr w:type="gramStart"/>
+            <w:r>
+              <w:rPr>
+                <w:i/>
+                <w:iCs/>
+                <w:sz w:val="14"/>
+                <w:szCs w:val="14"/>
+                <w:shd w:val="clear" w:color="auto" w:fill="FFFFFF"/>
+              </w:rPr>
+              <w:t>vb.)için</w:t>
+            </w:r>
+            <w:proofErr w:type="gramEnd"/>
+            <w:r>
+              <w:rPr>
+                <w:i/>
+                <w:iCs/>
+                <w:sz w:val="14"/>
+                <w:szCs w:val="14"/>
+                <w:shd w:val="clear" w:color="auto" w:fill="FFFFFF"/>
+              </w:rPr>
+              <w:t xml:space="preserve"> gerekli yönlendirmeler yapılır.</w:t>
+            </w:r>
+          </w:p>
+        </w:tc>
+        <w:tc>
+          <w:tcPr>
+            <w:tcW w:w="1614" w:type="dxa"/>
+            <w:tcBorders>
+              <w:top w:val="single" w:sz="6" w:space="0" w:color="auto"/>
+              <w:left w:val="single" w:sz="6" w:space="0" w:color="auto"/>
+              <w:bottom w:val="single" w:sz="6" w:space="0" w:color="auto"/>
+              <w:right w:val="single" w:sz="6" w:space="0" w:color="auto"/>
+            </w:tcBorders>
+            <w:shd w:val="clear" w:color="auto" w:fill="FFFFFF"/>
+            <w:vAlign w:val="center"/>
+          </w:tcPr>
+          <w:p>
+            <w:pPr>
+              <w:ind w:left="5" w:right="5"/>
+              <w:jc w:val="center"/>
+            </w:pPr>
+            <w:r>
+              <w:rPr>
+                <w:i/>
+                <w:iCs/>
+                <w:sz w:val="14"/>
+                <w:szCs w:val="14"/>
+                <w:shd w:val="clear" w:color="auto" w:fill="FFFFFF"/>
+              </w:rPr>
+              <w:t>Anlatım, Gösteri, Grup çalışmaları, Oyunlar, Canlandırma</w:t>
             </w:r>
           </w:p>
         </w:tc>
@@ -10730,35 +11441,6 @@
                 <w:szCs w:val="14"/>
                 <w:shd w:val="clear" w:color="auto" w:fill="FFFFFF"/>
               </w:rPr>
-              <w:t>Anlatım, Grup tartışması, Gösteri, Soru Cevap, Örnek olay, Beyin fırtınası</w:t>
-            </w:r>
-          </w:p>
-        </w:tc>
-        <w:tc>
-          <w:tcPr>
-            <w:tcW w:w="1600" w:type="dxa"/>
-            <w:tcBorders>
-              <w:top w:val="single" w:sz="6" w:space="0" w:color="auto"/>
-              <w:left w:val="single" w:sz="6" w:space="0" w:color="auto"/>
-              <w:bottom w:val="single" w:sz="6" w:space="0" w:color="auto"/>
-              <w:right w:val="single" w:sz="6" w:space="0" w:color="auto"/>
-            </w:tcBorders>
-            <w:shd w:val="clear" w:color="auto" w:fill="FFFFFF"/>
-            <w:vAlign w:val="center"/>
-          </w:tcPr>
-          <w:p>
-            <w:pPr>
-              <w:ind w:left="5" w:right="5"/>
-              <w:jc w:val="center"/>
-            </w:pPr>
-            <w:r>
-              <w:rPr>
-                <w:i/>
-                <w:iCs/>
-                <w:sz w:val="14"/>
-                <w:szCs w:val="14"/>
-                <w:shd w:val="clear" w:color="auto" w:fill="FFFFFF"/>
-              </w:rPr>
               <w:t xml:space="preserve">Ders Kitabı, Etkileşimli Tahta, </w:t>
             </w:r>
             <w:proofErr w:type="spellStart"/>
@@ -10781,13 +11463,13 @@
                 <w:szCs w:val="14"/>
                 <w:shd w:val="clear" w:color="auto" w:fill="FFFFFF"/>
               </w:rPr>
-              <w:t xml:space="preserve"> içerikleri, Öykü ve Hikayeler, Görsel materyaller vs.</w:t>
-            </w:r>
-          </w:p>
-        </w:tc>
-        <w:tc>
-          <w:tcPr>
-            <w:tcW w:w="1600" w:type="dxa"/>
+              <w:t xml:space="preserve"> İçerikleri, Çeşitli müzik aletleri</w:t>
+            </w:r>
+          </w:p>
+        </w:tc>
+        <w:tc>
+          <w:tcPr>
+            <w:tcW w:w="1633" w:type="dxa"/>
             <w:tcBorders>
               <w:top w:val="single" w:sz="6" w:space="0" w:color="auto"/>
               <w:left w:val="single" w:sz="6" w:space="0" w:color="auto"/>
@@ -10818,6 +11500,12 @@
         </w:tc>
       </w:tr>
       <w:tr>
+        <w:tblPrEx>
+          <w:tblCellMar>
+            <w:top w:w="0" w:type="dxa"/>
+            <w:bottom w:w="0" w:type="dxa"/>
+          </w:tblCellMar>
+        </w:tblPrEx>
         <w:trPr>
           <w:trHeight w:val="1000"/>
         </w:trPr>
@@ -10845,7 +11533,6 @@
                 <w:bCs/>
                 <w:shd w:val="clear" w:color="auto" w:fill="F2F2F2"/>
               </w:rPr>
-              <w:lastRenderedPageBreak/>
               <w:t>19-23 Mayıs</w:t>
             </w:r>
           </w:p>
@@ -10902,13 +11589,13 @@
                 <w:bCs/>
                 <w:shd w:val="clear" w:color="auto" w:fill="F2F2F2"/>
               </w:rPr>
-              <w:t>4 Saat</w:t>
-            </w:r>
-          </w:p>
-        </w:tc>
-        <w:tc>
-          <w:tcPr>
-            <w:tcW w:w="2267" w:type="dxa"/>
+              <w:t>1 Saat</w:t>
+            </w:r>
+          </w:p>
+        </w:tc>
+        <w:tc>
+          <w:tcPr>
+            <w:tcW w:w="1750" w:type="dxa"/>
             <w:tcBorders>
               <w:top w:val="single" w:sz="6" w:space="0" w:color="auto"/>
               <w:left w:val="single" w:sz="6" w:space="0" w:color="auto"/>
@@ -10926,17 +11613,19 @@
               <w:rPr>
                 <w:b/>
                 <w:bCs/>
-                <w:sz w:val="16"/>
-                <w:szCs w:val="16"/>
-                <w:shd w:val="clear" w:color="auto" w:fill="FFFFFF"/>
-              </w:rPr>
-              <w:t>DOĞADA HAYAT</w:t>
-            </w:r>
-          </w:p>
-        </w:tc>
-        <w:tc>
-          <w:tcPr>
-            <w:tcW w:w="1650" w:type="dxa"/>
+                <w:i/>
+                <w:iCs/>
+                <w:sz w:val="16"/>
+                <w:szCs w:val="16"/>
+                <w:shd w:val="clear" w:color="auto" w:fill="FFFFFF"/>
+              </w:rPr>
+              <w:t>Müzik Kültürü</w:t>
+            </w:r>
+          </w:p>
+        </w:tc>
+        <w:tc>
+          <w:tcPr>
+            <w:tcW w:w="3000" w:type="dxa"/>
             <w:tcBorders>
               <w:top w:val="single" w:sz="6" w:space="0" w:color="auto"/>
               <w:left w:val="single" w:sz="6" w:space="0" w:color="auto"/>
@@ -10956,13 +11645,31 @@
                 <w:szCs w:val="16"/>
                 <w:shd w:val="clear" w:color="auto" w:fill="FFFFFF"/>
               </w:rPr>
-              <w:t>* Doğa Olayları</w:t>
-            </w:r>
-          </w:p>
-        </w:tc>
-        <w:tc>
-          <w:tcPr>
-            <w:tcW w:w="3000" w:type="dxa"/>
+              <w:t>Mü.2.D.3. Okuldaki müzik etkinliklerine katılır.</w:t>
+            </w:r>
+            <w:r>
+              <w:rPr>
+                <w:sz w:val="16"/>
+                <w:szCs w:val="16"/>
+                <w:shd w:val="clear" w:color="auto" w:fill="FFFFFF"/>
+              </w:rPr>
+              <w:br/>
+              <w:t xml:space="preserve"> </w:t>
+            </w:r>
+            <w:r>
+              <w:rPr>
+                <w:sz w:val="16"/>
+                <w:szCs w:val="16"/>
+                <w:shd w:val="clear" w:color="auto" w:fill="FFFFFF"/>
+              </w:rPr>
+              <w:br/>
+              <w:t xml:space="preserve"> Mü.2.D.4. Çevresindeki müzik etkinliklerine katılır.</w:t>
+            </w:r>
+          </w:p>
+        </w:tc>
+        <w:tc>
+          <w:tcPr>
+            <w:tcW w:w="2250" w:type="dxa"/>
             <w:tcBorders>
               <w:top w:val="single" w:sz="6" w:space="0" w:color="auto"/>
               <w:left w:val="single" w:sz="6" w:space="0" w:color="auto"/>
@@ -10984,13 +11691,24 @@
                 <w:szCs w:val="16"/>
                 <w:shd w:val="clear" w:color="auto" w:fill="FFFFFF"/>
               </w:rPr>
-              <w:t>HB.2.6.5. Doğa olaylarını tanır.</w:t>
-            </w:r>
-          </w:p>
-        </w:tc>
-        <w:tc>
-          <w:tcPr>
-            <w:tcW w:w="4630" w:type="dxa"/>
+              <w:t>Belirli Gün ve Haftalar</w:t>
+            </w:r>
+            <w:r>
+              <w:rPr>
+                <w:i/>
+                <w:iCs/>
+                <w:sz w:val="16"/>
+                <w:szCs w:val="16"/>
+                <w:shd w:val="clear" w:color="auto" w:fill="FFFFFF"/>
+              </w:rPr>
+              <w:br/>
+              <w:t xml:space="preserve"> *Belirli Gün ve Haftalar</w:t>
+            </w:r>
+          </w:p>
+        </w:tc>
+        <w:tc>
+          <w:tcPr>
+            <w:tcW w:w="4500" w:type="dxa"/>
             <w:tcBorders>
               <w:top w:val="single" w:sz="6" w:space="0" w:color="auto"/>
               <w:left w:val="single" w:sz="6" w:space="0" w:color="auto"/>
@@ -11012,7 +11730,80 @@
                 <w:szCs w:val="14"/>
                 <w:shd w:val="clear" w:color="auto" w:fill="FFFFFF"/>
               </w:rPr>
-              <w:t>Doğa olaylarından yağmur, dolu, kar, sis ve rüzgâr üzerinde durulur. Doğal olayların zarar verici olmaması için alınabilecek önlemler üzerinde durulur.</w:t>
+              <w:t>Öğrencilerin okulda düzenlenen müzik etkinliklerine dinleyici veya görevli olarak katılmalarının önemi vurgulanır. Bu etkinliklerde öğrenciler, oluşturdukları özgün çalışmaları sergileyebilirler.</w:t>
+            </w:r>
+            <w:r>
+              <w:rPr>
+                <w:i/>
+                <w:iCs/>
+                <w:sz w:val="14"/>
+                <w:szCs w:val="14"/>
+                <w:shd w:val="clear" w:color="auto" w:fill="FFFFFF"/>
+              </w:rPr>
+              <w:br/>
+              <w:t xml:space="preserve"> </w:t>
+            </w:r>
+            <w:r>
+              <w:rPr>
+                <w:i/>
+                <w:iCs/>
+                <w:sz w:val="14"/>
+                <w:szCs w:val="14"/>
+                <w:shd w:val="clear" w:color="auto" w:fill="FFFFFF"/>
+              </w:rPr>
+              <w:br/>
+              <w:t xml:space="preserve"> Öğrencilerin çevresinde düzenlenen müzik etkinliklerine dinleyici veya görevli olarak katılmalarının</w:t>
+            </w:r>
+            <w:r>
+              <w:rPr>
+                <w:i/>
+                <w:iCs/>
+                <w:sz w:val="14"/>
+                <w:szCs w:val="14"/>
+                <w:shd w:val="clear" w:color="auto" w:fill="FFFFFF"/>
+              </w:rPr>
+              <w:br/>
+            </w:r>
+            <w:r>
+              <w:rPr>
+                <w:i/>
+                <w:iCs/>
+                <w:sz w:val="14"/>
+                <w:szCs w:val="14"/>
+                <w:shd w:val="clear" w:color="auto" w:fill="FFFFFF"/>
+              </w:rPr>
+              <w:lastRenderedPageBreak/>
+              <w:t xml:space="preserve"> önemi vurgulanır.</w:t>
+            </w:r>
+          </w:p>
+        </w:tc>
+        <w:tc>
+          <w:tcPr>
+            <w:tcW w:w="1614" w:type="dxa"/>
+            <w:tcBorders>
+              <w:top w:val="single" w:sz="6" w:space="0" w:color="auto"/>
+              <w:left w:val="single" w:sz="6" w:space="0" w:color="auto"/>
+              <w:bottom w:val="single" w:sz="6" w:space="0" w:color="auto"/>
+              <w:right w:val="single" w:sz="6" w:space="0" w:color="auto"/>
+            </w:tcBorders>
+            <w:shd w:val="clear" w:color="auto" w:fill="FFFFFF"/>
+            <w:vAlign w:val="center"/>
+          </w:tcPr>
+          <w:p>
+            <w:pPr>
+              <w:ind w:left="5" w:right="5"/>
+              <w:jc w:val="center"/>
+            </w:pPr>
+            <w:r>
+              <w:rPr>
+                <w:i/>
+                <w:iCs/>
+                <w:sz w:val="14"/>
+                <w:szCs w:val="14"/>
+                <w:shd w:val="clear" w:color="auto" w:fill="FFFFFF"/>
+              </w:rPr>
+              <w:lastRenderedPageBreak/>
+              <w:t>Anlatım, Gösteri, Grup çalışmaları, Oyunlar, Canlandırma</w:t>
             </w:r>
           </w:p>
         </w:tc>
@@ -11041,35 +11832,6 @@
                 <w:szCs w:val="14"/>
                 <w:shd w:val="clear" w:color="auto" w:fill="FFFFFF"/>
               </w:rPr>
-              <w:t>Anlatım, Grup tartışması, Gösteri, Soru Cevap, Örnek olay, Beyin fırtınası</w:t>
-            </w:r>
-          </w:p>
-        </w:tc>
-        <w:tc>
-          <w:tcPr>
-            <w:tcW w:w="1600" w:type="dxa"/>
-            <w:tcBorders>
-              <w:top w:val="single" w:sz="6" w:space="0" w:color="auto"/>
-              <w:left w:val="single" w:sz="6" w:space="0" w:color="auto"/>
-              <w:bottom w:val="single" w:sz="6" w:space="0" w:color="auto"/>
-              <w:right w:val="single" w:sz="6" w:space="0" w:color="auto"/>
-            </w:tcBorders>
-            <w:shd w:val="clear" w:color="auto" w:fill="FFFFFF"/>
-            <w:vAlign w:val="center"/>
-          </w:tcPr>
-          <w:p>
-            <w:pPr>
-              <w:ind w:left="5" w:right="5"/>
-              <w:jc w:val="center"/>
-            </w:pPr>
-            <w:r>
-              <w:rPr>
-                <w:i/>
-                <w:iCs/>
-                <w:sz w:val="14"/>
-                <w:szCs w:val="14"/>
-                <w:shd w:val="clear" w:color="auto" w:fill="FFFFFF"/>
-              </w:rPr>
               <w:t xml:space="preserve">Ders Kitabı, Etkileşimli Tahta, </w:t>
             </w:r>
             <w:proofErr w:type="spellStart"/>
@@ -11092,13 +11854,13 @@
                 <w:szCs w:val="14"/>
                 <w:shd w:val="clear" w:color="auto" w:fill="FFFFFF"/>
               </w:rPr>
-              <w:t xml:space="preserve"> içerikleri, Öykü ve Hikayeler, Görsel materyaller vs.</w:t>
-            </w:r>
-          </w:p>
-        </w:tc>
-        <w:tc>
-          <w:tcPr>
-            <w:tcW w:w="1600" w:type="dxa"/>
+              <w:t xml:space="preserve"> İçerikleri, Çeşitli müzik aletleri</w:t>
+            </w:r>
+          </w:p>
+        </w:tc>
+        <w:tc>
+          <w:tcPr>
+            <w:tcW w:w="1633" w:type="dxa"/>
             <w:tcBorders>
               <w:top w:val="single" w:sz="6" w:space="0" w:color="auto"/>
               <w:left w:val="single" w:sz="6" w:space="0" w:color="auto"/>
@@ -11142,6 +11904,12 @@
         </w:tc>
       </w:tr>
       <w:tr>
+        <w:tblPrEx>
+          <w:tblCellMar>
+            <w:top w:w="0" w:type="dxa"/>
+            <w:bottom w:w="0" w:type="dxa"/>
+          </w:tblCellMar>
+        </w:tblPrEx>
         <w:trPr>
           <w:trHeight w:val="1000"/>
         </w:trPr>
@@ -11225,13 +11993,13 @@
                 <w:bCs/>
                 <w:shd w:val="clear" w:color="auto" w:fill="F2F2F2"/>
               </w:rPr>
-              <w:t>4 Saat</w:t>
-            </w:r>
-          </w:p>
-        </w:tc>
-        <w:tc>
-          <w:tcPr>
-            <w:tcW w:w="2267" w:type="dxa"/>
+              <w:t>1 Saat</w:t>
+            </w:r>
+          </w:p>
+        </w:tc>
+        <w:tc>
+          <w:tcPr>
+            <w:tcW w:w="1750" w:type="dxa"/>
             <w:tcBorders>
               <w:top w:val="single" w:sz="6" w:space="0" w:color="auto"/>
               <w:left w:val="single" w:sz="6" w:space="0" w:color="auto"/>
@@ -11249,17 +12017,19 @@
               <w:rPr>
                 <w:b/>
                 <w:bCs/>
-                <w:sz w:val="16"/>
-                <w:szCs w:val="16"/>
-                <w:shd w:val="clear" w:color="auto" w:fill="FFFFFF"/>
-              </w:rPr>
-              <w:t>DOĞADA HAYAT</w:t>
-            </w:r>
-          </w:p>
-        </w:tc>
-        <w:tc>
-          <w:tcPr>
-            <w:tcW w:w="1650" w:type="dxa"/>
+                <w:i/>
+                <w:iCs/>
+                <w:sz w:val="16"/>
+                <w:szCs w:val="16"/>
+                <w:shd w:val="clear" w:color="auto" w:fill="FFFFFF"/>
+              </w:rPr>
+              <w:t>Müzik Kültürü</w:t>
+            </w:r>
+          </w:p>
+        </w:tc>
+        <w:tc>
+          <w:tcPr>
+            <w:tcW w:w="3000" w:type="dxa"/>
             <w:tcBorders>
               <w:top w:val="single" w:sz="6" w:space="0" w:color="auto"/>
               <w:left w:val="single" w:sz="6" w:space="0" w:color="auto"/>
@@ -11279,7 +12049,7 @@
                 <w:szCs w:val="16"/>
                 <w:shd w:val="clear" w:color="auto" w:fill="FFFFFF"/>
               </w:rPr>
-              <w:t>* Doğal Afetleri Bilirim</w:t>
+              <w:t>Mü.2.D.3. Okuldaki müzik etkinliklerine katılır.</w:t>
             </w:r>
             <w:r>
               <w:rPr>
@@ -11288,13 +12058,22 @@
                 <w:shd w:val="clear" w:color="auto" w:fill="FFFFFF"/>
               </w:rPr>
               <w:br/>
-              <w:t xml:space="preserve"> * Doğa Olaylarına ve Afetlere Önlemler Alalım</w:t>
-            </w:r>
-          </w:p>
-        </w:tc>
-        <w:tc>
-          <w:tcPr>
-            <w:tcW w:w="3000" w:type="dxa"/>
+              <w:t xml:space="preserve"> </w:t>
+            </w:r>
+            <w:r>
+              <w:rPr>
+                <w:sz w:val="16"/>
+                <w:szCs w:val="16"/>
+                <w:shd w:val="clear" w:color="auto" w:fill="FFFFFF"/>
+              </w:rPr>
+              <w:br/>
+              <w:t xml:space="preserve"> Mü.2.D.4. Çevresindeki müzik etkinliklerine katılır.</w:t>
+            </w:r>
+          </w:p>
+        </w:tc>
+        <w:tc>
+          <w:tcPr>
+            <w:tcW w:w="2250" w:type="dxa"/>
             <w:tcBorders>
               <w:top w:val="single" w:sz="6" w:space="0" w:color="auto"/>
               <w:left w:val="single" w:sz="6" w:space="0" w:color="auto"/>
@@ -11316,7 +12095,7 @@
                 <w:szCs w:val="16"/>
                 <w:shd w:val="clear" w:color="auto" w:fill="FFFFFF"/>
               </w:rPr>
-              <w:t>HB.2.6.6. Doğal afetlere örnekler verir.</w:t>
+              <w:t>Belirli Gün ve Haftalar</w:t>
             </w:r>
             <w:r>
               <w:rPr>
@@ -11327,13 +12106,13 @@
                 <w:shd w:val="clear" w:color="auto" w:fill="FFFFFF"/>
               </w:rPr>
               <w:br/>
-              <w:t xml:space="preserve"> HB.2.6.7. Doğa olayları ve doğal afetlere karşı alınabilecek önlemleri açıklar.</w:t>
-            </w:r>
-          </w:p>
-        </w:tc>
-        <w:tc>
-          <w:tcPr>
-            <w:tcW w:w="4630" w:type="dxa"/>
+              <w:t xml:space="preserve"> *Belirli Gün ve Haftalar</w:t>
+            </w:r>
+          </w:p>
+        </w:tc>
+        <w:tc>
+          <w:tcPr>
+            <w:tcW w:w="4500" w:type="dxa"/>
             <w:tcBorders>
               <w:top w:val="single" w:sz="6" w:space="0" w:color="auto"/>
               <w:left w:val="single" w:sz="6" w:space="0" w:color="auto"/>
@@ -11355,7 +12134,91 @@
                 <w:szCs w:val="14"/>
                 <w:shd w:val="clear" w:color="auto" w:fill="FFFFFF"/>
               </w:rPr>
-              <w:t>Sel, heyelan, çığ, fırtına, hortum ve deprem gibi doğal afetler üzerinde durulur. Doğal afetler sırasında yardım eden Kızılay ve AFAD gibi kuruluşlar tanıtılır.</w:t>
+              <w:t xml:space="preserve">Öğrencilerin okulda düzenlenen müzik etkinliklerine dinleyici veya görevli olarak katılmalarının </w:t>
+            </w:r>
+            <w:proofErr w:type="spellStart"/>
+            <w:r>
+              <w:rPr>
+                <w:i/>
+                <w:iCs/>
+                <w:sz w:val="14"/>
+                <w:szCs w:val="14"/>
+                <w:shd w:val="clear" w:color="auto" w:fill="FFFFFF"/>
+              </w:rPr>
+              <w:t>önemivurgulanır</w:t>
+            </w:r>
+            <w:proofErr w:type="spellEnd"/>
+            <w:r>
+              <w:rPr>
+                <w:i/>
+                <w:iCs/>
+                <w:sz w:val="14"/>
+                <w:szCs w:val="14"/>
+                <w:shd w:val="clear" w:color="auto" w:fill="FFFFFF"/>
+              </w:rPr>
+              <w:t>. Bu etkinliklerde öğrenciler, oluşturdukları özgün çalışmaları sergileyebilirler.</w:t>
+            </w:r>
+            <w:r>
+              <w:rPr>
+                <w:i/>
+                <w:iCs/>
+                <w:sz w:val="14"/>
+                <w:szCs w:val="14"/>
+                <w:shd w:val="clear" w:color="auto" w:fill="FFFFFF"/>
+              </w:rPr>
+              <w:br/>
+              <w:t xml:space="preserve"> </w:t>
+            </w:r>
+            <w:r>
+              <w:rPr>
+                <w:i/>
+                <w:iCs/>
+                <w:sz w:val="14"/>
+                <w:szCs w:val="14"/>
+                <w:shd w:val="clear" w:color="auto" w:fill="FFFFFF"/>
+              </w:rPr>
+              <w:br/>
+              <w:t xml:space="preserve"> Öğrencilerin çevresinde düzenlenen müzik etkinliklerine dinleyici veya görevli olarak katılmalarının</w:t>
+            </w:r>
+            <w:r>
+              <w:rPr>
+                <w:i/>
+                <w:iCs/>
+                <w:sz w:val="14"/>
+                <w:szCs w:val="14"/>
+                <w:shd w:val="clear" w:color="auto" w:fill="FFFFFF"/>
+              </w:rPr>
+              <w:br/>
+              <w:t xml:space="preserve"> önemi vurgulanır.</w:t>
+            </w:r>
+          </w:p>
+        </w:tc>
+        <w:tc>
+          <w:tcPr>
+            <w:tcW w:w="1614" w:type="dxa"/>
+            <w:tcBorders>
+              <w:top w:val="single" w:sz="6" w:space="0" w:color="auto"/>
+              <w:left w:val="single" w:sz="6" w:space="0" w:color="auto"/>
+              <w:bottom w:val="single" w:sz="6" w:space="0" w:color="auto"/>
+              <w:right w:val="single" w:sz="6" w:space="0" w:color="auto"/>
+            </w:tcBorders>
+            <w:shd w:val="clear" w:color="auto" w:fill="FFFFFF"/>
+            <w:vAlign w:val="center"/>
+          </w:tcPr>
+          <w:p>
+            <w:pPr>
+              <w:ind w:left="5" w:right="5"/>
+              <w:jc w:val="center"/>
+            </w:pPr>
+            <w:r>
+              <w:rPr>
+                <w:i/>
+                <w:iCs/>
+                <w:sz w:val="14"/>
+                <w:szCs w:val="14"/>
+                <w:shd w:val="clear" w:color="auto" w:fill="FFFFFF"/>
+              </w:rPr>
+              <w:t>Anlatım, Gösteri, Grup çalışmaları, Oyunlar, Canlandırma</w:t>
             </w:r>
           </w:p>
         </w:tc>
@@ -11384,35 +12247,6 @@
                 <w:szCs w:val="14"/>
                 <w:shd w:val="clear" w:color="auto" w:fill="FFFFFF"/>
               </w:rPr>
-              <w:t>Anlatım, Grup tartışması, Gösteri, Soru Cevap, Örnek olay, Beyin fırtınası</w:t>
-            </w:r>
-          </w:p>
-        </w:tc>
-        <w:tc>
-          <w:tcPr>
-            <w:tcW w:w="1600" w:type="dxa"/>
-            <w:tcBorders>
-              <w:top w:val="single" w:sz="6" w:space="0" w:color="auto"/>
-              <w:left w:val="single" w:sz="6" w:space="0" w:color="auto"/>
-              <w:bottom w:val="single" w:sz="6" w:space="0" w:color="auto"/>
-              <w:right w:val="single" w:sz="6" w:space="0" w:color="auto"/>
-            </w:tcBorders>
-            <w:shd w:val="clear" w:color="auto" w:fill="FFFFFF"/>
-            <w:vAlign w:val="center"/>
-          </w:tcPr>
-          <w:p>
-            <w:pPr>
-              <w:ind w:left="5" w:right="5"/>
-              <w:jc w:val="center"/>
-            </w:pPr>
-            <w:r>
-              <w:rPr>
-                <w:i/>
-                <w:iCs/>
-                <w:sz w:val="14"/>
-                <w:szCs w:val="14"/>
-                <w:shd w:val="clear" w:color="auto" w:fill="FFFFFF"/>
-              </w:rPr>
               <w:t xml:space="preserve">Ders Kitabı, Etkileşimli Tahta, </w:t>
             </w:r>
             <w:proofErr w:type="spellStart"/>
@@ -11435,13 +12269,13 @@
                 <w:szCs w:val="14"/>
                 <w:shd w:val="clear" w:color="auto" w:fill="FFFFFF"/>
               </w:rPr>
-              <w:t xml:space="preserve"> içerikleri, Öykü ve Hikayeler, Görsel materyaller vs.</w:t>
-            </w:r>
-          </w:p>
-        </w:tc>
-        <w:tc>
-          <w:tcPr>
-            <w:tcW w:w="1600" w:type="dxa"/>
+              <w:t xml:space="preserve"> İçerikleri, Çeşitli müzik aletleri</w:t>
+            </w:r>
+          </w:p>
+        </w:tc>
+        <w:tc>
+          <w:tcPr>
+            <w:tcW w:w="1633" w:type="dxa"/>
             <w:tcBorders>
               <w:top w:val="single" w:sz="6" w:space="0" w:color="auto"/>
               <w:left w:val="single" w:sz="6" w:space="0" w:color="auto"/>
@@ -11472,6 +12306,12 @@
         </w:tc>
       </w:tr>
       <w:tr>
+        <w:tblPrEx>
+          <w:tblCellMar>
+            <w:top w:w="0" w:type="dxa"/>
+            <w:bottom w:w="0" w:type="dxa"/>
+          </w:tblCellMar>
+        </w:tblPrEx>
         <w:trPr>
           <w:trHeight w:val="1000"/>
         </w:trPr>
@@ -11555,13 +12395,13 @@
                 <w:bCs/>
                 <w:shd w:val="clear" w:color="auto" w:fill="F2F2F2"/>
               </w:rPr>
-              <w:t>4 Saat</w:t>
-            </w:r>
-          </w:p>
-        </w:tc>
-        <w:tc>
-          <w:tcPr>
-            <w:tcW w:w="2267" w:type="dxa"/>
+              <w:t>1 Saat</w:t>
+            </w:r>
+          </w:p>
+        </w:tc>
+        <w:tc>
+          <w:tcPr>
+            <w:tcW w:w="1750" w:type="dxa"/>
             <w:tcBorders>
               <w:top w:val="single" w:sz="6" w:space="0" w:color="auto"/>
               <w:left w:val="single" w:sz="6" w:space="0" w:color="auto"/>
@@ -11579,17 +12419,19 @@
               <w:rPr>
                 <w:b/>
                 <w:bCs/>
-                <w:sz w:val="16"/>
-                <w:szCs w:val="16"/>
-                <w:shd w:val="clear" w:color="auto" w:fill="FFFFFF"/>
-              </w:rPr>
-              <w:t>DOĞADA HAYAT</w:t>
-            </w:r>
-          </w:p>
-        </w:tc>
-        <w:tc>
-          <w:tcPr>
-            <w:tcW w:w="1650" w:type="dxa"/>
+                <w:i/>
+                <w:iCs/>
+                <w:sz w:val="16"/>
+                <w:szCs w:val="16"/>
+                <w:shd w:val="clear" w:color="auto" w:fill="FFFFFF"/>
+              </w:rPr>
+              <w:t>Müziksel Yaratıcılık</w:t>
+            </w:r>
+          </w:p>
+        </w:tc>
+        <w:tc>
+          <w:tcPr>
+            <w:tcW w:w="3000" w:type="dxa"/>
             <w:tcBorders>
               <w:top w:val="single" w:sz="6" w:space="0" w:color="auto"/>
               <w:left w:val="single" w:sz="6" w:space="0" w:color="auto"/>
@@ -11609,13 +12451,31 @@
                 <w:szCs w:val="16"/>
                 <w:shd w:val="clear" w:color="auto" w:fill="FFFFFF"/>
               </w:rPr>
-              <w:t>* Yönleri Gösteririm</w:t>
-            </w:r>
-          </w:p>
-        </w:tc>
-        <w:tc>
-          <w:tcPr>
-            <w:tcW w:w="3000" w:type="dxa"/>
+              <w:t>Mü.2.C.1. Dinlediği öyküdeki olayları farklı materyaller kullanarak canlandırır.</w:t>
+            </w:r>
+            <w:r>
+              <w:rPr>
+                <w:sz w:val="16"/>
+                <w:szCs w:val="16"/>
+                <w:shd w:val="clear" w:color="auto" w:fill="FFFFFF"/>
+              </w:rPr>
+              <w:br/>
+              <w:t xml:space="preserve"> </w:t>
+            </w:r>
+            <w:r>
+              <w:rPr>
+                <w:sz w:val="16"/>
+                <w:szCs w:val="16"/>
+                <w:shd w:val="clear" w:color="auto" w:fill="FFFFFF"/>
+              </w:rPr>
+              <w:br/>
+              <w:t xml:space="preserve"> Mü.2.C.2. Oyun müziklerine, özgün hareketlerle eşlik eder.</w:t>
+            </w:r>
+          </w:p>
+        </w:tc>
+        <w:tc>
+          <w:tcPr>
+            <w:tcW w:w="2250" w:type="dxa"/>
             <w:tcBorders>
               <w:top w:val="single" w:sz="6" w:space="0" w:color="auto"/>
               <w:left w:val="single" w:sz="6" w:space="0" w:color="auto"/>
@@ -11637,13 +12497,24 @@
                 <w:szCs w:val="16"/>
                 <w:shd w:val="clear" w:color="auto" w:fill="FFFFFF"/>
               </w:rPr>
-              <w:t>HB.2.6.8. Güneş’i gözlemleyerek yönleri gösterir.</w:t>
-            </w:r>
-          </w:p>
-        </w:tc>
-        <w:tc>
-          <w:tcPr>
-            <w:tcW w:w="4630" w:type="dxa"/>
+              <w:t>Öykü Canlandıralım</w:t>
+            </w:r>
+            <w:r>
+              <w:rPr>
+                <w:i/>
+                <w:iCs/>
+                <w:sz w:val="16"/>
+                <w:szCs w:val="16"/>
+                <w:shd w:val="clear" w:color="auto" w:fill="FFFFFF"/>
+              </w:rPr>
+              <w:br/>
+              <w:t xml:space="preserve"> *Öykü Canlandırıyorum</w:t>
+            </w:r>
+          </w:p>
+        </w:tc>
+        <w:tc>
+          <w:tcPr>
+            <w:tcW w:w="4500" w:type="dxa"/>
             <w:tcBorders>
               <w:top w:val="single" w:sz="6" w:space="0" w:color="auto"/>
               <w:left w:val="single" w:sz="6" w:space="0" w:color="auto"/>
@@ -11665,7 +12536,69 @@
                 <w:szCs w:val="14"/>
                 <w:shd w:val="clear" w:color="auto" w:fill="FFFFFF"/>
               </w:rPr>
-              <w:t>- Ana yönler üzerinde durulur.</w:t>
+              <w:t>Öyküyü canlandırırken öğrencinin sesini ve farklı materyalleri kullanabilmesini sağlayan etkinliklere yer</w:t>
+            </w:r>
+            <w:r>
+              <w:rPr>
+                <w:i/>
+                <w:iCs/>
+                <w:sz w:val="14"/>
+                <w:szCs w:val="14"/>
+                <w:shd w:val="clear" w:color="auto" w:fill="FFFFFF"/>
+              </w:rPr>
+              <w:br/>
+              <w:t xml:space="preserve"> verilmelidir.</w:t>
+            </w:r>
+            <w:r>
+              <w:rPr>
+                <w:i/>
+                <w:iCs/>
+                <w:sz w:val="14"/>
+                <w:szCs w:val="14"/>
+                <w:shd w:val="clear" w:color="auto" w:fill="FFFFFF"/>
+              </w:rPr>
+              <w:br/>
+              <w:t xml:space="preserve"> </w:t>
+            </w:r>
+            <w:r>
+              <w:rPr>
+                <w:i/>
+                <w:iCs/>
+                <w:sz w:val="14"/>
+                <w:szCs w:val="14"/>
+                <w:shd w:val="clear" w:color="auto" w:fill="FFFFFF"/>
+              </w:rPr>
+              <w:br/>
+              <w:t xml:space="preserve"> Öğrencilerin, çeşitli doğaçlama vücut hareketleri ile oyun müziklerine eşlik etmeleri sağlanır.</w:t>
+            </w:r>
+          </w:p>
+        </w:tc>
+        <w:tc>
+          <w:tcPr>
+            <w:tcW w:w="1614" w:type="dxa"/>
+            <w:tcBorders>
+              <w:top w:val="single" w:sz="6" w:space="0" w:color="auto"/>
+              <w:left w:val="single" w:sz="6" w:space="0" w:color="auto"/>
+              <w:bottom w:val="single" w:sz="6" w:space="0" w:color="auto"/>
+              <w:right w:val="single" w:sz="6" w:space="0" w:color="auto"/>
+            </w:tcBorders>
+            <w:shd w:val="clear" w:color="auto" w:fill="FFFFFF"/>
+            <w:vAlign w:val="center"/>
+          </w:tcPr>
+          <w:p>
+            <w:pPr>
+              <w:ind w:left="5" w:right="5"/>
+              <w:jc w:val="center"/>
+            </w:pPr>
+            <w:r>
+              <w:rPr>
+                <w:i/>
+                <w:iCs/>
+                <w:sz w:val="14"/>
+                <w:szCs w:val="14"/>
+                <w:shd w:val="clear" w:color="auto" w:fill="FFFFFF"/>
+              </w:rPr>
+              <w:t>Anlatım, Gösteri, Grup çalışmaları, Oyunlar, Canlandırma</w:t>
             </w:r>
           </w:p>
         </w:tc>
@@ -11694,35 +12627,6 @@
                 <w:szCs w:val="14"/>
                 <w:shd w:val="clear" w:color="auto" w:fill="FFFFFF"/>
               </w:rPr>
-              <w:t>Anlatım, Grup tartışması, Gösteri, Soru Cevap, Örnek olay, Beyin fırtınası</w:t>
-            </w:r>
-          </w:p>
-        </w:tc>
-        <w:tc>
-          <w:tcPr>
-            <w:tcW w:w="1600" w:type="dxa"/>
-            <w:tcBorders>
-              <w:top w:val="single" w:sz="6" w:space="0" w:color="auto"/>
-              <w:left w:val="single" w:sz="6" w:space="0" w:color="auto"/>
-              <w:bottom w:val="single" w:sz="6" w:space="0" w:color="auto"/>
-              <w:right w:val="single" w:sz="6" w:space="0" w:color="auto"/>
-            </w:tcBorders>
-            <w:shd w:val="clear" w:color="auto" w:fill="FFFFFF"/>
-            <w:vAlign w:val="center"/>
-          </w:tcPr>
-          <w:p>
-            <w:pPr>
-              <w:ind w:left="5" w:right="5"/>
-              <w:jc w:val="center"/>
-            </w:pPr>
-            <w:r>
-              <w:rPr>
-                <w:i/>
-                <w:iCs/>
-                <w:sz w:val="14"/>
-                <w:szCs w:val="14"/>
-                <w:shd w:val="clear" w:color="auto" w:fill="FFFFFF"/>
-              </w:rPr>
               <w:t xml:space="preserve">Ders Kitabı, Etkileşimli Tahta, </w:t>
             </w:r>
             <w:proofErr w:type="spellStart"/>
@@ -11745,13 +12649,13 @@
                 <w:szCs w:val="14"/>
                 <w:shd w:val="clear" w:color="auto" w:fill="FFFFFF"/>
               </w:rPr>
-              <w:t xml:space="preserve"> içerikleri, Öykü ve Hikayeler, Görsel materyaller vs.</w:t>
-            </w:r>
-          </w:p>
-        </w:tc>
-        <w:tc>
-          <w:tcPr>
-            <w:tcW w:w="1600" w:type="dxa"/>
+              <w:t xml:space="preserve"> İçerikleri, Çeşitli müzik aletleri</w:t>
+            </w:r>
+          </w:p>
+        </w:tc>
+        <w:tc>
+          <w:tcPr>
+            <w:tcW w:w="1633" w:type="dxa"/>
             <w:tcBorders>
               <w:top w:val="single" w:sz="6" w:space="0" w:color="auto"/>
               <w:left w:val="single" w:sz="6" w:space="0" w:color="auto"/>
@@ -11770,6 +12674,12 @@
         </w:tc>
       </w:tr>
       <w:tr>
+        <w:tblPrEx>
+          <w:tblCellMar>
+            <w:top w:w="0" w:type="dxa"/>
+            <w:bottom w:w="0" w:type="dxa"/>
+          </w:tblCellMar>
+        </w:tblPrEx>
         <w:trPr>
           <w:trHeight w:val="1000"/>
         </w:trPr>
@@ -11853,13 +12763,13 @@
                 <w:bCs/>
                 <w:shd w:val="clear" w:color="auto" w:fill="F2F2F2"/>
               </w:rPr>
-              <w:t>4 Saat</w:t>
-            </w:r>
-          </w:p>
-        </w:tc>
-        <w:tc>
-          <w:tcPr>
-            <w:tcW w:w="2267" w:type="dxa"/>
+              <w:t>1 Saat</w:t>
+            </w:r>
+          </w:p>
+        </w:tc>
+        <w:tc>
+          <w:tcPr>
+            <w:tcW w:w="1750" w:type="dxa"/>
             <w:tcBorders>
               <w:top w:val="single" w:sz="6" w:space="0" w:color="auto"/>
               <w:left w:val="single" w:sz="6" w:space="0" w:color="auto"/>
@@ -11877,17 +12787,19 @@
               <w:rPr>
                 <w:b/>
                 <w:bCs/>
-                <w:sz w:val="16"/>
-                <w:szCs w:val="16"/>
-                <w:shd w:val="clear" w:color="auto" w:fill="FFFFFF"/>
-              </w:rPr>
-              <w:t>DOĞADA HAYAT</w:t>
-            </w:r>
-          </w:p>
-        </w:tc>
-        <w:tc>
-          <w:tcPr>
-            <w:tcW w:w="1650" w:type="dxa"/>
+                <w:i/>
+                <w:iCs/>
+                <w:sz w:val="16"/>
+                <w:szCs w:val="16"/>
+                <w:shd w:val="clear" w:color="auto" w:fill="FFFFFF"/>
+              </w:rPr>
+              <w:t>Müziksel Yaratıcılık</w:t>
+            </w:r>
+          </w:p>
+        </w:tc>
+        <w:tc>
+          <w:tcPr>
+            <w:tcW w:w="3000" w:type="dxa"/>
             <w:tcBorders>
               <w:top w:val="single" w:sz="6" w:space="0" w:color="auto"/>
               <w:left w:val="single" w:sz="6" w:space="0" w:color="auto"/>
@@ -11907,13 +12819,31 @@
                 <w:szCs w:val="16"/>
                 <w:shd w:val="clear" w:color="auto" w:fill="FFFFFF"/>
               </w:rPr>
-              <w:t>* Dünya’nın Şekli ve Hareketlerinin Yaşamımıza Etkileri</w:t>
-            </w:r>
-          </w:p>
-        </w:tc>
-        <w:tc>
-          <w:tcPr>
-            <w:tcW w:w="3000" w:type="dxa"/>
+              <w:t>Mü.2.C.1. Dinlediği öyküdeki olayları farklı materyaller kullanarak canlandırır.</w:t>
+            </w:r>
+            <w:r>
+              <w:rPr>
+                <w:sz w:val="16"/>
+                <w:szCs w:val="16"/>
+                <w:shd w:val="clear" w:color="auto" w:fill="FFFFFF"/>
+              </w:rPr>
+              <w:br/>
+              <w:t xml:space="preserve"> </w:t>
+            </w:r>
+            <w:r>
+              <w:rPr>
+                <w:sz w:val="16"/>
+                <w:szCs w:val="16"/>
+                <w:shd w:val="clear" w:color="auto" w:fill="FFFFFF"/>
+              </w:rPr>
+              <w:br/>
+              <w:t xml:space="preserve"> Mü.2.C.2. Oyun müziklerine, özgün hareketlerle eşlik eder.</w:t>
+            </w:r>
+          </w:p>
+        </w:tc>
+        <w:tc>
+          <w:tcPr>
+            <w:tcW w:w="2250" w:type="dxa"/>
             <w:tcBorders>
               <w:top w:val="single" w:sz="6" w:space="0" w:color="auto"/>
               <w:left w:val="single" w:sz="6" w:space="0" w:color="auto"/>
@@ -11935,13 +12865,24 @@
                 <w:szCs w:val="16"/>
                 <w:shd w:val="clear" w:color="auto" w:fill="FFFFFF"/>
               </w:rPr>
-              <w:t>HB.2.6.9. Dünya’nın şekli ve hareketlerinin insan yaşamına etkilerini araştırır.</w:t>
-            </w:r>
-          </w:p>
-        </w:tc>
-        <w:tc>
-          <w:tcPr>
-            <w:tcW w:w="4630" w:type="dxa"/>
+              <w:t>Öykü Canlandıralım</w:t>
+            </w:r>
+            <w:r>
+              <w:rPr>
+                <w:i/>
+                <w:iCs/>
+                <w:sz w:val="16"/>
+                <w:szCs w:val="16"/>
+                <w:shd w:val="clear" w:color="auto" w:fill="FFFFFF"/>
+              </w:rPr>
+              <w:br/>
+              <w:t xml:space="preserve"> *Öykü Canlandırıyorum</w:t>
+            </w:r>
+          </w:p>
+        </w:tc>
+        <w:tc>
+          <w:tcPr>
+            <w:tcW w:w="4500" w:type="dxa"/>
             <w:tcBorders>
               <w:top w:val="single" w:sz="6" w:space="0" w:color="auto"/>
               <w:left w:val="single" w:sz="6" w:space="0" w:color="auto"/>
@@ -11963,7 +12904,7 @@
                 <w:szCs w:val="14"/>
                 <w:shd w:val="clear" w:color="auto" w:fill="FFFFFF"/>
               </w:rPr>
-              <w:t>- Gün, ay, yıl ve mevsimlerin oluşum süreci basit bir şekilde ele alınır. Gün ve yılın oluşumu açıklanırken</w:t>
+              <w:t>Öyküyü canlandırırken öğrencinin sesini ve farklı materyalleri kullanabilmesini sağlayan etkinliklere yer</w:t>
             </w:r>
             <w:r>
               <w:rPr>
@@ -11974,7 +12915,58 @@
                 <w:shd w:val="clear" w:color="auto" w:fill="FFFFFF"/>
               </w:rPr>
               <w:br/>
-              <w:t xml:space="preserve"> Dünya’nın kendi etrafında dönmesi (dönme) ve Güneş’in etrafında dolanması (dolanma) olgularından yararlanılır.</w:t>
+              <w:t xml:space="preserve"> verilmelidir.</w:t>
+            </w:r>
+            <w:r>
+              <w:rPr>
+                <w:i/>
+                <w:iCs/>
+                <w:sz w:val="14"/>
+                <w:szCs w:val="14"/>
+                <w:shd w:val="clear" w:color="auto" w:fill="FFFFFF"/>
+              </w:rPr>
+              <w:br/>
+              <w:t xml:space="preserve"> </w:t>
+            </w:r>
+            <w:r>
+              <w:rPr>
+                <w:i/>
+                <w:iCs/>
+                <w:sz w:val="14"/>
+                <w:szCs w:val="14"/>
+                <w:shd w:val="clear" w:color="auto" w:fill="FFFFFF"/>
+              </w:rPr>
+              <w:br/>
+              <w:t xml:space="preserve"> Öğrencilerin, çeşitli doğaçlama vücut hareketleri ile oyun müziklerine eşlik etmeleri sağlanır.</w:t>
+            </w:r>
+          </w:p>
+        </w:tc>
+        <w:tc>
+          <w:tcPr>
+            <w:tcW w:w="1614" w:type="dxa"/>
+            <w:tcBorders>
+              <w:top w:val="single" w:sz="6" w:space="0" w:color="auto"/>
+              <w:left w:val="single" w:sz="6" w:space="0" w:color="auto"/>
+              <w:bottom w:val="single" w:sz="6" w:space="0" w:color="auto"/>
+              <w:right w:val="single" w:sz="6" w:space="0" w:color="auto"/>
+            </w:tcBorders>
+            <w:shd w:val="clear" w:color="auto" w:fill="FFFFFF"/>
+            <w:vAlign w:val="center"/>
+          </w:tcPr>
+          <w:p>
+            <w:pPr>
+              <w:ind w:left="5" w:right="5"/>
+              <w:jc w:val="center"/>
+            </w:pPr>
+            <w:r>
+              <w:rPr>
+                <w:i/>
+                <w:iCs/>
+                <w:sz w:val="14"/>
+                <w:szCs w:val="14"/>
+                <w:shd w:val="clear" w:color="auto" w:fill="FFFFFF"/>
+              </w:rPr>
+              <w:t>Anlatım, Gösteri, Grup çalışmaları, Oyunlar, Canlandırma</w:t>
             </w:r>
           </w:p>
         </w:tc>
@@ -12003,35 +12995,6 @@
                 <w:szCs w:val="14"/>
                 <w:shd w:val="clear" w:color="auto" w:fill="FFFFFF"/>
               </w:rPr>
-              <w:t>Anlatım, Grup tartışması, Gösteri, Soru Cevap, Örnek olay, Beyin fırtınası</w:t>
-            </w:r>
-          </w:p>
-        </w:tc>
-        <w:tc>
-          <w:tcPr>
-            <w:tcW w:w="1600" w:type="dxa"/>
-            <w:tcBorders>
-              <w:top w:val="single" w:sz="6" w:space="0" w:color="auto"/>
-              <w:left w:val="single" w:sz="6" w:space="0" w:color="auto"/>
-              <w:bottom w:val="single" w:sz="6" w:space="0" w:color="auto"/>
-              <w:right w:val="single" w:sz="6" w:space="0" w:color="auto"/>
-            </w:tcBorders>
-            <w:shd w:val="clear" w:color="auto" w:fill="FFFFFF"/>
-            <w:vAlign w:val="center"/>
-          </w:tcPr>
-          <w:p>
-            <w:pPr>
-              <w:ind w:left="5" w:right="5"/>
-              <w:jc w:val="center"/>
-            </w:pPr>
-            <w:r>
-              <w:rPr>
-                <w:i/>
-                <w:iCs/>
-                <w:sz w:val="14"/>
-                <w:szCs w:val="14"/>
-                <w:shd w:val="clear" w:color="auto" w:fill="FFFFFF"/>
-              </w:rPr>
               <w:t xml:space="preserve">Ders Kitabı, Etkileşimli Tahta, </w:t>
             </w:r>
             <w:proofErr w:type="spellStart"/>
@@ -12054,13 +13017,13 @@
                 <w:szCs w:val="14"/>
                 <w:shd w:val="clear" w:color="auto" w:fill="FFFFFF"/>
               </w:rPr>
-              <w:t xml:space="preserve"> içerikleri, Öykü ve Hikayeler, Görsel materyaller vs.</w:t>
-            </w:r>
-          </w:p>
-        </w:tc>
-        <w:tc>
-          <w:tcPr>
-            <w:tcW w:w="1600" w:type="dxa"/>
+              <w:t xml:space="preserve"> İçerikleri, Çeşitli müzik aletleri</w:t>
+            </w:r>
+          </w:p>
+        </w:tc>
+        <w:tc>
+          <w:tcPr>
+            <w:tcW w:w="1633" w:type="dxa"/>
             <w:tcBorders>
               <w:top w:val="single" w:sz="6" w:space="0" w:color="auto"/>
               <w:left w:val="single" w:sz="6" w:space="0" w:color="auto"/>
@@ -12091,6 +13054,12 @@
         </w:tc>
       </w:tr>
       <w:tr>
+        <w:tblPrEx>
+          <w:tblCellMar>
+            <w:top w:w="0" w:type="dxa"/>
+            <w:bottom w:w="0" w:type="dxa"/>
+          </w:tblCellMar>
+        </w:tblPrEx>
         <w:trPr>
           <w:trHeight w:val="1000"/>
         </w:trPr>
@@ -12174,13 +13143,13 @@
                 <w:bCs/>
                 <w:shd w:val="clear" w:color="auto" w:fill="F2F2F2"/>
               </w:rPr>
-              <w:t>4 Saat</w:t>
-            </w:r>
-          </w:p>
-        </w:tc>
-        <w:tc>
-          <w:tcPr>
-            <w:tcW w:w="2267" w:type="dxa"/>
+              <w:t>1 Saat</w:t>
+            </w:r>
+          </w:p>
+        </w:tc>
+        <w:tc>
+          <w:tcPr>
+            <w:tcW w:w="1750" w:type="dxa"/>
             <w:tcBorders>
               <w:top w:val="single" w:sz="6" w:space="0" w:color="auto"/>
               <w:left w:val="single" w:sz="6" w:space="0" w:color="auto"/>
@@ -12198,7 +13167,7 @@
         </w:tc>
         <w:tc>
           <w:tcPr>
-            <w:tcW w:w="1650" w:type="dxa"/>
+            <w:tcW w:w="3000" w:type="dxa"/>
             <w:tcBorders>
               <w:top w:val="single" w:sz="6" w:space="0" w:color="auto"/>
               <w:left w:val="single" w:sz="6" w:space="0" w:color="auto"/>
@@ -12224,7 +13193,7 @@
         </w:tc>
         <w:tc>
           <w:tcPr>
-            <w:tcW w:w="3000" w:type="dxa"/>
+            <w:tcW w:w="2250" w:type="dxa"/>
             <w:tcBorders>
               <w:top w:val="single" w:sz="6" w:space="0" w:color="auto"/>
               <w:left w:val="single" w:sz="6" w:space="0" w:color="auto"/>
@@ -12252,7 +13221,7 @@
         </w:tc>
         <w:tc>
           <w:tcPr>
-            <w:tcW w:w="4630" w:type="dxa"/>
+            <w:tcW w:w="4500" w:type="dxa"/>
             <w:tcBorders>
               <w:top w:val="single" w:sz="6" w:space="0" w:color="auto"/>
               <w:left w:val="single" w:sz="6" w:space="0" w:color="auto"/>
@@ -12270,6 +13239,35 @@
         </w:tc>
         <w:tc>
           <w:tcPr>
+            <w:tcW w:w="1614" w:type="dxa"/>
+            <w:tcBorders>
+              <w:top w:val="single" w:sz="6" w:space="0" w:color="auto"/>
+              <w:left w:val="single" w:sz="6" w:space="0" w:color="auto"/>
+              <w:bottom w:val="single" w:sz="6" w:space="0" w:color="auto"/>
+              <w:right w:val="single" w:sz="6" w:space="0" w:color="auto"/>
+            </w:tcBorders>
+            <w:shd w:val="clear" w:color="auto" w:fill="FFFFFF"/>
+            <w:vAlign w:val="center"/>
+          </w:tcPr>
+          <w:p>
+            <w:pPr>
+              <w:ind w:left="5" w:right="5"/>
+              <w:jc w:val="center"/>
+            </w:pPr>
+            <w:r>
+              <w:rPr>
+                <w:i/>
+                <w:iCs/>
+                <w:sz w:val="14"/>
+                <w:szCs w:val="14"/>
+                <w:shd w:val="clear" w:color="auto" w:fill="FFFFFF"/>
+              </w:rPr>
+              <w:t>Anlatım, Gösteri, Grup çalışmaları, Oyunlar, Canlandırma</w:t>
+            </w:r>
+          </w:p>
+        </w:tc>
+        <w:tc>
+          <w:tcPr>
             <w:tcW w:w="1633" w:type="dxa"/>
             <w:tcBorders>
               <w:top w:val="single" w:sz="6" w:space="0" w:color="auto"/>
@@ -12293,35 +13291,6 @@
                 <w:szCs w:val="14"/>
                 <w:shd w:val="clear" w:color="auto" w:fill="FFFFFF"/>
               </w:rPr>
-              <w:t>Anlatım, Grup tartışması, Gösteri, Soru Cevap, Örnek olay, Beyin fırtınası</w:t>
-            </w:r>
-          </w:p>
-        </w:tc>
-        <w:tc>
-          <w:tcPr>
-            <w:tcW w:w="1600" w:type="dxa"/>
-            <w:tcBorders>
-              <w:top w:val="single" w:sz="6" w:space="0" w:color="auto"/>
-              <w:left w:val="single" w:sz="6" w:space="0" w:color="auto"/>
-              <w:bottom w:val="single" w:sz="6" w:space="0" w:color="auto"/>
-              <w:right w:val="single" w:sz="6" w:space="0" w:color="auto"/>
-            </w:tcBorders>
-            <w:shd w:val="clear" w:color="auto" w:fill="FFFFFF"/>
-            <w:vAlign w:val="center"/>
-          </w:tcPr>
-          <w:p>
-            <w:pPr>
-              <w:ind w:left="5" w:right="5"/>
-              <w:jc w:val="center"/>
-            </w:pPr>
-            <w:r>
-              <w:rPr>
-                <w:i/>
-                <w:iCs/>
-                <w:sz w:val="14"/>
-                <w:szCs w:val="14"/>
-                <w:shd w:val="clear" w:color="auto" w:fill="FFFFFF"/>
-              </w:rPr>
               <w:t xml:space="preserve">Ders Kitabı, Etkileşimli Tahta, </w:t>
             </w:r>
             <w:proofErr w:type="spellStart"/>
@@ -12344,13 +13313,13 @@
                 <w:szCs w:val="14"/>
                 <w:shd w:val="clear" w:color="auto" w:fill="FFFFFF"/>
               </w:rPr>
-              <w:t xml:space="preserve"> içerikleri, Öykü ve Hikayeler, Görsel materyaller vs.</w:t>
-            </w:r>
-          </w:p>
-        </w:tc>
-        <w:tc>
-          <w:tcPr>
-            <w:tcW w:w="1600" w:type="dxa"/>
+              <w:t xml:space="preserve"> İçerikleri, Çeşitli müzik aletleri</w:t>
+            </w:r>
+          </w:p>
+        </w:tc>
+        <w:tc>
+          <w:tcPr>
+            <w:tcW w:w="1633" w:type="dxa"/>
             <w:tcBorders>
               <w:top w:val="single" w:sz="6" w:space="0" w:color="auto"/>
               <w:left w:val="single" w:sz="6" w:space="0" w:color="auto"/>
@@ -12381,6 +13350,12 @@
         </w:tc>
       </w:tr>
       <w:tr>
+        <w:tblPrEx>
+          <w:tblCellMar>
+            <w:top w:w="0" w:type="dxa"/>
+            <w:bottom w:w="0" w:type="dxa"/>
+          </w:tblCellMar>
+        </w:tblPrEx>
         <w:trPr>
           <w:trHeight w:val="500"/>
         </w:trPr>
@@ -12470,7 +13445,6 @@
         <w:spacing w:line="168" w:lineRule="auto"/>
       </w:pPr>
     </w:p>
-    <w:p/>
     <w:p>
       <w:pPr>
         <w:jc w:val="center"/>
@@ -12501,7 +13475,7 @@
           <w:tag w:val="text"/>
           <w:id w:val="-1616745923"/>
           <w:placeholder>
-            <w:docPart w:val="B3AC3FA3BE85E54C945BEC6B8E75D800"/>
+            <w:docPart w:val="1D7290D208B79C44AAF7187B96B5603D"/>
           </w:placeholder>
           <w:text/>
         </w:sdtPr>
@@ -12584,7 +13558,7 @@
         <w:tag w:val="text"/>
         <w:id w:val="651650742"/>
         <w:placeholder>
-          <w:docPart w:val="81003BF23416314591FB6114A7251EAD"/>
+          <w:docPart w:val="88896B2B7B800E4CAF795DECAA5161CD"/>
         </w:placeholder>
       </w:sdtPr>
       <w:sdtContent>
@@ -12629,7 +13603,7 @@
         <w:tag w:val="text"/>
         <w:id w:val="-778725701"/>
         <w:placeholder>
-          <w:docPart w:val="96AD23AAC6903B428E67E0ED3A64A746"/>
+          <w:docPart w:val="331528FEC441464D9D9F20DCA6F3FCB6"/>
         </w:placeholder>
         <w:text/>
       </w:sdtPr>
@@ -12670,6 +13644,8 @@
         <w:rPr>
           <w:rFonts w:cstheme="minorHAnsi"/>
           <w:b/>
+          <w:sz w:val="24"/>
+          <w:szCs w:val="24"/>
         </w:rPr>
       </w:pPr>
       <w:r>
@@ -12677,6 +13653,8 @@
           <w:rFonts w:cstheme="minorHAnsi"/>
           <w:b/>
           <w:color w:val="000000" w:themeColor="text1"/>
+          <w:sz w:val="24"/>
+          <w:szCs w:val="24"/>
         </w:rPr>
         <w:t xml:space="preserve">Okul Müdürü </w:t>
       </w:r>
@@ -12807,7 +13785,7 @@
         <w:tag w:val="text"/>
         <w:id w:val="2060430889"/>
         <w:placeholder>
-          <w:docPart w:val="7C2CDFF62173E745BD64E5459AA01C99"/>
+          <w:docPart w:val="4BB6EC3040179D4DB491E73F09D52971"/>
         </w:placeholder>
       </w:sdtPr>
       <w:sdtContent>
@@ -12829,7 +13807,16 @@
         <w:sz w:val="24"/>
         <w:szCs w:val="24"/>
       </w:rPr>
-      <w:t>2. SINIF HAYAT BİLGİSİ (ATA YAYINLARI) YILLIK PLANI</w:t>
+      <w:t xml:space="preserve"> </w:t>
+    </w:r>
+    <w:r>
+      <w:rPr>
+        <w:b/>
+        <w:bCs/>
+        <w:sz w:val="24"/>
+        <w:szCs w:val="24"/>
+      </w:rPr>
+      <w:t>2. SINIF MÜZİK YILLIK PLANI</w:t>
     </w:r>
   </w:p>
 </w:hdr>
@@ -13276,7 +14263,7 @@
     <w:link w:val="stBilgiChar"/>
     <w:uiPriority w:val="99"/>
     <w:unhideWhenUsed/>
-    <w:rsid w:val="00772BEC"/>
+    <w:rsid w:val="00F634CF"/>
     <w:pPr>
       <w:tabs>
         <w:tab w:val="center" w:pos="4536"/>
@@ -13289,7 +14276,7 @@
     <w:basedOn w:val="VarsaylanParagrafYazTipi"/>
     <w:link w:val="stBilgi"/>
     <w:uiPriority w:val="99"/>
-    <w:rsid w:val="00772BEC"/>
+    <w:rsid w:val="00F634CF"/>
   </w:style>
   <w:style w:type="paragraph" w:styleId="AltBilgi">
     <w:name w:val="footer"/>
@@ -13297,7 +14284,7 @@
     <w:link w:val="AltBilgiChar"/>
     <w:uiPriority w:val="99"/>
     <w:unhideWhenUsed/>
-    <w:rsid w:val="00772BEC"/>
+    <w:rsid w:val="00F634CF"/>
     <w:pPr>
       <w:tabs>
         <w:tab w:val="center" w:pos="4536"/>
@@ -13310,7 +14297,7 @@
     <w:basedOn w:val="VarsaylanParagrafYazTipi"/>
     <w:link w:val="AltBilgi"/>
     <w:uiPriority w:val="99"/>
-    <w:rsid w:val="00772BEC"/>
+    <w:rsid w:val="00F634CF"/>
   </w:style>
 </w:styles>
 </file>
@@ -13320,7 +14307,7 @@
   <w:docParts>
     <w:docPart>
       <w:docPartPr>
-        <w:name w:val="7C2CDFF62173E745BD64E5459AA01C99"/>
+        <w:name w:val="1D7290D208B79C44AAF7187B96B5603D"/>
         <w:category>
           <w:name w:val="Genel"/>
           <w:gallery w:val="placeholder"/>
@@ -13331,12 +14318,12 @@
         <w:behaviors>
           <w:behavior w:val="content"/>
         </w:behaviors>
-        <w:guid w:val="{54F0B2C1-81BF-704F-878D-97865590E971}"/>
+        <w:guid w:val="{D2D290CA-A22D-AD40-B619-1DE569450BE3}"/>
       </w:docPartPr>
       <w:docPartBody>
         <w:p>
           <w:pPr>
-            <w:pStyle w:val="7C2CDFF62173E745BD64E5459AA01C99"/>
+            <w:pStyle w:val="1D7290D208B79C44AAF7187B96B5603D"/>
           </w:pPr>
           <w:r>
             <w:rPr>
@@ -13349,7 +14336,7 @@
     </w:docPart>
     <w:docPart>
       <w:docPartPr>
-        <w:name w:val="B3AC3FA3BE85E54C945BEC6B8E75D800"/>
+        <w:name w:val="88896B2B7B800E4CAF795DECAA5161CD"/>
         <w:category>
           <w:name w:val="Genel"/>
           <w:gallery w:val="placeholder"/>
@@ -13360,12 +14347,12 @@
         <w:behaviors>
           <w:behavior w:val="content"/>
         </w:behaviors>
-        <w:guid w:val="{309B753F-604C-7E4B-AADE-5EF9F5E1F08A}"/>
+        <w:guid w:val="{AB5002D2-E087-7D4A-AF9A-1EE36272C308}"/>
       </w:docPartPr>
       <w:docPartBody>
         <w:p>
           <w:pPr>
-            <w:pStyle w:val="B3AC3FA3BE85E54C945BEC6B8E75D800"/>
+            <w:pStyle w:val="88896B2B7B800E4CAF795DECAA5161CD"/>
           </w:pPr>
           <w:r>
             <w:rPr>
@@ -13378,7 +14365,7 @@
     </w:docPart>
     <w:docPart>
       <w:docPartPr>
-        <w:name w:val="81003BF23416314591FB6114A7251EAD"/>
+        <w:name w:val="331528FEC441464D9D9F20DCA6F3FCB6"/>
         <w:category>
           <w:name w:val="Genel"/>
           <w:gallery w:val="placeholder"/>
@@ -13389,12 +14376,12 @@
         <w:behaviors>
           <w:behavior w:val="content"/>
         </w:behaviors>
-        <w:guid w:val="{59C04A73-9562-2240-A6BC-D7FB445E0D9F}"/>
+        <w:guid w:val="{448787D5-6534-EA42-A3AD-E1896A35B34C}"/>
       </w:docPartPr>
       <w:docPartBody>
         <w:p>
           <w:pPr>
-            <w:pStyle w:val="81003BF23416314591FB6114A7251EAD"/>
+            <w:pStyle w:val="331528FEC441464D9D9F20DCA6F3FCB6"/>
           </w:pPr>
           <w:r>
             <w:rPr>
@@ -13407,7 +14394,7 @@
     </w:docPart>
     <w:docPart>
       <w:docPartPr>
-        <w:name w:val="96AD23AAC6903B428E67E0ED3A64A746"/>
+        <w:name w:val="4BB6EC3040179D4DB491E73F09D52971"/>
         <w:category>
           <w:name w:val="Genel"/>
           <w:gallery w:val="placeholder"/>
@@ -13418,12 +14405,12 @@
         <w:behaviors>
           <w:behavior w:val="content"/>
         </w:behaviors>
-        <w:guid w:val="{38979F20-E11A-1242-9365-3E87F289D918}"/>
+        <w:guid w:val="{9EF35CB6-DD35-6D49-848B-A5B065A9D744}"/>
       </w:docPartPr>
       <w:docPartBody>
         <w:p>
           <w:pPr>
-            <w:pStyle w:val="96AD23AAC6903B428E67E0ED3A64A746"/>
+            <w:pStyle w:val="4BB6EC3040179D4DB491E73F09D52971"/>
           </w:pPr>
           <w:r>
             <w:rPr>
@@ -13487,9 +14474,9 @@
     <w:compatSetting w:name="useWord2013TrackBottomHyphenation" w:uri="http://schemas.microsoft.com/office/word" w:val="0"/>
   </w:compat>
   <w:rsids>
-    <w:rsidRoot w:val="00796503"/>
-    <w:rsid w:val="00796503"/>
-    <w:rsid w:val="00C35F66"/>
+    <w:rsidRoot w:val="00987982"/>
+    <w:rsid w:val="00987982"/>
+    <w:rsid w:val="00D2530A"/>
     <w:rsid w:val="00E600C4"/>
   </w:rsids>
   <m:mathPr>
@@ -13942,26 +14929,26 @@
     <w:basedOn w:val="VarsaylanParagrafYazTipi"/>
     <w:uiPriority w:val="99"/>
     <w:semiHidden/>
-    <w:rsid w:val="00796503"/>
+    <w:rsid w:val="00987982"/>
     <w:rPr>
       <w:color w:val="666666"/>
     </w:rPr>
   </w:style>
-  <w:style w:type="paragraph" w:customStyle="1" w:styleId="7C2CDFF62173E745BD64E5459AA01C99">
-    <w:name w:val="7C2CDFF62173E745BD64E5459AA01C99"/>
-    <w:rsid w:val="00796503"/>
+  <w:style w:type="paragraph" w:customStyle="1" w:styleId="1D7290D208B79C44AAF7187B96B5603D">
+    <w:name w:val="1D7290D208B79C44AAF7187B96B5603D"/>
+    <w:rsid w:val="00987982"/>
   </w:style>
-  <w:style w:type="paragraph" w:customStyle="1" w:styleId="B3AC3FA3BE85E54C945BEC6B8E75D800">
-    <w:name w:val="B3AC3FA3BE85E54C945BEC6B8E75D800"/>
-    <w:rsid w:val="00796503"/>
+  <w:style w:type="paragraph" w:customStyle="1" w:styleId="88896B2B7B800E4CAF795DECAA5161CD">
+    <w:name w:val="88896B2B7B800E4CAF795DECAA5161CD"/>
+    <w:rsid w:val="00987982"/>
   </w:style>
-  <w:style w:type="paragraph" w:customStyle="1" w:styleId="81003BF23416314591FB6114A7251EAD">
-    <w:name w:val="81003BF23416314591FB6114A7251EAD"/>
-    <w:rsid w:val="00796503"/>
+  <w:style w:type="paragraph" w:customStyle="1" w:styleId="331528FEC441464D9D9F20DCA6F3FCB6">
+    <w:name w:val="331528FEC441464D9D9F20DCA6F3FCB6"/>
+    <w:rsid w:val="00987982"/>
   </w:style>
-  <w:style w:type="paragraph" w:customStyle="1" w:styleId="96AD23AAC6903B428E67E0ED3A64A746">
-    <w:name w:val="96AD23AAC6903B428E67E0ED3A64A746"/>
-    <w:rsid w:val="00796503"/>
+  <w:style w:type="paragraph" w:customStyle="1" w:styleId="4BB6EC3040179D4DB491E73F09D52971">
+    <w:name w:val="4BB6EC3040179D4DB491E73F09D52971"/>
+    <w:rsid w:val="00987982"/>
   </w:style>
 </w:styles>
 </file>
